--- a/Documentation/Final Year Project.docx
+++ b/Documentation/Final Year Project.docx
@@ -269,7 +269,7 @@
                   </wp:anchor>
                 </w:drawing>
               </mc:Choice>
-              <mc:Fallback xmlns:w16="http://schemas.microsoft.com/office/word/2018/wordml" xmlns:w16cex="http://schemas.microsoft.com/office/word/2018/wordml/cex">
+              <mc:Fallback xmlns:w16cex="http://schemas.microsoft.com/office/word/2018/wordml/cex" xmlns:w16="http://schemas.microsoft.com/office/word/2018/wordml">
                 <w:pict>
                   <v:group w14:anchorId="270B3A52" id="Group 149" o:spid="_x0000_s1026" style="position:absolute;margin-left:0;margin-top:0;width:8in;height:95.7pt;z-index:251662336;mso-width-percent:941;mso-height-percent:121;mso-top-percent:23;mso-position-horizontal:center;mso-position-horizontal-relative:page;mso-position-vertical-relative:page;mso-width-percent:941;mso-height-percent:121;mso-top-percent:23" coordorigin="" coordsize="73152,12161" o:gfxdata="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">
                     <v:shape id="Rectangle 51" o:spid="_x0000_s1027" style="position:absolute;width:73152;height:11303;visibility:visible;mso-wrap-style:square;v-text-anchor:middle" coordsize="7312660,1129665" o:gfxdata="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" path="m,l7312660,r,1129665l3619500,733425,,1091565,,xe" fillcolor="#4472c4 [3204]" stroked="f" strokeweight="1pt">
@@ -538,6 +538,7 @@
                                   <w:p>
                                     <w:pPr>
                                       <w:pStyle w:val="NoSpacing"/>
+                                      <w:jc w:val="right"/>
                                     </w:pPr>
                                     <w:r>
                                       <w:t>Supervisor:       Jennie Harding</w:t>
@@ -589,6 +590,7 @@
                             <w:p>
                               <w:pPr>
                                 <w:pStyle w:val="NoSpacing"/>
+                                <w:jc w:val="right"/>
                               </w:pPr>
                               <w:r>
                                 <w:t>Supervisor:       Jennie Harding</w:t>
@@ -884,7 +886,7 @@
         <w:pStyle w:val="Heading1"/>
       </w:pPr>
       <w:bookmarkStart w:id="0" w:name="_Abstract:"/>
-      <w:bookmarkStart w:id="1" w:name="_Toc42433326"/>
+      <w:bookmarkStart w:id="1" w:name="_Toc42508432"/>
       <w:bookmarkEnd w:id="0"/>
       <w:r>
         <w:lastRenderedPageBreak/>
@@ -1151,13 +1153,130 @@
           <w:r>
             <w:fldChar w:fldCharType="separate"/>
           </w:r>
-          <w:hyperlink w:anchor="_Toc42433326" w:history="1">
+          <w:bookmarkStart w:id="2" w:name="_GoBack"/>
+          <w:bookmarkEnd w:id="2"/>
+          <w:r>
+            <w:rPr>
+              <w:rStyle w:val="Hyperlink"/>
+              <w:noProof/>
+            </w:rPr>
+            <w:fldChar w:fldCharType="begin"/>
+          </w:r>
+          <w:r>
+            <w:rPr>
+              <w:rStyle w:val="Hyperlink"/>
+              <w:noProof/>
+            </w:rPr>
+            <w:instrText xml:space="preserve"> </w:instrText>
+          </w:r>
+          <w:r>
+            <w:rPr>
+              <w:noProof/>
+            </w:rPr>
+            <w:instrText>HYPERLINK \l "_Toc42508432"</w:instrText>
+          </w:r>
+          <w:r>
+            <w:rPr>
+              <w:rStyle w:val="Hyperlink"/>
+              <w:noProof/>
+            </w:rPr>
+            <w:instrText xml:space="preserve"> </w:instrText>
+          </w:r>
+          <w:r>
+            <w:rPr>
+              <w:rStyle w:val="Hyperlink"/>
+              <w:noProof/>
+            </w:rPr>
+          </w:r>
+          <w:r>
+            <w:rPr>
+              <w:rStyle w:val="Hyperlink"/>
+              <w:noProof/>
+            </w:rPr>
+            <w:fldChar w:fldCharType="separate"/>
+          </w:r>
+          <w:r>
+            <w:rPr>
+              <w:rStyle w:val="Hyperlink"/>
+              <w:noProof/>
+            </w:rPr>
+            <w:t>Abstract:</w:t>
+          </w:r>
+          <w:r>
+            <w:rPr>
+              <w:noProof/>
+              <w:webHidden/>
+            </w:rPr>
+            <w:tab/>
+          </w:r>
+          <w:r>
+            <w:rPr>
+              <w:noProof/>
+              <w:webHidden/>
+            </w:rPr>
+            <w:fldChar w:fldCharType="begin"/>
+          </w:r>
+          <w:r>
+            <w:rPr>
+              <w:noProof/>
+              <w:webHidden/>
+            </w:rPr>
+            <w:instrText xml:space="preserve"> PAGEREF _Toc42508432 \h </w:instrText>
+          </w:r>
+          <w:r>
+            <w:rPr>
+              <w:noProof/>
+              <w:webHidden/>
+            </w:rPr>
+          </w:r>
+          <w:r>
+            <w:rPr>
+              <w:noProof/>
+              <w:webHidden/>
+            </w:rPr>
+            <w:fldChar w:fldCharType="separate"/>
+          </w:r>
+          <w:r>
+            <w:rPr>
+              <w:noProof/>
+              <w:webHidden/>
+            </w:rPr>
+            <w:t>2</w:t>
+          </w:r>
+          <w:r>
+            <w:rPr>
+              <w:noProof/>
+              <w:webHidden/>
+            </w:rPr>
+            <w:fldChar w:fldCharType="end"/>
+          </w:r>
+          <w:r>
+            <w:rPr>
+              <w:rStyle w:val="Hyperlink"/>
+              <w:noProof/>
+            </w:rPr>
+            <w:fldChar w:fldCharType="end"/>
+          </w:r>
+        </w:p>
+        <w:p>
+          <w:pPr>
+            <w:pStyle w:val="TOC1"/>
+            <w:tabs>
+              <w:tab w:val="right" w:leader="dot" w:pos="9016"/>
+            </w:tabs>
+            <w:rPr>
+              <w:rFonts w:eastAsiaTheme="minorEastAsia"/>
+              <w:noProof/>
+              <w:lang w:eastAsia="en-GB"/>
+            </w:rPr>
+          </w:pPr>
+          <w:hyperlink w:anchor="_Toc42508433" w:history="1">
             <w:r>
               <w:rPr>
                 <w:rStyle w:val="Hyperlink"/>
                 <w:noProof/>
               </w:rPr>
-              <w:t>Abstract:</w:t>
+              <w:t>Introduction:</w:t>
             </w:r>
             <w:r>
               <w:rPr>
@@ -1178,7 +1297,7 @@
                 <w:noProof/>
                 <w:webHidden/>
               </w:rPr>
-              <w:instrText xml:space="preserve"> PAGEREF _Toc42433326 \h </w:instrText>
+              <w:instrText xml:space="preserve"> PAGEREF _Toc42508433 \h </w:instrText>
             </w:r>
             <w:r>
               <w:rPr>
@@ -1198,7 +1317,7 @@
                 <w:noProof/>
                 <w:webHidden/>
               </w:rPr>
-              <w:t>2</w:t>
+              <w:t>4</w:t>
             </w:r>
             <w:r>
               <w:rPr>
@@ -1221,13 +1340,13 @@
               <w:lang w:eastAsia="en-GB"/>
             </w:rPr>
           </w:pPr>
-          <w:hyperlink w:anchor="_Toc42433327" w:history="1">
+          <w:hyperlink w:anchor="_Toc42508434" w:history="1">
             <w:r>
               <w:rPr>
                 <w:rStyle w:val="Hyperlink"/>
                 <w:noProof/>
               </w:rPr>
-              <w:t>Introduction:</w:t>
+              <w:t>Methodology:</w:t>
             </w:r>
             <w:r>
               <w:rPr>
@@ -1248,7 +1367,7 @@
                 <w:noProof/>
                 <w:webHidden/>
               </w:rPr>
-              <w:instrText xml:space="preserve"> PAGEREF _Toc42433327 \h </w:instrText>
+              <w:instrText xml:space="preserve"> PAGEREF _Toc42508434 \h </w:instrText>
             </w:r>
             <w:r>
               <w:rPr>
@@ -1268,7 +1387,287 @@
                 <w:noProof/>
                 <w:webHidden/>
               </w:rPr>
-              <w:t>4</w:t>
+              <w:t>5</w:t>
+            </w:r>
+            <w:r>
+              <w:rPr>
+                <w:noProof/>
+                <w:webHidden/>
+              </w:rPr>
+              <w:fldChar w:fldCharType="end"/>
+            </w:r>
+          </w:hyperlink>
+        </w:p>
+        <w:p>
+          <w:pPr>
+            <w:pStyle w:val="TOC2"/>
+            <w:tabs>
+              <w:tab w:val="right" w:leader="dot" w:pos="9016"/>
+            </w:tabs>
+            <w:rPr>
+              <w:rFonts w:eastAsiaTheme="minorEastAsia"/>
+              <w:noProof/>
+              <w:lang w:eastAsia="en-GB"/>
+            </w:rPr>
+          </w:pPr>
+          <w:hyperlink w:anchor="_Toc42508435" w:history="1">
+            <w:r>
+              <w:rPr>
+                <w:rStyle w:val="Hyperlink"/>
+                <w:noProof/>
+              </w:rPr>
+              <w:t>Project Management:</w:t>
+            </w:r>
+            <w:r>
+              <w:rPr>
+                <w:noProof/>
+                <w:webHidden/>
+              </w:rPr>
+              <w:tab/>
+            </w:r>
+            <w:r>
+              <w:rPr>
+                <w:noProof/>
+                <w:webHidden/>
+              </w:rPr>
+              <w:fldChar w:fldCharType="begin"/>
+            </w:r>
+            <w:r>
+              <w:rPr>
+                <w:noProof/>
+                <w:webHidden/>
+              </w:rPr>
+              <w:instrText xml:space="preserve"> PAGEREF _Toc42508435 \h </w:instrText>
+            </w:r>
+            <w:r>
+              <w:rPr>
+                <w:noProof/>
+                <w:webHidden/>
+              </w:rPr>
+            </w:r>
+            <w:r>
+              <w:rPr>
+                <w:noProof/>
+                <w:webHidden/>
+              </w:rPr>
+              <w:fldChar w:fldCharType="separate"/>
+            </w:r>
+            <w:r>
+              <w:rPr>
+                <w:noProof/>
+                <w:webHidden/>
+              </w:rPr>
+              <w:t>5</w:t>
+            </w:r>
+            <w:r>
+              <w:rPr>
+                <w:noProof/>
+                <w:webHidden/>
+              </w:rPr>
+              <w:fldChar w:fldCharType="end"/>
+            </w:r>
+          </w:hyperlink>
+        </w:p>
+        <w:p>
+          <w:pPr>
+            <w:pStyle w:val="TOC2"/>
+            <w:tabs>
+              <w:tab w:val="right" w:leader="dot" w:pos="9016"/>
+            </w:tabs>
+            <w:rPr>
+              <w:rFonts w:eastAsiaTheme="minorEastAsia"/>
+              <w:noProof/>
+              <w:lang w:eastAsia="en-GB"/>
+            </w:rPr>
+          </w:pPr>
+          <w:hyperlink w:anchor="_Toc42508436" w:history="1">
+            <w:r>
+              <w:rPr>
+                <w:rStyle w:val="Hyperlink"/>
+                <w:noProof/>
+              </w:rPr>
+              <w:t>Requirement gathering:</w:t>
+            </w:r>
+            <w:r>
+              <w:rPr>
+                <w:noProof/>
+                <w:webHidden/>
+              </w:rPr>
+              <w:tab/>
+            </w:r>
+            <w:r>
+              <w:rPr>
+                <w:noProof/>
+                <w:webHidden/>
+              </w:rPr>
+              <w:fldChar w:fldCharType="begin"/>
+            </w:r>
+            <w:r>
+              <w:rPr>
+                <w:noProof/>
+                <w:webHidden/>
+              </w:rPr>
+              <w:instrText xml:space="preserve"> PAGEREF _Toc42508436 \h </w:instrText>
+            </w:r>
+            <w:r>
+              <w:rPr>
+                <w:noProof/>
+                <w:webHidden/>
+              </w:rPr>
+            </w:r>
+            <w:r>
+              <w:rPr>
+                <w:noProof/>
+                <w:webHidden/>
+              </w:rPr>
+              <w:fldChar w:fldCharType="separate"/>
+            </w:r>
+            <w:r>
+              <w:rPr>
+                <w:noProof/>
+                <w:webHidden/>
+              </w:rPr>
+              <w:t>6</w:t>
+            </w:r>
+            <w:r>
+              <w:rPr>
+                <w:noProof/>
+                <w:webHidden/>
+              </w:rPr>
+              <w:fldChar w:fldCharType="end"/>
+            </w:r>
+          </w:hyperlink>
+        </w:p>
+        <w:p>
+          <w:pPr>
+            <w:pStyle w:val="TOC2"/>
+            <w:tabs>
+              <w:tab w:val="right" w:leader="dot" w:pos="9016"/>
+            </w:tabs>
+            <w:rPr>
+              <w:rFonts w:eastAsiaTheme="minorEastAsia"/>
+              <w:noProof/>
+              <w:lang w:eastAsia="en-GB"/>
+            </w:rPr>
+          </w:pPr>
+          <w:hyperlink w:anchor="_Toc42508437" w:history="1">
+            <w:r>
+              <w:rPr>
+                <w:rStyle w:val="Hyperlink"/>
+                <w:noProof/>
+              </w:rPr>
+              <w:t>Development tools:</w:t>
+            </w:r>
+            <w:r>
+              <w:rPr>
+                <w:noProof/>
+                <w:webHidden/>
+              </w:rPr>
+              <w:tab/>
+            </w:r>
+            <w:r>
+              <w:rPr>
+                <w:noProof/>
+                <w:webHidden/>
+              </w:rPr>
+              <w:fldChar w:fldCharType="begin"/>
+            </w:r>
+            <w:r>
+              <w:rPr>
+                <w:noProof/>
+                <w:webHidden/>
+              </w:rPr>
+              <w:instrText xml:space="preserve"> PAGEREF _Toc42508437 \h </w:instrText>
+            </w:r>
+            <w:r>
+              <w:rPr>
+                <w:noProof/>
+                <w:webHidden/>
+              </w:rPr>
+            </w:r>
+            <w:r>
+              <w:rPr>
+                <w:noProof/>
+                <w:webHidden/>
+              </w:rPr>
+              <w:fldChar w:fldCharType="separate"/>
+            </w:r>
+            <w:r>
+              <w:rPr>
+                <w:noProof/>
+                <w:webHidden/>
+              </w:rPr>
+              <w:t>6</w:t>
+            </w:r>
+            <w:r>
+              <w:rPr>
+                <w:noProof/>
+                <w:webHidden/>
+              </w:rPr>
+              <w:fldChar w:fldCharType="end"/>
+            </w:r>
+          </w:hyperlink>
+        </w:p>
+        <w:p>
+          <w:pPr>
+            <w:pStyle w:val="TOC2"/>
+            <w:tabs>
+              <w:tab w:val="right" w:leader="dot" w:pos="9016"/>
+            </w:tabs>
+            <w:rPr>
+              <w:rFonts w:eastAsiaTheme="minorEastAsia"/>
+              <w:noProof/>
+              <w:lang w:eastAsia="en-GB"/>
+            </w:rPr>
+          </w:pPr>
+          <w:hyperlink w:anchor="_Toc42508438" w:history="1">
+            <w:r>
+              <w:rPr>
+                <w:rStyle w:val="Hyperlink"/>
+                <w:noProof/>
+              </w:rPr>
+              <w:t>Testing:</w:t>
+            </w:r>
+            <w:r>
+              <w:rPr>
+                <w:noProof/>
+                <w:webHidden/>
+              </w:rPr>
+              <w:tab/>
+            </w:r>
+            <w:r>
+              <w:rPr>
+                <w:noProof/>
+                <w:webHidden/>
+              </w:rPr>
+              <w:fldChar w:fldCharType="begin"/>
+            </w:r>
+            <w:r>
+              <w:rPr>
+                <w:noProof/>
+                <w:webHidden/>
+              </w:rPr>
+              <w:instrText xml:space="preserve"> PAGEREF _Toc42508438 \h </w:instrText>
+            </w:r>
+            <w:r>
+              <w:rPr>
+                <w:noProof/>
+                <w:webHidden/>
+              </w:rPr>
+            </w:r>
+            <w:r>
+              <w:rPr>
+                <w:noProof/>
+                <w:webHidden/>
+              </w:rPr>
+              <w:fldChar w:fldCharType="separate"/>
+            </w:r>
+            <w:r>
+              <w:rPr>
+                <w:noProof/>
+                <w:webHidden/>
+              </w:rPr>
+              <w:t>8</w:t>
             </w:r>
             <w:r>
               <w:rPr>
@@ -1291,13 +1690,13 @@
               <w:lang w:eastAsia="en-GB"/>
             </w:rPr>
           </w:pPr>
-          <w:hyperlink w:anchor="_Toc42433328" w:history="1">
+          <w:hyperlink w:anchor="_Toc42508439" w:history="1">
             <w:r>
               <w:rPr>
                 <w:rStyle w:val="Hyperlink"/>
                 <w:noProof/>
               </w:rPr>
-              <w:t>Methodology:</w:t>
+              <w:t>Product Description:</w:t>
             </w:r>
             <w:r>
               <w:rPr>
@@ -1318,7 +1717,7 @@
                 <w:noProof/>
                 <w:webHidden/>
               </w:rPr>
-              <w:instrText xml:space="preserve"> PAGEREF _Toc42433328 \h </w:instrText>
+              <w:instrText xml:space="preserve"> PAGEREF _Toc42508439 \h </w:instrText>
             </w:r>
             <w:r>
               <w:rPr>
@@ -1338,7 +1737,7 @@
                 <w:noProof/>
                 <w:webHidden/>
               </w:rPr>
-              <w:t>5</w:t>
+              <w:t>10</w:t>
             </w:r>
             <w:r>
               <w:rPr>
@@ -1361,13 +1760,13 @@
               <w:lang w:eastAsia="en-GB"/>
             </w:rPr>
           </w:pPr>
-          <w:hyperlink w:anchor="_Toc42433329" w:history="1">
+          <w:hyperlink w:anchor="_Toc42508440" w:history="1">
             <w:r>
               <w:rPr>
                 <w:rStyle w:val="Hyperlink"/>
                 <w:noProof/>
               </w:rPr>
-              <w:t>Project Management:</w:t>
+              <w:t>What has been created:</w:t>
             </w:r>
             <w:r>
               <w:rPr>
@@ -1388,7 +1787,7 @@
                 <w:noProof/>
                 <w:webHidden/>
               </w:rPr>
-              <w:instrText xml:space="preserve"> PAGEREF _Toc42433329 \h </w:instrText>
+              <w:instrText xml:space="preserve"> PAGEREF _Toc42508440 \h </w:instrText>
             </w:r>
             <w:r>
               <w:rPr>
@@ -1408,7 +1807,7 @@
                 <w:noProof/>
                 <w:webHidden/>
               </w:rPr>
-              <w:t>5</w:t>
+              <w:t>10</w:t>
             </w:r>
             <w:r>
               <w:rPr>
@@ -1431,13 +1830,13 @@
               <w:lang w:eastAsia="en-GB"/>
             </w:rPr>
           </w:pPr>
-          <w:hyperlink w:anchor="_Toc42433330" w:history="1">
+          <w:hyperlink w:anchor="_Toc42508441" w:history="1">
             <w:r>
               <w:rPr>
                 <w:rStyle w:val="Hyperlink"/>
                 <w:noProof/>
               </w:rPr>
-              <w:t>Requirement gathering:</w:t>
+              <w:t>Requirements:</w:t>
             </w:r>
             <w:r>
               <w:rPr>
@@ -1458,7 +1857,7 @@
                 <w:noProof/>
                 <w:webHidden/>
               </w:rPr>
-              <w:instrText xml:space="preserve"> PAGEREF _Toc42433330 \h </w:instrText>
+              <w:instrText xml:space="preserve"> PAGEREF _Toc42508441 \h </w:instrText>
             </w:r>
             <w:r>
               <w:rPr>
@@ -1478,7 +1877,7 @@
                 <w:noProof/>
                 <w:webHidden/>
               </w:rPr>
-              <w:t>6</w:t>
+              <w:t>12</w:t>
             </w:r>
             <w:r>
               <w:rPr>
@@ -1501,13 +1900,13 @@
               <w:lang w:eastAsia="en-GB"/>
             </w:rPr>
           </w:pPr>
-          <w:hyperlink w:anchor="_Toc42433331" w:history="1">
+          <w:hyperlink w:anchor="_Toc42508442" w:history="1">
             <w:r>
               <w:rPr>
                 <w:rStyle w:val="Hyperlink"/>
                 <w:noProof/>
               </w:rPr>
-              <w:t>Development tools:</w:t>
+              <w:t>Evaluation:</w:t>
             </w:r>
             <w:r>
               <w:rPr>
@@ -1528,7 +1927,7 @@
                 <w:noProof/>
                 <w:webHidden/>
               </w:rPr>
-              <w:instrText xml:space="preserve"> PAGEREF _Toc42433331 \h </w:instrText>
+              <w:instrText xml:space="preserve"> PAGEREF _Toc42508442 \h </w:instrText>
             </w:r>
             <w:r>
               <w:rPr>
@@ -1548,7 +1947,77 @@
                 <w:noProof/>
                 <w:webHidden/>
               </w:rPr>
-              <w:t>6</w:t>
+              <w:t>13</w:t>
+            </w:r>
+            <w:r>
+              <w:rPr>
+                <w:noProof/>
+                <w:webHidden/>
+              </w:rPr>
+              <w:fldChar w:fldCharType="end"/>
+            </w:r>
+          </w:hyperlink>
+        </w:p>
+        <w:p>
+          <w:pPr>
+            <w:pStyle w:val="TOC1"/>
+            <w:tabs>
+              <w:tab w:val="right" w:leader="dot" w:pos="9016"/>
+            </w:tabs>
+            <w:rPr>
+              <w:rFonts w:eastAsiaTheme="minorEastAsia"/>
+              <w:noProof/>
+              <w:lang w:eastAsia="en-GB"/>
+            </w:rPr>
+          </w:pPr>
+          <w:hyperlink w:anchor="_Toc42508443" w:history="1">
+            <w:r>
+              <w:rPr>
+                <w:rStyle w:val="Hyperlink"/>
+                <w:noProof/>
+              </w:rPr>
+              <w:t>Critical Review:</w:t>
+            </w:r>
+            <w:r>
+              <w:rPr>
+                <w:noProof/>
+                <w:webHidden/>
+              </w:rPr>
+              <w:tab/>
+            </w:r>
+            <w:r>
+              <w:rPr>
+                <w:noProof/>
+                <w:webHidden/>
+              </w:rPr>
+              <w:fldChar w:fldCharType="begin"/>
+            </w:r>
+            <w:r>
+              <w:rPr>
+                <w:noProof/>
+                <w:webHidden/>
+              </w:rPr>
+              <w:instrText xml:space="preserve"> PAGEREF _Toc42508443 \h </w:instrText>
+            </w:r>
+            <w:r>
+              <w:rPr>
+                <w:noProof/>
+                <w:webHidden/>
+              </w:rPr>
+            </w:r>
+            <w:r>
+              <w:rPr>
+                <w:noProof/>
+                <w:webHidden/>
+              </w:rPr>
+              <w:fldChar w:fldCharType="separate"/>
+            </w:r>
+            <w:r>
+              <w:rPr>
+                <w:noProof/>
+                <w:webHidden/>
+              </w:rPr>
+              <w:t>17</w:t>
             </w:r>
             <w:r>
               <w:rPr>
@@ -1571,13 +2040,13 @@
               <w:lang w:eastAsia="en-GB"/>
             </w:rPr>
           </w:pPr>
-          <w:hyperlink w:anchor="_Toc42433332" w:history="1">
+          <w:hyperlink w:anchor="_Toc42508444" w:history="1">
             <w:r>
               <w:rPr>
                 <w:rStyle w:val="Hyperlink"/>
                 <w:noProof/>
               </w:rPr>
-              <w:t>Testing:</w:t>
+              <w:t>Project success:</w:t>
             </w:r>
             <w:r>
               <w:rPr>
@@ -1598,7 +2067,7 @@
                 <w:noProof/>
                 <w:webHidden/>
               </w:rPr>
-              <w:instrText xml:space="preserve"> PAGEREF _Toc42433332 \h </w:instrText>
+              <w:instrText xml:space="preserve"> PAGEREF _Toc42508444 \h </w:instrText>
             </w:r>
             <w:r>
               <w:rPr>
@@ -1618,7 +2087,217 @@
                 <w:noProof/>
                 <w:webHidden/>
               </w:rPr>
-              <w:t>8</w:t>
+              <w:t>17</w:t>
+            </w:r>
+            <w:r>
+              <w:rPr>
+                <w:noProof/>
+                <w:webHidden/>
+              </w:rPr>
+              <w:fldChar w:fldCharType="end"/>
+            </w:r>
+          </w:hyperlink>
+        </w:p>
+        <w:p>
+          <w:pPr>
+            <w:pStyle w:val="TOC2"/>
+            <w:tabs>
+              <w:tab w:val="right" w:leader="dot" w:pos="9016"/>
+            </w:tabs>
+            <w:rPr>
+              <w:rFonts w:eastAsiaTheme="minorEastAsia"/>
+              <w:noProof/>
+              <w:lang w:eastAsia="en-GB"/>
+            </w:rPr>
+          </w:pPr>
+          <w:hyperlink w:anchor="_Toc42508445" w:history="1">
+            <w:r>
+              <w:rPr>
+                <w:rStyle w:val="Hyperlink"/>
+                <w:noProof/>
+              </w:rPr>
+              <w:t>Problems encountered:</w:t>
+            </w:r>
+            <w:r>
+              <w:rPr>
+                <w:noProof/>
+                <w:webHidden/>
+              </w:rPr>
+              <w:tab/>
+            </w:r>
+            <w:r>
+              <w:rPr>
+                <w:noProof/>
+                <w:webHidden/>
+              </w:rPr>
+              <w:fldChar w:fldCharType="begin"/>
+            </w:r>
+            <w:r>
+              <w:rPr>
+                <w:noProof/>
+                <w:webHidden/>
+              </w:rPr>
+              <w:instrText xml:space="preserve"> PAGEREF _Toc42508445 \h </w:instrText>
+            </w:r>
+            <w:r>
+              <w:rPr>
+                <w:noProof/>
+                <w:webHidden/>
+              </w:rPr>
+            </w:r>
+            <w:r>
+              <w:rPr>
+                <w:noProof/>
+                <w:webHidden/>
+              </w:rPr>
+              <w:fldChar w:fldCharType="separate"/>
+            </w:r>
+            <w:r>
+              <w:rPr>
+                <w:noProof/>
+                <w:webHidden/>
+              </w:rPr>
+              <w:t>19</w:t>
+            </w:r>
+            <w:r>
+              <w:rPr>
+                <w:noProof/>
+                <w:webHidden/>
+              </w:rPr>
+              <w:fldChar w:fldCharType="end"/>
+            </w:r>
+          </w:hyperlink>
+        </w:p>
+        <w:p>
+          <w:pPr>
+            <w:pStyle w:val="TOC2"/>
+            <w:tabs>
+              <w:tab w:val="right" w:leader="dot" w:pos="9016"/>
+            </w:tabs>
+            <w:rPr>
+              <w:rFonts w:eastAsiaTheme="minorEastAsia"/>
+              <w:noProof/>
+              <w:lang w:eastAsia="en-GB"/>
+            </w:rPr>
+          </w:pPr>
+          <w:hyperlink w:anchor="_Toc42508446" w:history="1">
+            <w:r>
+              <w:rPr>
+                <w:rStyle w:val="Hyperlink"/>
+                <w:noProof/>
+              </w:rPr>
+              <w:t>Areas for improvement:</w:t>
+            </w:r>
+            <w:r>
+              <w:rPr>
+                <w:noProof/>
+                <w:webHidden/>
+              </w:rPr>
+              <w:tab/>
+            </w:r>
+            <w:r>
+              <w:rPr>
+                <w:noProof/>
+                <w:webHidden/>
+              </w:rPr>
+              <w:fldChar w:fldCharType="begin"/>
+            </w:r>
+            <w:r>
+              <w:rPr>
+                <w:noProof/>
+                <w:webHidden/>
+              </w:rPr>
+              <w:instrText xml:space="preserve"> PAGEREF _Toc42508446 \h </w:instrText>
+            </w:r>
+            <w:r>
+              <w:rPr>
+                <w:noProof/>
+                <w:webHidden/>
+              </w:rPr>
+            </w:r>
+            <w:r>
+              <w:rPr>
+                <w:noProof/>
+                <w:webHidden/>
+              </w:rPr>
+              <w:fldChar w:fldCharType="separate"/>
+            </w:r>
+            <w:r>
+              <w:rPr>
+                <w:noProof/>
+                <w:webHidden/>
+              </w:rPr>
+              <w:t>22</w:t>
+            </w:r>
+            <w:r>
+              <w:rPr>
+                <w:noProof/>
+                <w:webHidden/>
+              </w:rPr>
+              <w:fldChar w:fldCharType="end"/>
+            </w:r>
+          </w:hyperlink>
+        </w:p>
+        <w:p>
+          <w:pPr>
+            <w:pStyle w:val="TOC2"/>
+            <w:tabs>
+              <w:tab w:val="right" w:leader="dot" w:pos="9016"/>
+            </w:tabs>
+            <w:rPr>
+              <w:rFonts w:eastAsiaTheme="minorEastAsia"/>
+              <w:noProof/>
+              <w:lang w:eastAsia="en-GB"/>
+            </w:rPr>
+          </w:pPr>
+          <w:hyperlink w:anchor="_Toc42508447" w:history="1">
+            <w:r>
+              <w:rPr>
+                <w:rStyle w:val="Hyperlink"/>
+                <w:noProof/>
+              </w:rPr>
+              <w:t>Learning Outcomes:</w:t>
+            </w:r>
+            <w:r>
+              <w:rPr>
+                <w:noProof/>
+                <w:webHidden/>
+              </w:rPr>
+              <w:tab/>
+            </w:r>
+            <w:r>
+              <w:rPr>
+                <w:noProof/>
+                <w:webHidden/>
+              </w:rPr>
+              <w:fldChar w:fldCharType="begin"/>
+            </w:r>
+            <w:r>
+              <w:rPr>
+                <w:noProof/>
+                <w:webHidden/>
+              </w:rPr>
+              <w:instrText xml:space="preserve"> PAGEREF _Toc42508447 \h </w:instrText>
+            </w:r>
+            <w:r>
+              <w:rPr>
+                <w:noProof/>
+                <w:webHidden/>
+              </w:rPr>
+            </w:r>
+            <w:r>
+              <w:rPr>
+                <w:noProof/>
+                <w:webHidden/>
+              </w:rPr>
+              <w:fldChar w:fldCharType="separate"/>
+            </w:r>
+            <w:r>
+              <w:rPr>
+                <w:noProof/>
+                <w:webHidden/>
+              </w:rPr>
+              <w:t>24</w:t>
             </w:r>
             <w:r>
               <w:rPr>
@@ -1641,13 +2320,13 @@
               <w:lang w:eastAsia="en-GB"/>
             </w:rPr>
           </w:pPr>
-          <w:hyperlink w:anchor="_Toc42433333" w:history="1">
+          <w:hyperlink w:anchor="_Toc42508448" w:history="1">
             <w:r>
               <w:rPr>
                 <w:rStyle w:val="Hyperlink"/>
                 <w:noProof/>
               </w:rPr>
-              <w:t>Product Description:</w:t>
+              <w:t>References</w:t>
             </w:r>
             <w:r>
               <w:rPr>
@@ -1668,7 +2347,7 @@
                 <w:noProof/>
                 <w:webHidden/>
               </w:rPr>
-              <w:instrText xml:space="preserve"> PAGEREF _Toc42433333 \h </w:instrText>
+              <w:instrText xml:space="preserve"> PAGEREF _Toc42508448 \h </w:instrText>
             </w:r>
             <w:r>
               <w:rPr>
@@ -1688,7 +2367,77 @@
                 <w:noProof/>
                 <w:webHidden/>
               </w:rPr>
-              <w:t>10</w:t>
+              <w:t>25</w:t>
+            </w:r>
+            <w:r>
+              <w:rPr>
+                <w:noProof/>
+                <w:webHidden/>
+              </w:rPr>
+              <w:fldChar w:fldCharType="end"/>
+            </w:r>
+          </w:hyperlink>
+        </w:p>
+        <w:p>
+          <w:pPr>
+            <w:pStyle w:val="TOC1"/>
+            <w:tabs>
+              <w:tab w:val="right" w:leader="dot" w:pos="9016"/>
+            </w:tabs>
+            <w:rPr>
+              <w:rFonts w:eastAsiaTheme="minorEastAsia"/>
+              <w:noProof/>
+              <w:lang w:eastAsia="en-GB"/>
+            </w:rPr>
+          </w:pPr>
+          <w:hyperlink w:anchor="_Toc42508449" w:history="1">
+            <w:r>
+              <w:rPr>
+                <w:rStyle w:val="Hyperlink"/>
+                <w:noProof/>
+              </w:rPr>
+              <w:t>Appendices:</w:t>
+            </w:r>
+            <w:r>
+              <w:rPr>
+                <w:noProof/>
+                <w:webHidden/>
+              </w:rPr>
+              <w:tab/>
+            </w:r>
+            <w:r>
+              <w:rPr>
+                <w:noProof/>
+                <w:webHidden/>
+              </w:rPr>
+              <w:fldChar w:fldCharType="begin"/>
+            </w:r>
+            <w:r>
+              <w:rPr>
+                <w:noProof/>
+                <w:webHidden/>
+              </w:rPr>
+              <w:instrText xml:space="preserve"> PAGEREF _Toc42508449 \h </w:instrText>
+            </w:r>
+            <w:r>
+              <w:rPr>
+                <w:noProof/>
+                <w:webHidden/>
+              </w:rPr>
+            </w:r>
+            <w:r>
+              <w:rPr>
+                <w:noProof/>
+                <w:webHidden/>
+              </w:rPr>
+              <w:fldChar w:fldCharType="separate"/>
+            </w:r>
+            <w:r>
+              <w:rPr>
+                <w:noProof/>
+                <w:webHidden/>
+              </w:rPr>
+              <w:t>29</w:t>
             </w:r>
             <w:r>
               <w:rPr>
@@ -1711,13 +2460,13 @@
               <w:lang w:eastAsia="en-GB"/>
             </w:rPr>
           </w:pPr>
-          <w:hyperlink w:anchor="_Toc42433334" w:history="1">
+          <w:hyperlink w:anchor="_Toc42508450" w:history="1">
             <w:r>
               <w:rPr>
                 <w:rStyle w:val="Hyperlink"/>
                 <w:noProof/>
               </w:rPr>
-              <w:t>What has been created:</w:t>
+              <w:t>Appendix 1 (meeting record):</w:t>
             </w:r>
             <w:r>
               <w:rPr>
@@ -1738,7 +2487,7 @@
                 <w:noProof/>
                 <w:webHidden/>
               </w:rPr>
-              <w:instrText xml:space="preserve"> PAGEREF _Toc42433334 \h </w:instrText>
+              <w:instrText xml:space="preserve"> PAGEREF _Toc42508450 \h </w:instrText>
             </w:r>
             <w:r>
               <w:rPr>
@@ -1758,7 +2507,7 @@
                 <w:noProof/>
                 <w:webHidden/>
               </w:rPr>
-              <w:t>10</w:t>
+              <w:t>29</w:t>
             </w:r>
             <w:r>
               <w:rPr>
@@ -1781,13 +2530,13 @@
               <w:lang w:eastAsia="en-GB"/>
             </w:rPr>
           </w:pPr>
-          <w:hyperlink w:anchor="_Toc42433335" w:history="1">
+          <w:hyperlink w:anchor="_Toc42508451" w:history="1">
             <w:r>
               <w:rPr>
                 <w:rStyle w:val="Hyperlink"/>
                 <w:noProof/>
               </w:rPr>
-              <w:t>Requirements:</w:t>
+              <w:t>Appendix 2: GitHub</w:t>
             </w:r>
             <w:r>
               <w:rPr>
@@ -1808,7 +2557,7 @@
                 <w:noProof/>
                 <w:webHidden/>
               </w:rPr>
-              <w:instrText xml:space="preserve"> PAGEREF _Toc42433335 \h </w:instrText>
+              <w:instrText xml:space="preserve"> PAGEREF _Toc42508451 \h </w:instrText>
             </w:r>
             <w:r>
               <w:rPr>
@@ -1828,7 +2577,7 @@
                 <w:noProof/>
                 <w:webHidden/>
               </w:rPr>
-              <w:t>12</w:t>
+              <w:t>31</w:t>
             </w:r>
             <w:r>
               <w:rPr>
@@ -1851,13 +2600,13 @@
               <w:lang w:eastAsia="en-GB"/>
             </w:rPr>
           </w:pPr>
-          <w:hyperlink w:anchor="_Toc42433336" w:history="1">
+          <w:hyperlink w:anchor="_Toc42508452" w:history="1">
             <w:r>
               <w:rPr>
                 <w:rStyle w:val="Hyperlink"/>
                 <w:noProof/>
               </w:rPr>
-              <w:t>Evaluation:</w:t>
+              <w:t>Appendix 3: Presentation</w:t>
             </w:r>
             <w:r>
               <w:rPr>
@@ -1878,7 +2627,7 @@
                 <w:noProof/>
                 <w:webHidden/>
               </w:rPr>
-              <w:instrText xml:space="preserve"> PAGEREF _Toc42433336 \h </w:instrText>
+              <w:instrText xml:space="preserve"> PAGEREF _Toc42508452 \h </w:instrText>
             </w:r>
             <w:r>
               <w:rPr>
@@ -1898,7 +2647,7 @@
                 <w:noProof/>
                 <w:webHidden/>
               </w:rPr>
-              <w:t>13</w:t>
+              <w:t>31</w:t>
             </w:r>
             <w:r>
               <w:rPr>
@@ -1921,13 +2670,13 @@
               <w:lang w:eastAsia="en-GB"/>
             </w:rPr>
           </w:pPr>
-          <w:hyperlink w:anchor="_Toc42433337" w:history="1">
+          <w:hyperlink w:anchor="_Toc42508453" w:history="1">
             <w:r>
               <w:rPr>
                 <w:rStyle w:val="Hyperlink"/>
                 <w:noProof/>
               </w:rPr>
-              <w:t>Critical Review:</w:t>
+              <w:t>Further Appendices:</w:t>
             </w:r>
             <w:r>
               <w:rPr>
@@ -1948,7 +2697,7 @@
                 <w:noProof/>
                 <w:webHidden/>
               </w:rPr>
-              <w:instrText xml:space="preserve"> PAGEREF _Toc42433337 \h </w:instrText>
+              <w:instrText xml:space="preserve"> PAGEREF _Toc42508453 \h </w:instrText>
             </w:r>
             <w:r>
               <w:rPr>
@@ -1968,7 +2717,7 @@
                 <w:noProof/>
                 <w:webHidden/>
               </w:rPr>
-              <w:t>17</w:t>
+              <w:t>32</w:t>
             </w:r>
             <w:r>
               <w:rPr>
@@ -1991,13 +2740,13 @@
               <w:lang w:eastAsia="en-GB"/>
             </w:rPr>
           </w:pPr>
-          <w:hyperlink w:anchor="_Toc42433338" w:history="1">
+          <w:hyperlink w:anchor="_Toc42508454" w:history="1">
             <w:r>
               <w:rPr>
                 <w:rStyle w:val="Hyperlink"/>
                 <w:noProof/>
               </w:rPr>
-              <w:t>Project success:</w:t>
+              <w:t>Appendix A: Sprint plan</w:t>
             </w:r>
             <w:r>
               <w:rPr>
@@ -2018,7 +2767,7 @@
                 <w:noProof/>
                 <w:webHidden/>
               </w:rPr>
-              <w:instrText xml:space="preserve"> PAGEREF _Toc42433338 \h </w:instrText>
+              <w:instrText xml:space="preserve"> PAGEREF _Toc42508454 \h </w:instrText>
             </w:r>
             <w:r>
               <w:rPr>
@@ -2038,7 +2787,7 @@
                 <w:noProof/>
                 <w:webHidden/>
               </w:rPr>
-              <w:t>17</w:t>
+              <w:t>32</w:t>
             </w:r>
             <w:r>
               <w:rPr>
@@ -2061,13 +2810,13 @@
               <w:lang w:eastAsia="en-GB"/>
             </w:rPr>
           </w:pPr>
-          <w:hyperlink w:anchor="_Toc42433339" w:history="1">
+          <w:hyperlink w:anchor="_Toc42508455" w:history="1">
             <w:r>
               <w:rPr>
                 <w:rStyle w:val="Hyperlink"/>
                 <w:noProof/>
               </w:rPr>
-              <w:t>Problems encountered:</w:t>
+              <w:t>Appendix B Unit testing:</w:t>
             </w:r>
             <w:r>
               <w:rPr>
@@ -2088,7 +2837,7 @@
                 <w:noProof/>
                 <w:webHidden/>
               </w:rPr>
-              <w:instrText xml:space="preserve"> PAGEREF _Toc42433339 \h </w:instrText>
+              <w:instrText xml:space="preserve"> PAGEREF _Toc42508455 \h </w:instrText>
             </w:r>
             <w:r>
               <w:rPr>
@@ -2108,7 +2857,7 @@
                 <w:noProof/>
                 <w:webHidden/>
               </w:rPr>
-              <w:t>19</w:t>
+              <w:t>35</w:t>
             </w:r>
             <w:r>
               <w:rPr>
@@ -2131,13 +2880,13 @@
               <w:lang w:eastAsia="en-GB"/>
             </w:rPr>
           </w:pPr>
-          <w:hyperlink w:anchor="_Toc42433340" w:history="1">
+          <w:hyperlink w:anchor="_Toc42508456" w:history="1">
             <w:r>
               <w:rPr>
                 <w:rStyle w:val="Hyperlink"/>
                 <w:noProof/>
               </w:rPr>
-              <w:t>Areas for improvement:</w:t>
+              <w:t>Appendix C: Database:</w:t>
             </w:r>
             <w:r>
               <w:rPr>
@@ -2158,7 +2907,7 @@
                 <w:noProof/>
                 <w:webHidden/>
               </w:rPr>
-              <w:instrText xml:space="preserve"> PAGEREF _Toc42433340 \h </w:instrText>
+              <w:instrText xml:space="preserve"> PAGEREF _Toc42508456 \h </w:instrText>
             </w:r>
             <w:r>
               <w:rPr>
@@ -2178,7 +2927,7 @@
                 <w:noProof/>
                 <w:webHidden/>
               </w:rPr>
-              <w:t>22</w:t>
+              <w:t>49</w:t>
             </w:r>
             <w:r>
               <w:rPr>
@@ -2201,13 +2950,13 @@
               <w:lang w:eastAsia="en-GB"/>
             </w:rPr>
           </w:pPr>
-          <w:hyperlink w:anchor="_Toc42433341" w:history="1">
+          <w:hyperlink w:anchor="_Toc42508457" w:history="1">
             <w:r>
               <w:rPr>
                 <w:rStyle w:val="Hyperlink"/>
                 <w:noProof/>
               </w:rPr>
-              <w:t>Learning Outcomes:</w:t>
+              <w:t>Appendix D: Login / Signup system</w:t>
             </w:r>
             <w:r>
               <w:rPr>
@@ -2228,7 +2977,7 @@
                 <w:noProof/>
                 <w:webHidden/>
               </w:rPr>
-              <w:instrText xml:space="preserve"> PAGEREF _Toc42433341 \h </w:instrText>
+              <w:instrText xml:space="preserve"> PAGEREF _Toc42508457 \h </w:instrText>
             </w:r>
             <w:r>
               <w:rPr>
@@ -2248,7 +2997,7 @@
                 <w:noProof/>
                 <w:webHidden/>
               </w:rPr>
-              <w:t>23</w:t>
+              <w:t>54</w:t>
             </w:r>
             <w:r>
               <w:rPr>
@@ -2271,13 +3020,13 @@
               <w:lang w:eastAsia="en-GB"/>
             </w:rPr>
           </w:pPr>
-          <w:hyperlink w:anchor="_Toc42433342" w:history="1">
+          <w:hyperlink w:anchor="_Toc42508458" w:history="1">
             <w:r>
               <w:rPr>
                 <w:rStyle w:val="Hyperlink"/>
                 <w:noProof/>
               </w:rPr>
-              <w:t>Limitations:</w:t>
+              <w:t>Appendix E: User case Diagram:</w:t>
             </w:r>
             <w:r>
               <w:rPr>
@@ -2298,7 +3047,7 @@
                 <w:noProof/>
                 <w:webHidden/>
               </w:rPr>
-              <w:instrText xml:space="preserve"> PAGEREF _Toc42433342 \h </w:instrText>
+              <w:instrText xml:space="preserve"> PAGEREF _Toc42508458 \h </w:instrText>
             </w:r>
             <w:r>
               <w:rPr>
@@ -2318,707 +3067,7 @@
                 <w:noProof/>
                 <w:webHidden/>
               </w:rPr>
-              <w:t>23</w:t>
-            </w:r>
-            <w:r>
-              <w:rPr>
-                <w:noProof/>
-                <w:webHidden/>
-              </w:rPr>
-              <w:fldChar w:fldCharType="end"/>
-            </w:r>
-          </w:hyperlink>
-        </w:p>
-        <w:p>
-          <w:pPr>
-            <w:pStyle w:val="TOC1"/>
-            <w:tabs>
-              <w:tab w:val="right" w:leader="dot" w:pos="9016"/>
-            </w:tabs>
-            <w:rPr>
-              <w:rFonts w:eastAsiaTheme="minorEastAsia"/>
-              <w:noProof/>
-              <w:lang w:eastAsia="en-GB"/>
-            </w:rPr>
-          </w:pPr>
-          <w:hyperlink w:anchor="_Toc42433343" w:history="1">
-            <w:r>
-              <w:rPr>
-                <w:rStyle w:val="Hyperlink"/>
-                <w:noProof/>
-              </w:rPr>
-              <w:t>References</w:t>
-            </w:r>
-            <w:r>
-              <w:rPr>
-                <w:noProof/>
-                <w:webHidden/>
-              </w:rPr>
-              <w:tab/>
-            </w:r>
-            <w:r>
-              <w:rPr>
-                <w:noProof/>
-                <w:webHidden/>
-              </w:rPr>
-              <w:fldChar w:fldCharType="begin"/>
-            </w:r>
-            <w:r>
-              <w:rPr>
-                <w:noProof/>
-                <w:webHidden/>
-              </w:rPr>
-              <w:instrText xml:space="preserve"> PAGEREF _Toc42433343 \h </w:instrText>
-            </w:r>
-            <w:r>
-              <w:rPr>
-                <w:noProof/>
-                <w:webHidden/>
-              </w:rPr>
-            </w:r>
-            <w:r>
-              <w:rPr>
-                <w:noProof/>
-                <w:webHidden/>
-              </w:rPr>
-              <w:fldChar w:fldCharType="separate"/>
-            </w:r>
-            <w:r>
-              <w:rPr>
-                <w:noProof/>
-                <w:webHidden/>
-              </w:rPr>
-              <w:t>24</w:t>
-            </w:r>
-            <w:r>
-              <w:rPr>
-                <w:noProof/>
-                <w:webHidden/>
-              </w:rPr>
-              <w:fldChar w:fldCharType="end"/>
-            </w:r>
-          </w:hyperlink>
-        </w:p>
-        <w:p>
-          <w:pPr>
-            <w:pStyle w:val="TOC1"/>
-            <w:tabs>
-              <w:tab w:val="right" w:leader="dot" w:pos="9016"/>
-            </w:tabs>
-            <w:rPr>
-              <w:rFonts w:eastAsiaTheme="minorEastAsia"/>
-              <w:noProof/>
-              <w:lang w:eastAsia="en-GB"/>
-            </w:rPr>
-          </w:pPr>
-          <w:hyperlink w:anchor="_Toc42433344" w:history="1">
-            <w:r>
-              <w:rPr>
-                <w:rStyle w:val="Hyperlink"/>
-                <w:noProof/>
-              </w:rPr>
-              <w:t>Appendices:</w:t>
-            </w:r>
-            <w:r>
-              <w:rPr>
-                <w:noProof/>
-                <w:webHidden/>
-              </w:rPr>
-              <w:tab/>
-            </w:r>
-            <w:r>
-              <w:rPr>
-                <w:noProof/>
-                <w:webHidden/>
-              </w:rPr>
-              <w:fldChar w:fldCharType="begin"/>
-            </w:r>
-            <w:r>
-              <w:rPr>
-                <w:noProof/>
-                <w:webHidden/>
-              </w:rPr>
-              <w:instrText xml:space="preserve"> PAGEREF _Toc42433344 \h </w:instrText>
-            </w:r>
-            <w:r>
-              <w:rPr>
-                <w:noProof/>
-                <w:webHidden/>
-              </w:rPr>
-            </w:r>
-            <w:r>
-              <w:rPr>
-                <w:noProof/>
-                <w:webHidden/>
-              </w:rPr>
-              <w:fldChar w:fldCharType="separate"/>
-            </w:r>
-            <w:r>
-              <w:rPr>
-                <w:noProof/>
-                <w:webHidden/>
-              </w:rPr>
-              <w:t>28</w:t>
-            </w:r>
-            <w:r>
-              <w:rPr>
-                <w:noProof/>
-                <w:webHidden/>
-              </w:rPr>
-              <w:fldChar w:fldCharType="end"/>
-            </w:r>
-          </w:hyperlink>
-        </w:p>
-        <w:p>
-          <w:pPr>
-            <w:pStyle w:val="TOC2"/>
-            <w:tabs>
-              <w:tab w:val="right" w:leader="dot" w:pos="9016"/>
-            </w:tabs>
-            <w:rPr>
-              <w:rFonts w:eastAsiaTheme="minorEastAsia"/>
-              <w:noProof/>
-              <w:lang w:eastAsia="en-GB"/>
-            </w:rPr>
-          </w:pPr>
-          <w:hyperlink w:anchor="_Toc42433345" w:history="1">
-            <w:r>
-              <w:rPr>
-                <w:rStyle w:val="Hyperlink"/>
-                <w:noProof/>
-              </w:rPr>
-              <w:t>Appendix 1 (meeting record):</w:t>
-            </w:r>
-            <w:r>
-              <w:rPr>
-                <w:noProof/>
-                <w:webHidden/>
-              </w:rPr>
-              <w:tab/>
-            </w:r>
-            <w:r>
-              <w:rPr>
-                <w:noProof/>
-                <w:webHidden/>
-              </w:rPr>
-              <w:fldChar w:fldCharType="begin"/>
-            </w:r>
-            <w:r>
-              <w:rPr>
-                <w:noProof/>
-                <w:webHidden/>
-              </w:rPr>
-              <w:instrText xml:space="preserve"> PAGEREF _Toc42433345 \h </w:instrText>
-            </w:r>
-            <w:r>
-              <w:rPr>
-                <w:noProof/>
-                <w:webHidden/>
-              </w:rPr>
-            </w:r>
-            <w:r>
-              <w:rPr>
-                <w:noProof/>
-                <w:webHidden/>
-              </w:rPr>
-              <w:fldChar w:fldCharType="separate"/>
-            </w:r>
-            <w:r>
-              <w:rPr>
-                <w:noProof/>
-                <w:webHidden/>
-              </w:rPr>
-              <w:t>28</w:t>
-            </w:r>
-            <w:r>
-              <w:rPr>
-                <w:noProof/>
-                <w:webHidden/>
-              </w:rPr>
-              <w:fldChar w:fldCharType="end"/>
-            </w:r>
-          </w:hyperlink>
-        </w:p>
-        <w:p>
-          <w:pPr>
-            <w:pStyle w:val="TOC2"/>
-            <w:tabs>
-              <w:tab w:val="right" w:leader="dot" w:pos="9016"/>
-            </w:tabs>
-            <w:rPr>
-              <w:rFonts w:eastAsiaTheme="minorEastAsia"/>
-              <w:noProof/>
-              <w:lang w:eastAsia="en-GB"/>
-            </w:rPr>
-          </w:pPr>
-          <w:hyperlink w:anchor="_Toc42433346" w:history="1">
-            <w:r>
-              <w:rPr>
-                <w:rStyle w:val="Hyperlink"/>
-                <w:noProof/>
-              </w:rPr>
-              <w:t>Appendix 2: GitHub</w:t>
-            </w:r>
-            <w:r>
-              <w:rPr>
-                <w:noProof/>
-                <w:webHidden/>
-              </w:rPr>
-              <w:tab/>
-            </w:r>
-            <w:r>
-              <w:rPr>
-                <w:noProof/>
-                <w:webHidden/>
-              </w:rPr>
-              <w:fldChar w:fldCharType="begin"/>
-            </w:r>
-            <w:r>
-              <w:rPr>
-                <w:noProof/>
-                <w:webHidden/>
-              </w:rPr>
-              <w:instrText xml:space="preserve"> PAGEREF _Toc42433346 \h </w:instrText>
-            </w:r>
-            <w:r>
-              <w:rPr>
-                <w:noProof/>
-                <w:webHidden/>
-              </w:rPr>
-            </w:r>
-            <w:r>
-              <w:rPr>
-                <w:noProof/>
-                <w:webHidden/>
-              </w:rPr>
-              <w:fldChar w:fldCharType="separate"/>
-            </w:r>
-            <w:r>
-              <w:rPr>
-                <w:noProof/>
-                <w:webHidden/>
-              </w:rPr>
-              <w:t>30</w:t>
-            </w:r>
-            <w:r>
-              <w:rPr>
-                <w:noProof/>
-                <w:webHidden/>
-              </w:rPr>
-              <w:fldChar w:fldCharType="end"/>
-            </w:r>
-          </w:hyperlink>
-        </w:p>
-        <w:p>
-          <w:pPr>
-            <w:pStyle w:val="TOC2"/>
-            <w:tabs>
-              <w:tab w:val="right" w:leader="dot" w:pos="9016"/>
-            </w:tabs>
-            <w:rPr>
-              <w:rFonts w:eastAsiaTheme="minorEastAsia"/>
-              <w:noProof/>
-              <w:lang w:eastAsia="en-GB"/>
-            </w:rPr>
-          </w:pPr>
-          <w:hyperlink w:anchor="_Toc42433347" w:history="1">
-            <w:r>
-              <w:rPr>
-                <w:rStyle w:val="Hyperlink"/>
-                <w:noProof/>
-              </w:rPr>
-              <w:t>Appendix 3: Presentation</w:t>
-            </w:r>
-            <w:r>
-              <w:rPr>
-                <w:noProof/>
-                <w:webHidden/>
-              </w:rPr>
-              <w:tab/>
-            </w:r>
-            <w:r>
-              <w:rPr>
-                <w:noProof/>
-                <w:webHidden/>
-              </w:rPr>
-              <w:fldChar w:fldCharType="begin"/>
-            </w:r>
-            <w:r>
-              <w:rPr>
-                <w:noProof/>
-                <w:webHidden/>
-              </w:rPr>
-              <w:instrText xml:space="preserve"> PAGEREF _Toc42433347 \h </w:instrText>
-            </w:r>
-            <w:r>
-              <w:rPr>
-                <w:noProof/>
-                <w:webHidden/>
-              </w:rPr>
-            </w:r>
-            <w:r>
-              <w:rPr>
-                <w:noProof/>
-                <w:webHidden/>
-              </w:rPr>
-              <w:fldChar w:fldCharType="separate"/>
-            </w:r>
-            <w:r>
-              <w:rPr>
-                <w:noProof/>
-                <w:webHidden/>
-              </w:rPr>
-              <w:t>30</w:t>
-            </w:r>
-            <w:r>
-              <w:rPr>
-                <w:noProof/>
-                <w:webHidden/>
-              </w:rPr>
-              <w:fldChar w:fldCharType="end"/>
-            </w:r>
-          </w:hyperlink>
-        </w:p>
-        <w:p>
-          <w:pPr>
-            <w:pStyle w:val="TOC1"/>
-            <w:tabs>
-              <w:tab w:val="right" w:leader="dot" w:pos="9016"/>
-            </w:tabs>
-            <w:rPr>
-              <w:rFonts w:eastAsiaTheme="minorEastAsia"/>
-              <w:noProof/>
-              <w:lang w:eastAsia="en-GB"/>
-            </w:rPr>
-          </w:pPr>
-          <w:hyperlink w:anchor="_Toc42433348" w:history="1">
-            <w:r>
-              <w:rPr>
-                <w:rStyle w:val="Hyperlink"/>
-                <w:noProof/>
-              </w:rPr>
-              <w:t>Further Appendices:</w:t>
-            </w:r>
-            <w:r>
-              <w:rPr>
-                <w:noProof/>
-                <w:webHidden/>
-              </w:rPr>
-              <w:tab/>
-            </w:r>
-            <w:r>
-              <w:rPr>
-                <w:noProof/>
-                <w:webHidden/>
-              </w:rPr>
-              <w:fldChar w:fldCharType="begin"/>
-            </w:r>
-            <w:r>
-              <w:rPr>
-                <w:noProof/>
-                <w:webHidden/>
-              </w:rPr>
-              <w:instrText xml:space="preserve"> PAGEREF _Toc42433348 \h </w:instrText>
-            </w:r>
-            <w:r>
-              <w:rPr>
-                <w:noProof/>
-                <w:webHidden/>
-              </w:rPr>
-            </w:r>
-            <w:r>
-              <w:rPr>
-                <w:noProof/>
-                <w:webHidden/>
-              </w:rPr>
-              <w:fldChar w:fldCharType="separate"/>
-            </w:r>
-            <w:r>
-              <w:rPr>
-                <w:noProof/>
-                <w:webHidden/>
-              </w:rPr>
-              <w:t>31</w:t>
-            </w:r>
-            <w:r>
-              <w:rPr>
-                <w:noProof/>
-                <w:webHidden/>
-              </w:rPr>
-              <w:fldChar w:fldCharType="end"/>
-            </w:r>
-          </w:hyperlink>
-        </w:p>
-        <w:p>
-          <w:pPr>
-            <w:pStyle w:val="TOC2"/>
-            <w:tabs>
-              <w:tab w:val="right" w:leader="dot" w:pos="9016"/>
-            </w:tabs>
-            <w:rPr>
-              <w:rFonts w:eastAsiaTheme="minorEastAsia"/>
-              <w:noProof/>
-              <w:lang w:eastAsia="en-GB"/>
-            </w:rPr>
-          </w:pPr>
-          <w:hyperlink w:anchor="_Toc42433349" w:history="1">
-            <w:r>
-              <w:rPr>
-                <w:rStyle w:val="Hyperlink"/>
-                <w:noProof/>
-              </w:rPr>
-              <w:t>Appendix A: Sprint plan</w:t>
-            </w:r>
-            <w:r>
-              <w:rPr>
-                <w:noProof/>
-                <w:webHidden/>
-              </w:rPr>
-              <w:tab/>
-            </w:r>
-            <w:r>
-              <w:rPr>
-                <w:noProof/>
-                <w:webHidden/>
-              </w:rPr>
-              <w:fldChar w:fldCharType="begin"/>
-            </w:r>
-            <w:r>
-              <w:rPr>
-                <w:noProof/>
-                <w:webHidden/>
-              </w:rPr>
-              <w:instrText xml:space="preserve"> PAGEREF _Toc42433349 \h </w:instrText>
-            </w:r>
-            <w:r>
-              <w:rPr>
-                <w:noProof/>
-                <w:webHidden/>
-              </w:rPr>
-            </w:r>
-            <w:r>
-              <w:rPr>
-                <w:noProof/>
-                <w:webHidden/>
-              </w:rPr>
-              <w:fldChar w:fldCharType="separate"/>
-            </w:r>
-            <w:r>
-              <w:rPr>
-                <w:noProof/>
-                <w:webHidden/>
-              </w:rPr>
-              <w:t>31</w:t>
-            </w:r>
-            <w:r>
-              <w:rPr>
-                <w:noProof/>
-                <w:webHidden/>
-              </w:rPr>
-              <w:fldChar w:fldCharType="end"/>
-            </w:r>
-          </w:hyperlink>
-        </w:p>
-        <w:p>
-          <w:pPr>
-            <w:pStyle w:val="TOC2"/>
-            <w:tabs>
-              <w:tab w:val="right" w:leader="dot" w:pos="9016"/>
-            </w:tabs>
-            <w:rPr>
-              <w:rFonts w:eastAsiaTheme="minorEastAsia"/>
-              <w:noProof/>
-              <w:lang w:eastAsia="en-GB"/>
-            </w:rPr>
-          </w:pPr>
-          <w:hyperlink w:anchor="_Toc42433350" w:history="1">
-            <w:r>
-              <w:rPr>
-                <w:rStyle w:val="Hyperlink"/>
-                <w:noProof/>
-              </w:rPr>
-              <w:t>Appendix B Unit testing:</w:t>
-            </w:r>
-            <w:r>
-              <w:rPr>
-                <w:noProof/>
-                <w:webHidden/>
-              </w:rPr>
-              <w:tab/>
-            </w:r>
-            <w:r>
-              <w:rPr>
-                <w:noProof/>
-                <w:webHidden/>
-              </w:rPr>
-              <w:fldChar w:fldCharType="begin"/>
-            </w:r>
-            <w:r>
-              <w:rPr>
-                <w:noProof/>
-                <w:webHidden/>
-              </w:rPr>
-              <w:instrText xml:space="preserve"> PAGEREF _Toc42433350 \h </w:instrText>
-            </w:r>
-            <w:r>
-              <w:rPr>
-                <w:noProof/>
-                <w:webHidden/>
-              </w:rPr>
-            </w:r>
-            <w:r>
-              <w:rPr>
-                <w:noProof/>
-                <w:webHidden/>
-              </w:rPr>
-              <w:fldChar w:fldCharType="separate"/>
-            </w:r>
-            <w:r>
-              <w:rPr>
-                <w:noProof/>
-                <w:webHidden/>
-              </w:rPr>
-              <w:t>34</w:t>
-            </w:r>
-            <w:r>
-              <w:rPr>
-                <w:noProof/>
-                <w:webHidden/>
-              </w:rPr>
-              <w:fldChar w:fldCharType="end"/>
-            </w:r>
-          </w:hyperlink>
-        </w:p>
-        <w:p>
-          <w:pPr>
-            <w:pStyle w:val="TOC2"/>
-            <w:tabs>
-              <w:tab w:val="right" w:leader="dot" w:pos="9016"/>
-            </w:tabs>
-            <w:rPr>
-              <w:rFonts w:eastAsiaTheme="minorEastAsia"/>
-              <w:noProof/>
-              <w:lang w:eastAsia="en-GB"/>
-            </w:rPr>
-          </w:pPr>
-          <w:hyperlink w:anchor="_Toc42433351" w:history="1">
-            <w:r>
-              <w:rPr>
-                <w:rStyle w:val="Hyperlink"/>
-                <w:noProof/>
-              </w:rPr>
-              <w:t>Appendix C: Database:</w:t>
-            </w:r>
-            <w:r>
-              <w:rPr>
-                <w:noProof/>
-                <w:webHidden/>
-              </w:rPr>
-              <w:tab/>
-            </w:r>
-            <w:r>
-              <w:rPr>
-                <w:noProof/>
-                <w:webHidden/>
-              </w:rPr>
-              <w:fldChar w:fldCharType="begin"/>
-            </w:r>
-            <w:r>
-              <w:rPr>
-                <w:noProof/>
-                <w:webHidden/>
-              </w:rPr>
-              <w:instrText xml:space="preserve"> PAGEREF _Toc42433351 \h </w:instrText>
-            </w:r>
-            <w:r>
-              <w:rPr>
-                <w:noProof/>
-                <w:webHidden/>
-              </w:rPr>
-            </w:r>
-            <w:r>
-              <w:rPr>
-                <w:noProof/>
-                <w:webHidden/>
-              </w:rPr>
-              <w:fldChar w:fldCharType="separate"/>
-            </w:r>
-            <w:r>
-              <w:rPr>
-                <w:noProof/>
-                <w:webHidden/>
-              </w:rPr>
-              <w:t>48</w:t>
-            </w:r>
-            <w:r>
-              <w:rPr>
-                <w:noProof/>
-                <w:webHidden/>
-              </w:rPr>
-              <w:fldChar w:fldCharType="end"/>
-            </w:r>
-          </w:hyperlink>
-        </w:p>
-        <w:p>
-          <w:pPr>
-            <w:pStyle w:val="TOC2"/>
-            <w:tabs>
-              <w:tab w:val="right" w:leader="dot" w:pos="9016"/>
-            </w:tabs>
-            <w:rPr>
-              <w:rFonts w:eastAsiaTheme="minorEastAsia"/>
-              <w:noProof/>
-              <w:lang w:eastAsia="en-GB"/>
-            </w:rPr>
-          </w:pPr>
-          <w:hyperlink w:anchor="_Toc42433352" w:history="1">
-            <w:r>
-              <w:rPr>
-                <w:rStyle w:val="Hyperlink"/>
-                <w:noProof/>
-              </w:rPr>
-              <w:t>Appendix D: Login / Signup system</w:t>
-            </w:r>
-            <w:r>
-              <w:rPr>
-                <w:noProof/>
-                <w:webHidden/>
-              </w:rPr>
-              <w:tab/>
-            </w:r>
-            <w:r>
-              <w:rPr>
-                <w:noProof/>
-                <w:webHidden/>
-              </w:rPr>
-              <w:fldChar w:fldCharType="begin"/>
-            </w:r>
-            <w:r>
-              <w:rPr>
-                <w:noProof/>
-                <w:webHidden/>
-              </w:rPr>
-              <w:instrText xml:space="preserve"> PAGEREF _Toc42433352 \h </w:instrText>
-            </w:r>
-            <w:r>
-              <w:rPr>
-                <w:noProof/>
-                <w:webHidden/>
-              </w:rPr>
-            </w:r>
-            <w:r>
-              <w:rPr>
-                <w:noProof/>
-                <w:webHidden/>
-              </w:rPr>
-              <w:fldChar w:fldCharType="separate"/>
-            </w:r>
-            <w:r>
-              <w:rPr>
-                <w:noProof/>
-                <w:webHidden/>
-              </w:rPr>
-              <w:t>53</w:t>
+              <w:t>55</w:t>
             </w:r>
             <w:r>
               <w:rPr>
@@ -3055,7 +3104,7 @@
         <w:pStyle w:val="Heading1"/>
         <w:spacing w:before="0"/>
       </w:pPr>
-      <w:bookmarkStart w:id="2" w:name="_Toc42433327"/>
+      <w:bookmarkStart w:id="3" w:name="_Toc42508433"/>
       <w:r>
         <w:lastRenderedPageBreak/>
         <w:t>I</w:t>
@@ -3063,7 +3112,7 @@
       <w:r>
         <w:t>ntroduction:</w:t>
       </w:r>
-      <w:bookmarkEnd w:id="2"/>
+      <w:bookmarkEnd w:id="3"/>
       <w:r>
         <w:t xml:space="preserve"> </w:t>
       </w:r>
@@ -3111,6 +3160,20 @@
         <w:t xml:space="preserve">. </w:t>
       </w:r>
       <w:r>
+        <w:t xml:space="preserve">A use case diagram can be found </w:t>
+      </w:r>
+      <w:hyperlink w:anchor="_Appendix_E:_User" w:history="1">
+        <w:r>
+          <w:rPr>
+            <w:rStyle w:val="Hyperlink"/>
+          </w:rPr>
+          <w:t>here</w:t>
+        </w:r>
+      </w:hyperlink>
+      <w:r>
+        <w:t xml:space="preserve">. </w:t>
+      </w:r>
+      <w:r>
         <w:t xml:space="preserve">This section will outline the main </w:t>
       </w:r>
       <w:r>
@@ -3295,8 +3358,8 @@
         <w:spacing w:after="0"/>
         <w:jc w:val="both"/>
       </w:pPr>
-      <w:bookmarkStart w:id="3" w:name="_Toc23759708"/>
-      <w:bookmarkStart w:id="4" w:name="_Toc24712467"/>
+      <w:bookmarkStart w:id="4" w:name="_Toc23759708"/>
+      <w:bookmarkStart w:id="5" w:name="_Toc24712467"/>
     </w:p>
     <w:p>
       <w:pPr>
@@ -3307,8 +3370,8 @@
       <w:r>
         <w:t>Nutritional Guide:</w:t>
       </w:r>
-      <w:bookmarkEnd w:id="3"/>
       <w:bookmarkEnd w:id="4"/>
+      <w:bookmarkEnd w:id="5"/>
     </w:p>
     <w:p>
       <w:pPr>
@@ -3398,13 +3461,13 @@
         <w:spacing w:before="0"/>
         <w:jc w:val="both"/>
       </w:pPr>
-      <w:bookmarkStart w:id="5" w:name="_Toc23759709"/>
-      <w:bookmarkStart w:id="6" w:name="_Toc24712468"/>
+      <w:bookmarkStart w:id="6" w:name="_Toc23759709"/>
+      <w:bookmarkStart w:id="7" w:name="_Toc24712468"/>
       <w:r>
         <w:t>Training Programs:</w:t>
       </w:r>
-      <w:bookmarkEnd w:id="5"/>
       <w:bookmarkEnd w:id="6"/>
+      <w:bookmarkEnd w:id="7"/>
     </w:p>
     <w:p>
       <w:pPr>
@@ -3566,21 +3629,16 @@
       </w:pPr>
     </w:p>
     <w:p>
-      <w:r>
-        <w:br w:type="page"/>
-      </w:r>
-    </w:p>
-    <w:p>
       <w:pPr>
         <w:pStyle w:val="Heading1"/>
         <w:spacing w:before="0"/>
       </w:pPr>
-      <w:bookmarkStart w:id="7" w:name="_Toc42433328"/>
+      <w:bookmarkStart w:id="8" w:name="_Toc42508434"/>
       <w:r>
         <w:lastRenderedPageBreak/>
         <w:t>Methodology:</w:t>
       </w:r>
-      <w:bookmarkEnd w:id="7"/>
+      <w:bookmarkEnd w:id="8"/>
       <w:r>
         <w:t xml:space="preserve"> </w:t>
       </w:r>
@@ -3594,18 +3652,18 @@
       <w:pPr>
         <w:pStyle w:val="Heading2"/>
       </w:pPr>
-      <w:bookmarkStart w:id="8" w:name="_Toc42433329"/>
+      <w:bookmarkStart w:id="9" w:name="_Toc42508435"/>
       <w:r>
         <w:t>Project Management:</w:t>
       </w:r>
-      <w:bookmarkEnd w:id="8"/>
+      <w:bookmarkEnd w:id="9"/>
     </w:p>
     <w:p>
       <w:pPr>
         <w:pStyle w:val="Heading3"/>
       </w:pPr>
-      <w:bookmarkStart w:id="9" w:name="_Project_methodology_approach:"/>
-      <w:bookmarkEnd w:id="9"/>
+      <w:bookmarkStart w:id="10" w:name="_Project_methodology_approach:"/>
+      <w:bookmarkEnd w:id="10"/>
       <w:r>
         <w:t>Project methodology approach:</w:t>
       </w:r>
@@ -3976,10 +4034,10 @@
       <w:pPr>
         <w:pStyle w:val="Heading2"/>
       </w:pPr>
-      <w:bookmarkStart w:id="10" w:name="_Requirement_gathering:"/>
-      <w:bookmarkStart w:id="11" w:name="_Toc24712474"/>
-      <w:bookmarkStart w:id="12" w:name="_Toc42433330"/>
-      <w:bookmarkEnd w:id="10"/>
+      <w:bookmarkStart w:id="11" w:name="_Requirement_gathering:"/>
+      <w:bookmarkStart w:id="12" w:name="_Toc24712474"/>
+      <w:bookmarkStart w:id="13" w:name="_Toc42508436"/>
+      <w:bookmarkEnd w:id="11"/>
       <w:r>
         <w:lastRenderedPageBreak/>
         <w:t xml:space="preserve">Requirement </w:t>
@@ -3990,7 +4048,7 @@
       <w:r>
         <w:t>:</w:t>
       </w:r>
-      <w:bookmarkEnd w:id="12"/>
+      <w:bookmarkEnd w:id="13"/>
     </w:p>
     <w:p>
       <w:pPr>
@@ -4025,7 +4083,7 @@
       <w:r>
         <w:t>Brainstorming:</w:t>
       </w:r>
-      <w:bookmarkEnd w:id="11"/>
+      <w:bookmarkEnd w:id="12"/>
     </w:p>
     <w:p>
       <w:pPr>
@@ -4069,11 +4127,11 @@
         <w:pStyle w:val="Heading3"/>
         <w:spacing w:before="0"/>
       </w:pPr>
-      <w:bookmarkStart w:id="13" w:name="_Toc24712475"/>
+      <w:bookmarkStart w:id="14" w:name="_Toc24712475"/>
       <w:r>
         <w:t>Survey / Interview:</w:t>
       </w:r>
-      <w:bookmarkEnd w:id="13"/>
+      <w:bookmarkEnd w:id="14"/>
     </w:p>
     <w:p>
       <w:pPr>
@@ -4163,11 +4221,11 @@
       <w:pPr>
         <w:pStyle w:val="Heading2"/>
       </w:pPr>
-      <w:bookmarkStart w:id="14" w:name="_Toc42433331"/>
+      <w:bookmarkStart w:id="15" w:name="_Toc42508437"/>
       <w:r>
         <w:t>Development tools:</w:t>
       </w:r>
-      <w:bookmarkEnd w:id="14"/>
+      <w:bookmarkEnd w:id="15"/>
     </w:p>
     <w:p>
       <w:pPr>
@@ -4660,12 +4718,12 @@
       <w:pPr>
         <w:pStyle w:val="Heading2"/>
       </w:pPr>
-      <w:bookmarkStart w:id="15" w:name="_Toc42433332"/>
+      <w:bookmarkStart w:id="16" w:name="_Toc42508438"/>
       <w:r>
         <w:lastRenderedPageBreak/>
         <w:t>Testing:</w:t>
       </w:r>
-      <w:bookmarkEnd w:id="15"/>
+      <w:bookmarkEnd w:id="16"/>
     </w:p>
     <w:p>
       <w:pPr>
@@ -5122,12 +5180,12 @@
         <w:pStyle w:val="Heading1"/>
         <w:spacing w:before="0"/>
       </w:pPr>
-      <w:bookmarkStart w:id="16" w:name="_Toc42433333"/>
+      <w:bookmarkStart w:id="17" w:name="_Toc42508439"/>
       <w:r>
         <w:lastRenderedPageBreak/>
         <w:t>Product Description:</w:t>
       </w:r>
-      <w:bookmarkEnd w:id="16"/>
+      <w:bookmarkEnd w:id="17"/>
       <w:r>
         <w:t xml:space="preserve"> </w:t>
       </w:r>
@@ -5190,11 +5248,11 @@
       <w:pPr>
         <w:pStyle w:val="Heading2"/>
       </w:pPr>
-      <w:bookmarkStart w:id="17" w:name="_Toc42433334"/>
+      <w:bookmarkStart w:id="18" w:name="_Toc42508440"/>
       <w:r>
         <w:t>What has been created:</w:t>
       </w:r>
-      <w:bookmarkEnd w:id="17"/>
+      <w:bookmarkEnd w:id="18"/>
     </w:p>
     <w:p>
       <w:pPr>
@@ -6330,14 +6388,14 @@
       <w:pPr>
         <w:pStyle w:val="Heading2"/>
       </w:pPr>
-      <w:bookmarkStart w:id="18" w:name="_Requirements:"/>
-      <w:bookmarkStart w:id="19" w:name="_Toc42433335"/>
-      <w:bookmarkEnd w:id="18"/>
+      <w:bookmarkStart w:id="19" w:name="_Requirements:"/>
+      <w:bookmarkStart w:id="20" w:name="_Toc42508441"/>
+      <w:bookmarkEnd w:id="19"/>
       <w:r>
         <w:lastRenderedPageBreak/>
         <w:t>Requirements:</w:t>
       </w:r>
-      <w:bookmarkEnd w:id="19"/>
+      <w:bookmarkEnd w:id="20"/>
     </w:p>
     <w:p>
       <w:pPr>
@@ -6673,24 +6731,12 @@
         </w:rPr>
         <w:t>.</w:t>
       </w:r>
-    </w:p>
-    <w:p>
-      <w:pPr>
-        <w:spacing w:after="0"/>
-        <w:jc w:val="both"/>
+      <w:r>
         <w:rPr>
           <w:rFonts w:cstheme="minorHAnsi"/>
         </w:rPr>
-      </w:pPr>
-    </w:p>
-    <w:p>
-      <w:pPr>
-        <w:spacing w:after="0"/>
-        <w:jc w:val="both"/>
-        <w:rPr>
-          <w:rFonts w:cstheme="minorHAnsi"/>
-        </w:rPr>
-      </w:pPr>
+        <w:t xml:space="preserve"> </w:t>
+      </w:r>
       <w:r>
         <w:rPr>
           <w:rFonts w:cstheme="minorHAnsi"/>
@@ -6724,32 +6770,6 @@
     </w:p>
     <w:p>
       <w:pPr>
-        <w:spacing w:after="0"/>
-        <w:jc w:val="both"/>
-        <w:rPr>
-          <w:rFonts w:cstheme="minorHAnsi"/>
-          <w:color w:val="FF0000"/>
-        </w:rPr>
-      </w:pPr>
-      <w:r>
-        <w:rPr>
-          <w:rFonts w:cstheme="minorHAnsi"/>
-          <w:color w:val="FF0000"/>
-        </w:rPr>
-        <w:t>talk about pricing led to design of db</w:t>
-      </w:r>
-    </w:p>
-    <w:p>
-      <w:pPr>
-        <w:spacing w:after="0"/>
-        <w:jc w:val="both"/>
-        <w:rPr>
-          <w:rFonts w:cstheme="minorHAnsi"/>
-        </w:rPr>
-      </w:pPr>
-    </w:p>
-    <w:p>
-      <w:pPr>
         <w:pStyle w:val="Heading3"/>
       </w:pPr>
       <w:r>
@@ -6890,12 +6910,12 @@
       <w:pPr>
         <w:pStyle w:val="Heading2"/>
       </w:pPr>
-      <w:bookmarkStart w:id="20" w:name="_Toc42433336"/>
+      <w:bookmarkStart w:id="21" w:name="_Toc42508442"/>
       <w:r>
         <w:lastRenderedPageBreak/>
         <w:t>Evaluation:</w:t>
       </w:r>
-      <w:bookmarkEnd w:id="20"/>
+      <w:bookmarkEnd w:id="21"/>
     </w:p>
     <w:p>
       <w:pPr>
@@ -7153,8 +7173,8 @@
         <w:spacing w:after="0"/>
         <w:jc w:val="both"/>
       </w:pPr>
-      <w:bookmarkStart w:id="21" w:name="_Programming_language_experience:"/>
-      <w:bookmarkEnd w:id="21"/>
+      <w:bookmarkStart w:id="22" w:name="_Programming_language_experience:"/>
+      <w:bookmarkEnd w:id="22"/>
       <w:r>
         <w:t>To combat the potential loss of software a few steps had to be taken. Firstly, a regular commit to GitHub, by doing so not only could version control be achieved, but if any catastrophic failure occurred with a computer or hard drive the project was backed up online. Moreover, for this back-up to truly be a back-up it was downloaded and run off a different machine to test if it functioned fully with no errors. In this instance a regular commit meant every 2 weeks or upon completion of a major deliverable (i.e. a must). Secondly, due to the project being worked on from home and university the main content was worked on using an external hard drive. As a result, if this hard drive was lost or damaged it would be detrimental to the project and this is where a backup would become essential. Finally, when it came to version control being key there were multiple instances were a component was broken or changed to a point that is was no longer functional. Thanks to version control, many headaches were avoided, and I was able to go back to a previous version without overwriting it and finding myself working backwards.</w:t>
       </w:r>
@@ -7197,8 +7217,8 @@
       <w:pPr>
         <w:pStyle w:val="Heading4"/>
       </w:pPr>
-      <w:bookmarkStart w:id="22" w:name="_Checking_if_PT"/>
-      <w:bookmarkEnd w:id="22"/>
+      <w:bookmarkStart w:id="23" w:name="_Checking_if_PT"/>
+      <w:bookmarkEnd w:id="23"/>
       <w:r>
         <w:lastRenderedPageBreak/>
         <w:t>Checking if PT has recognised degrees:</w:t>
@@ -7956,14 +7976,14 @@
         <w:pStyle w:val="Heading1"/>
         <w:spacing w:before="0"/>
       </w:pPr>
-      <w:bookmarkStart w:id="23" w:name="_Critical_Review:"/>
-      <w:bookmarkStart w:id="24" w:name="_Toc42433337"/>
-      <w:bookmarkEnd w:id="23"/>
+      <w:bookmarkStart w:id="24" w:name="_Critical_Review:"/>
+      <w:bookmarkStart w:id="25" w:name="_Toc42508443"/>
+      <w:bookmarkEnd w:id="24"/>
       <w:r>
         <w:lastRenderedPageBreak/>
         <w:t>Critical Review:</w:t>
       </w:r>
-      <w:bookmarkEnd w:id="24"/>
+      <w:bookmarkEnd w:id="25"/>
       <w:r>
         <w:t xml:space="preserve"> </w:t>
       </w:r>
@@ -8011,11 +8031,11 @@
       <w:pPr>
         <w:pStyle w:val="Heading2"/>
       </w:pPr>
-      <w:bookmarkStart w:id="25" w:name="_Toc42433338"/>
+      <w:bookmarkStart w:id="26" w:name="_Toc42508444"/>
       <w:r>
         <w:t>Project success:</w:t>
       </w:r>
-      <w:bookmarkEnd w:id="25"/>
+      <w:bookmarkEnd w:id="26"/>
     </w:p>
     <w:p>
       <w:pPr>
@@ -8338,8 +8358,8 @@
       <w:pPr>
         <w:pStyle w:val="Heading3"/>
       </w:pPr>
-      <w:bookmarkStart w:id="26" w:name="_Security:"/>
-      <w:bookmarkEnd w:id="26"/>
+      <w:bookmarkStart w:id="27" w:name="_Security:"/>
+      <w:bookmarkEnd w:id="27"/>
       <w:r>
         <w:lastRenderedPageBreak/>
         <w:t>Security:</w:t>
@@ -8398,8 +8418,6 @@
       <w:r>
         <w:t xml:space="preserve"> Furthermore, security approaches were taken database side by hashing all user passwords and setting the database permissions of users to only be able to “insert” and “update”; i.e. they cannot create or alter tables.</w:t>
       </w:r>
-      <w:bookmarkStart w:id="27" w:name="_GoBack"/>
-      <w:bookmarkEnd w:id="27"/>
     </w:p>
     <w:p>
       <w:pPr>
@@ -8426,19 +8444,13 @@
         <w:pStyle w:val="Heading2"/>
       </w:pPr>
       <w:bookmarkStart w:id="28" w:name="_Problems_encountered:"/>
-      <w:bookmarkStart w:id="29" w:name="_Toc42433339"/>
+      <w:bookmarkStart w:id="29" w:name="_Toc42508445"/>
       <w:bookmarkEnd w:id="28"/>
       <w:r>
         <w:lastRenderedPageBreak/>
         <w:t>Problems encountered:</w:t>
       </w:r>
       <w:bookmarkEnd w:id="29"/>
-    </w:p>
-    <w:p>
-      <w:pPr>
-        <w:spacing w:after="0"/>
-        <w:jc w:val="both"/>
-      </w:pPr>
     </w:p>
     <w:p>
       <w:pPr>
@@ -8715,14 +8727,6 @@
           <w:rFonts w:cstheme="minorHAnsi"/>
         </w:rPr>
       </w:pPr>
-    </w:p>
-    <w:p>
-      <w:pPr>
-        <w:spacing w:after="0"/>
-        <w:rPr>
-          <w:rFonts w:cstheme="minorHAnsi"/>
-        </w:rPr>
-      </w:pPr>
       <w:r>
         <w:rPr>
           <w:rFonts w:cstheme="minorHAnsi"/>
@@ -8758,19 +8762,100 @@
     </w:p>
     <w:p>
       <w:pPr>
-        <w:spacing w:after="0"/>
-        <w:rPr>
-          <w:rFonts w:cstheme="minorHAnsi"/>
-        </w:rPr>
-      </w:pPr>
-    </w:p>
-    <w:p>
-      <w:pPr>
-        <w:pStyle w:val="Heading3"/>
+        <w:pStyle w:val="NoSpacing"/>
       </w:pPr>
       <w:bookmarkStart w:id="31" w:name="_Personal_Training_Title:"/>
       <w:bookmarkEnd w:id="31"/>
-      <w:r>
+    </w:p>
+    <w:p>
+      <w:pPr>
+        <w:pStyle w:val="Heading4"/>
+        <w:numPr>
+          <w:ilvl w:val="0"/>
+          <w:numId w:val="0"/>
+        </w:numPr>
+        <w:ind w:left="284" w:hanging="284"/>
+      </w:pPr>
+      <w:bookmarkStart w:id="32" w:name="_Accessing_database_information:"/>
+      <w:bookmarkEnd w:id="32"/>
+      <w:r>
+        <w:t>Accessing database information:</w:t>
+      </w:r>
+    </w:p>
+    <w:p>
+      <w:pPr>
+        <w:pStyle w:val="NoSpacing"/>
+      </w:pPr>
+      <w:r>
+        <w:t xml:space="preserve">A considerable portion of this project was storing user data, how to store it and how to handle it; with the majority of this happening in PHP I discuss the </w:t>
+      </w:r>
+      <w:hyperlink w:anchor="_Accessing_database_information:" w:history="1">
+        <w:r>
+          <w:rPr>
+            <w:rStyle w:val="Hyperlink"/>
+          </w:rPr>
+          <w:t>MySQ</w:t>
+        </w:r>
+        <w:r>
+          <w:rPr>
+            <w:rStyle w:val="Hyperlink"/>
+          </w:rPr>
+          <w:t>L</w:t>
+        </w:r>
+        <w:r>
+          <w:rPr>
+            <w:rStyle w:val="Hyperlink"/>
+          </w:rPr>
+          <w:t xml:space="preserve"> issues</w:t>
+        </w:r>
+      </w:hyperlink>
+      <w:r>
+        <w:t xml:space="preserve"> later on.</w:t>
+      </w:r>
+      <w:r>
+        <w:t xml:space="preserve"> </w:t>
+      </w:r>
+      <w:r>
+        <w:t xml:space="preserve">Moreover, </w:t>
+      </w:r>
+      <w:r>
+        <w:t xml:space="preserve">this meant getting a better understanding of how PHP handles variables and accesses them within a database to get the desired result, notably considerable attention also needed to be made in regard to error messages to better understand what I was doing wrong and why. </w:t>
+      </w:r>
+      <w:r>
+        <w:t>I started with revisiting the log in script and understanding</w:t>
+      </w:r>
+      <w:r>
+        <w:t xml:space="preserve"> variables and how to pass them with data, notably using</w:t>
+      </w:r>
+      <w:r>
+        <w:t xml:space="preserve"> “</w:t>
+      </w:r>
+      <w:r>
+        <w:rPr>
+          <w:i/>
+          <w:iCs/>
+        </w:rPr>
+        <w:t>$_SESSION</w:t>
+      </w:r>
+      <w:r>
+        <w:t>”</w:t>
+      </w:r>
+      <w:r>
+        <w:t xml:space="preserve"> to store user information upon login to then pass on later on when necessary. </w:t>
+      </w:r>
+      <w:r>
+        <w:t>For example, when a user logs in as a client or a personal trainer the index page will show information based on the user ID type.</w:t>
+      </w:r>
+      <w:r>
+        <w:br w:type="page"/>
+      </w:r>
+    </w:p>
+    <w:p>
+      <w:pPr>
+        <w:pStyle w:val="Heading3"/>
+      </w:pPr>
+      <w:r>
+        <w:lastRenderedPageBreak/>
         <w:t>Personal Training Title:</w:t>
       </w:r>
     </w:p>
@@ -8791,26 +8876,21 @@
         </w:r>
       </w:hyperlink>
       <w:r>
-        <w:t xml:space="preserve">. This is due to, the fact that as a title personal training is not protected (like doctor is) and therefore anyone can claim the title of personal trainer. To combat this, I have added these extra steps. Here they will be able to submit all relevant needed information. In the </w:t>
-      </w:r>
-      <w:r>
-        <w:lastRenderedPageBreak/>
-        <w:t>instance of this project PT refers to a Personal Trainer and a client refers to a user that is linked to a certain PT.</w:t>
-      </w:r>
-    </w:p>
-    <w:p>
-      <w:pPr>
-        <w:rPr>
-          <w:rFonts w:cstheme="minorHAnsi"/>
-        </w:rPr>
-      </w:pPr>
+        <w:t>. This is due to, the fact that as a title personal training is not protected (like doctor i</w:t>
+      </w:r>
+      <w:r>
+        <w:t>s</w:t>
+      </w:r>
+      <w:r>
+        <w:t>) and therefore anyone can claim the title of personal trainer. To combat this, I have added these extra steps. Here they will be able to submit all relevant needed information. In the instance of this project PT refers to a Personal Trainer and a client refers to a user that is linked to a certain PT.</w:t>
+      </w:r>
     </w:p>
     <w:p>
       <w:pPr>
         <w:pStyle w:val="Heading3"/>
       </w:pPr>
-      <w:bookmarkStart w:id="32" w:name="_CSS:"/>
-      <w:bookmarkEnd w:id="32"/>
+      <w:bookmarkStart w:id="33" w:name="_CSS:"/>
+      <w:bookmarkEnd w:id="33"/>
       <w:r>
         <w:t>CSS:</w:t>
       </w:r>
@@ -8949,26 +9029,29 @@
         <w:t>&lt;topnav&gt;</w:t>
       </w:r>
       <w:r>
-        <w:t xml:space="preserve"> tag, which regrettably created a rather large headache </w:t>
-      </w:r>
-      <w:r>
-        <w:t>that it shouldn’t have.</w:t>
-      </w:r>
-    </w:p>
-    <w:p>
-      <w:pPr>
-        <w:spacing w:after="0"/>
-      </w:pPr>
-    </w:p>
-    <w:p>
-      <w:pPr>
-        <w:spacing w:after="0"/>
-      </w:pPr>
-      <w:r>
-        <w:t xml:space="preserve">original log in menu for mobile, formatting for when drop down as when not dropped down not visible. If switch straight from mobile to desktop formatting present as a result. If only desktop then different formatting. </w:t>
-      </w:r>
-    </w:p>
-    <w:p/>
+        <w:t xml:space="preserve"> tag, which regrettably created a rather large </w:t>
+      </w:r>
+      <w:r>
+        <w:t>set of issues and challenges</w:t>
+      </w:r>
+      <w:r>
+        <w:rPr>
+          <w:color w:val="FF0000"/>
+        </w:rPr>
+        <w:t xml:space="preserve"> </w:t>
+      </w:r>
+      <w:r>
+        <w:t xml:space="preserve">that could have perhaps been avoided and </w:t>
+      </w:r>
+      <w:r>
+        <w:t xml:space="preserve">implemented better. </w:t>
+      </w:r>
+    </w:p>
+    <w:p>
+      <w:pPr>
+        <w:pStyle w:val="NoSpacing"/>
+      </w:pPr>
+    </w:p>
     <w:p>
       <w:pPr>
         <w:pStyle w:val="Heading3"/>
@@ -8998,7 +9081,19 @@
         <w:t>difference,</w:t>
       </w:r>
       <w:r>
-        <w:t xml:space="preserve"> so I had to take a step back and do some more research. Moreover, </w:t>
+        <w:t xml:space="preserve"> so I had to take a step back and do some more resear</w:t>
+      </w:r>
+      <w:r>
+        <w:t>ch</w:t>
+      </w:r>
+      <w:r>
+        <w:t xml:space="preserve">. </w:t>
+      </w:r>
+      <w:r>
+        <w:t>Moreover</w:t>
+      </w:r>
+      <w:r>
+        <w:t xml:space="preserve">, </w:t>
       </w:r>
       <w:r>
         <w:t xml:space="preserve">the primary and secondary difference were data types and Primary or Foreign Keys. </w:t>
@@ -9050,7 +9145,7 @@
     </w:p>
     <w:p>
       <w:pPr>
-        <w:spacing w:after="0"/>
+        <w:pStyle w:val="NoSpacing"/>
       </w:pPr>
     </w:p>
     <w:p>
@@ -9058,6 +9153,7 @@
         <w:pStyle w:val="Heading3"/>
       </w:pPr>
       <w:r>
+        <w:lastRenderedPageBreak/>
         <w:t>Illness</w:t>
       </w:r>
       <w:r>
@@ -9097,11 +9193,7 @@
         <w:t xml:space="preserve"> In the case of this project it cannot be ignored of the staggering impact the global lockdown and pandemic has had on productivity, mental health and </w:t>
       </w:r>
       <w:r>
-        <w:t xml:space="preserve">burn </w:t>
-      </w:r>
-      <w:r>
-        <w:lastRenderedPageBreak/>
-        <w:t xml:space="preserve">out. </w:t>
+        <w:t xml:space="preserve">burn out. </w:t>
       </w:r>
       <w:r>
         <w:t xml:space="preserve">Moreover, during the Christmas period I found myself bed ridden with the flu and these 3 weeks of getting no work done pushed not only the final year project back 3 weeks but also all other coursework which has had a </w:t>
@@ -9143,50 +9235,17 @@
         <w:t xml:space="preserve"> and during this project I had to ensure that was the case. This meant researching what the laws were and which ones applied</w:t>
       </w:r>
       <w:r>
-        <w:t xml:space="preserve"> to this project then implementing them.</w:t>
+        <w:t xml:space="preserve"> to this project then implementing the</w:t>
+      </w:r>
+      <w:r>
+        <w:t xml:space="preserve">m in respect to the way that the project (database) hands user information, gathers information and </w:t>
+      </w:r>
+      <w:r>
+        <w:t>their rights to that information.</w:t>
       </w:r>
     </w:p>
     <w:p/>
     <w:p>
-      <w:pPr>
-        <w:rPr>
-          <w:color w:val="FF0000"/>
-        </w:rPr>
-      </w:pPr>
-      <w:r>
-        <w:rPr>
-          <w:color w:val="FF0000"/>
-        </w:rPr>
-        <w:t>training programs done via email not on website</w:t>
-      </w:r>
-    </w:p>
-    <w:p>
-      <w:pPr>
-        <w:rPr>
-          <w:color w:val="FF0000"/>
-        </w:rPr>
-      </w:pPr>
-      <w:r>
-        <w:rPr>
-          <w:color w:val="FF0000"/>
-        </w:rPr>
-        <w:t>Pt display client list almost working</w:t>
-      </w:r>
-    </w:p>
-    <w:p>
-      <w:pPr>
-        <w:rPr>
-          <w:color w:val="FF0000"/>
-        </w:rPr>
-      </w:pPr>
-      <w:r>
-        <w:rPr>
-          <w:color w:val="FF0000"/>
-        </w:rPr>
-        <w:t>Client display Pt info almost wokring</w:t>
-      </w:r>
-    </w:p>
-    <w:p>
       <w:r>
         <w:br w:type="page"/>
       </w:r>
@@ -9195,16 +9254,16 @@
       <w:pPr>
         <w:pStyle w:val="Heading2"/>
       </w:pPr>
-      <w:bookmarkStart w:id="33" w:name="_Toc42433340"/>
+      <w:bookmarkStart w:id="34" w:name="_Toc42508446"/>
       <w:r>
         <w:lastRenderedPageBreak/>
         <w:t>Areas for improvement:</w:t>
       </w:r>
-      <w:bookmarkEnd w:id="33"/>
-    </w:p>
-    <w:p>
-      <w:bookmarkStart w:id="34" w:name="_Payment_feature:"/>
       <w:bookmarkEnd w:id="34"/>
+    </w:p>
+    <w:p>
+      <w:bookmarkStart w:id="35" w:name="_Payment_feature:"/>
+      <w:bookmarkEnd w:id="35"/>
     </w:p>
     <w:p>
       <w:pPr>
@@ -9226,7 +9285,19 @@
         <w:rPr>
           <w:rFonts w:cstheme="minorHAnsi"/>
         </w:rPr>
-        <w:t>One area of improvement for this project that it lacks compared to other software out there is the option to manage payments and keep track of them.</w:t>
+        <w:t>One area of improvement for this project that it lacks compared to other software out there</w:t>
+      </w:r>
+      <w:r>
+        <w:rPr>
+          <w:rFonts w:cstheme="minorHAnsi"/>
+        </w:rPr>
+        <w:t xml:space="preserve"> </w:t>
+      </w:r>
+      <w:r>
+        <w:rPr>
+          <w:rFonts w:cstheme="minorHAnsi"/>
+        </w:rPr>
+        <w:t>is the option to manage payments and keep track of them.</w:t>
       </w:r>
       <w:r>
         <w:rPr>
@@ -9305,7 +9376,19 @@
         <w:rPr>
           <w:rFonts w:cstheme="minorHAnsi"/>
         </w:rPr>
-        <w:t>Another key improvement would have been better designed calculators, i.e. the TDEE and BMR calculators to allow for different units of measure; e.g. pounds as well as kg.</w:t>
+        <w:t xml:space="preserve">Another key improvement would have been better designed calculators, i.e. the TDEE and BMR calculators to allow for different units of measure; e.g. pounds as well as </w:t>
+      </w:r>
+      <w:r>
+        <w:rPr>
+          <w:rFonts w:cstheme="minorHAnsi"/>
+        </w:rPr>
+        <w:t xml:space="preserve">kilograms. </w:t>
+      </w:r>
+      <w:r>
+        <w:rPr>
+          <w:rFonts w:cstheme="minorHAnsi"/>
+        </w:rPr>
+        <w:t>This would be a nice addition as not all countries function off the metric system and will not require further user conversion. This could also mean the user is more interested in using the full spectrum of resources within the project.</w:t>
       </w:r>
     </w:p>
     <w:p>
@@ -9338,7 +9421,22 @@
         <w:t xml:space="preserve">. Moreover, currently the PT needs to take the client ID that is given to them from the list of clients (placed above the booking form) and insert it along with start and end date / time for the session which is added to the database. </w:t>
       </w:r>
       <w:r>
-        <w:t xml:space="preserve">Further improvement could also have it so instead of inputting an ID they could do it based off email / username and have a script that takes the username / email, runs a php script that searches for the ID linked to that username / email and stores it to then make a booking as bookings are made via an ID. Although the ID could also be changed to username / email as all username or emails should be unique just like the ID. </w:t>
+        <w:t>Further improvement could also have it so instead of inputting an ID they could do it based off email / username and have a script that takes the username / email</w:t>
+      </w:r>
+      <w:r>
+        <w:t>. This will</w:t>
+      </w:r>
+      <w:r>
+        <w:t xml:space="preserve"> run a php script that searches for the ID linked to that username / email and stores it to then make a booking as bookings are made via an ID</w:t>
+      </w:r>
+      <w:r>
+        <w:t>.</w:t>
+      </w:r>
+      <w:r>
+        <w:t xml:space="preserve"> </w:t>
+      </w:r>
+      <w:r>
+        <w:t xml:space="preserve">Although the ID could also be changed to username / email as all username or emails should be unique just like the ID. </w:t>
       </w:r>
       <w:r>
         <w:t>Another improvement would be to have this booking emailed to confirm for both participants and have a reminder on their logged in page.</w:t>
@@ -9531,20 +9629,6 @@
           <w:rFonts w:cstheme="minorHAnsi"/>
         </w:rPr>
       </w:pPr>
-    </w:p>
-    <w:p>
-      <w:pPr>
-        <w:spacing w:after="0"/>
-        <w:rPr>
-          <w:rFonts w:cstheme="minorHAnsi"/>
-        </w:rPr>
-      </w:pPr>
-      <w:r>
-        <w:rPr>
-          <w:rFonts w:cstheme="minorHAnsi"/>
-        </w:rPr>
-        <w:br w:type="page"/>
-      </w:r>
     </w:p>
     <w:p>
       <w:pPr>
@@ -9575,7 +9659,13 @@
         <w:t>simple guide so users can input information in the right format it is easy for users to input data in the wrong format. For example, the date format follows “YYYY-MM-DD”</w:t>
       </w:r>
       <w:r>
-        <w:t xml:space="preserve"> to be correctly be input into the database. Moreover, if a user were to input in the style many Europeans are familiar with “DD-MM-YYYY” or the American style of “MM-DD-YYYY” without carefully looking at the placeholder this will result in an error and the user may not know why. A better way of implementing this feature would be to have users select the date with a  drop-down box.</w:t>
+        <w:t xml:space="preserve"> to be correctly be input into the database. Moreover, if a user were to input in the style many Europeans are familiar with “DD-MM-YYYY” or the American style of “MM-DD-YYYY”</w:t>
+      </w:r>
+      <w:r>
+        <w:t xml:space="preserve"> </w:t>
+      </w:r>
+      <w:r>
+        <w:t>without carefully looking at the placeholder this will result in an error and the user may not know why. A better way of implementing this feature would be to have users select the date with a  drop-down box.</w:t>
       </w:r>
     </w:p>
     <w:p>
@@ -9628,6 +9718,9 @@
     <w:p>
       <w:pPr>
         <w:pStyle w:val="NoSpacing"/>
+        <w:rPr>
+          <w:color w:val="FF0000"/>
+        </w:rPr>
       </w:pPr>
       <w:r>
         <w:t xml:space="preserve">In this current set up, a PT must fill in a form on their logged in index page that will email a database admin who will reply to the email asking for photographic evidence of qualifications and insurance. Upon receiving this information an admin will add this information to the PT’s database profile and create a profile of them on the personal trainer webpage. A better system would have the PT do all of this themselves then an admin </w:t>
@@ -9656,6 +9749,18 @@
       <w:r>
         <w:t xml:space="preserve"> the profile.</w:t>
       </w:r>
+      <w:r>
+        <w:t xml:space="preserve"> Adding this feature would make the overall website and features more user friendly and overall </w:t>
+      </w:r>
+      <w:r>
+        <w:t>easier to follow</w:t>
+      </w:r>
+      <w:r>
+        <w:t>.</w:t>
+      </w:r>
+      <w:r>
+        <w:t xml:space="preserve"> </w:t>
+      </w:r>
     </w:p>
     <w:p>
       <w:pPr>
@@ -9664,15 +9769,49 @@
     </w:p>
     <w:p>
       <w:pPr>
+        <w:pStyle w:val="Heading3"/>
+      </w:pPr>
+      <w:r>
+        <w:t>Password reset &amp; Deleting account:</w:t>
+      </w:r>
+    </w:p>
+    <w:p>
+      <w:pPr>
         <w:pStyle w:val="NoSpacing"/>
       </w:pPr>
+      <w:r>
+        <w:t xml:space="preserve">Although not overly complex now that I understand the process of adding </w:t>
+      </w:r>
+      <w:r>
+        <w:t>individuals</w:t>
+      </w:r>
+      <w:r>
+        <w:rPr>
+          <w:color w:val="FF0000"/>
+        </w:rPr>
+        <w:t xml:space="preserve"> </w:t>
+      </w:r>
+      <w:r>
+        <w:t>to a database with PHP, error handling, session variables and placeholders adding a feature for users to delete their account or reset their password would not be unfeasible as it was previously. However, in the current time frame and scope of the project this was not possible and in a future version this would be a great addition.</w:t>
+      </w:r>
+    </w:p>
+    <w:p>
+      <w:pPr>
+        <w:pStyle w:val="NoSpacing"/>
+      </w:pPr>
     </w:p>
     <w:p>
       <w:pPr>
         <w:pStyle w:val="Heading3"/>
       </w:pPr>
       <w:r>
-        <w:t>Password reset &amp; Deleting account:</w:t>
+        <w:t>Menu drop-down</w:t>
+      </w:r>
+      <w:r>
+        <w:t xml:space="preserve"> &amp; side nav</w:t>
+      </w:r>
+      <w:r>
+        <w:t>:</w:t>
       </w:r>
     </w:p>
     <w:p>
@@ -9680,23 +9819,28 @@
         <w:pStyle w:val="NoSpacing"/>
       </w:pPr>
       <w:r>
-        <w:t>Although not overly complex now that I understand the process of adding someone to a database with PHP, error handling, session variables and placeholders adding a feature for users to delete their account or reset their password would not be unfeasible as it was previously. However, in the current time frame and scope of the project this was not possible and in a future version this would be a great addition.</w:t>
+        <w:t xml:space="preserve">One of the deliverables that was not complete was the implementation of a side navigation menu. Although an early version of the project did feature one, the change to mobile first and implementing all the menu features the side menu feature got pushed aside and later revisited as a drop-down menu instead. In a future version </w:t>
+      </w:r>
+      <w:r>
+        <w:t xml:space="preserve">a desktop platform would feature a side navigation menu on the pages that are relevant for ease of access and reduce large amounts of scrolling as well as a drop-down menu to quickly access the exact section a user wants. Where a drop-down menu refers to the main topnav menu holding a drop-down styled feature; i.e. a user hovers the mouse over nutrition and a menu displays showing all the sections of the nutrition page, such as, weight loss. Moreover, a side nav refers to a navigation pane on the left of the website holding the main section headings for ease of access. </w:t>
+      </w:r>
+      <w:r>
+        <w:t>The</w:t>
+      </w:r>
+      <w:r>
+        <w:t xml:space="preserve"> mobile version would feature only the </w:t>
+      </w:r>
+      <w:r>
+        <w:t>drop-down</w:t>
+      </w:r>
+      <w:r>
+        <w:t xml:space="preserve"> feature.</w:t>
       </w:r>
     </w:p>
     <w:p>
       <w:pPr>
         <w:pStyle w:val="NoSpacing"/>
       </w:pPr>
-    </w:p>
-    <w:p>
-      <w:pPr>
-        <w:pStyle w:val="NoSpacing"/>
-      </w:pPr>
-    </w:p>
-    <w:p>
-      <w:pPr>
-        <w:pStyle w:val="NoSpacing"/>
-      </w:pPr>
       <w:r>
         <w:br w:type="page"/>
       </w:r>
@@ -9705,12 +9849,12 @@
       <w:pPr>
         <w:pStyle w:val="Heading2"/>
       </w:pPr>
-      <w:bookmarkStart w:id="35" w:name="_Toc42433341"/>
+      <w:bookmarkStart w:id="36" w:name="_Toc42508447"/>
       <w:r>
         <w:lastRenderedPageBreak/>
         <w:t>Learning Outcomes:</w:t>
       </w:r>
-      <w:bookmarkEnd w:id="35"/>
+      <w:bookmarkEnd w:id="36"/>
     </w:p>
     <w:p>
       <w:pPr>
@@ -9722,7 +9866,13 @@
         <w:pStyle w:val="NoSpacing"/>
       </w:pPr>
       <w:r>
-        <w:t>In this section I will cover the impact the gained knowledge, experience and overall development of this project will have on future project. Moreover, covering the impact on future projects such as setting out deliverables, time management, scope and more</w:t>
+        <w:t>In this section I will cover the impact the gained knowledge, experience and overall development of this project will have on future project</w:t>
+      </w:r>
+      <w:r>
+        <w:t xml:space="preserve">s. </w:t>
+      </w:r>
+      <w:r>
+        <w:t>Moreover, covering the impact on future projects such as setting out deliverables, time management, scope and more</w:t>
       </w:r>
       <w:r>
         <w:t>.</w:t>
@@ -9742,6 +9892,7 @@
         <w:t>Impact on future projects:</w:t>
       </w:r>
     </w:p>
+    <w:p/>
     <w:p>
       <w:pPr>
         <w:pStyle w:val="Heading4"/>
@@ -9764,7 +9915,22 @@
         <w:t xml:space="preserve">Due to the developmental cycle of the project I could not implement user inputted data function until I had users on the system; i.e. I could not implement a client uploading their weekly progress information until I had implemented a method for users to have an account linked to their information. </w:t>
       </w:r>
       <w:r>
-        <w:t>In an ideal scenario this would have been implemented first as this is where I really started to understand and click with PHP’s methodology and how to implement things.</w:t>
+        <w:t>In an ideal scenario this would have been implemented first as this is where I really started to understand and</w:t>
+      </w:r>
+      <w:r>
+        <w:t xml:space="preserve"> make progress</w:t>
+      </w:r>
+      <w:r>
+        <w:rPr>
+          <w:color w:val="FF0000"/>
+        </w:rPr>
+        <w:t xml:space="preserve"> </w:t>
+      </w:r>
+      <w:r>
+        <w:t>with PHP’s methodology and how to implement thing</w:t>
+      </w:r>
+      <w:r>
+        <w:t>s with greater ease and at a higher level of complexity.</w:t>
       </w:r>
     </w:p>
     <w:p>
@@ -9787,19 +9953,66 @@
     </w:p>
     <w:p>
       <w:pPr>
+        <w:pStyle w:val="NoSpacing"/>
+      </w:pPr>
+      <w:r>
+        <w:t xml:space="preserve">In hindsight </w:t>
+      </w:r>
+      <w:r>
+        <w:t xml:space="preserve">writing down in more depth the issues I faced, how I overcame them and </w:t>
+      </w:r>
+      <w:r>
+        <w:t>what I learned in greater detail whilst it was still fresh in mind rather than just short bullet points</w:t>
+      </w:r>
+      <w:r>
+        <w:t>. This meant</w:t>
+      </w:r>
+      <w:r>
+        <w:t xml:space="preserve"> that later on do not make as much sense or meant I had to fill in the blanks later on in the report</w:t>
+      </w:r>
+      <w:r>
+        <w:t xml:space="preserve">. </w:t>
+      </w:r>
+    </w:p>
+    <w:p>
+      <w:pPr>
         <w:spacing w:after="0"/>
       </w:pPr>
-      <w:r>
-        <w:t>better track of stuff</w:t>
+    </w:p>
+    <w:p>
+      <w:pPr>
+        <w:pStyle w:val="Heading4"/>
+        <w:numPr>
+          <w:ilvl w:val="0"/>
+          <w:numId w:val="0"/>
+        </w:numPr>
+        <w:ind w:left="284" w:hanging="284"/>
+      </w:pPr>
+      <w:r>
+        <w:t>Learning a new language / API:</w:t>
+      </w:r>
+    </w:p>
+    <w:p>
+      <w:pPr>
+        <w:pStyle w:val="NoSpacing"/>
+      </w:pPr>
+      <w:r>
+        <w:t xml:space="preserve">In any future projects I would allocate much more time to learning a fuller spectrum of knowledge and skill with a language before embarking on a project </w:t>
+      </w:r>
+      <w:r>
+        <w:t>of this scale. And therefore, rather t</w:t>
+      </w:r>
+      <w:r>
+        <w:t>han focusing on learning only what is needed and how to do the tasks I had to set out. Furthermore</w:t>
+      </w:r>
+      <w:r>
+        <w:t xml:space="preserve">, this would mean in the long term that a projects progression would be much more stable, efficient and easier to undertake as the skills and understanding would be much better grounded and routed. </w:t>
       </w:r>
     </w:p>
     <w:p>
       <w:pPr>
         <w:spacing w:after="0"/>
       </w:pPr>
-      <w:r>
-        <w:t>more time</w:t>
-      </w:r>
     </w:p>
     <w:p>
       <w:pPr>
@@ -9808,79 +10021,7 @@
     </w:p>
     <w:p>
       <w:pPr>
-        <w:pStyle w:val="Heading2"/>
-      </w:pPr>
-      <w:bookmarkStart w:id="36" w:name="_Toc42433342"/>
-      <w:r>
-        <w:t>Limitations:</w:t>
-      </w:r>
-      <w:bookmarkEnd w:id="36"/>
-    </w:p>
-    <w:p>
-      <w:pPr>
         <w:spacing w:after="0"/>
-      </w:pPr>
-    </w:p>
-    <w:p>
-      <w:pPr>
-        <w:pStyle w:val="Heading3"/>
-      </w:pPr>
-      <w:r>
-        <w:t>User Data:</w:t>
-      </w:r>
-    </w:p>
-    <w:p>
-      <w:pPr>
-        <w:spacing w:after="0"/>
-      </w:pPr>
-      <w:r>
-        <w:t>Better way for users to input dates and phone numb</w:t>
-      </w:r>
-    </w:p>
-    <w:p>
-      <w:pPr>
-        <w:spacing w:after="0"/>
-      </w:pPr>
-    </w:p>
-    <w:p>
-      <w:pPr>
-        <w:spacing w:after="0"/>
-      </w:pPr>
-      <w:r>
-        <w:t>Booking sessions</w:t>
-      </w:r>
-    </w:p>
-    <w:p>
-      <w:pPr>
-        <w:spacing w:after="0"/>
-      </w:pPr>
-    </w:p>
-    <w:p>
-      <w:pPr>
-        <w:spacing w:after="0"/>
-      </w:pPr>
-      <w:r>
-        <w:t>registering PT to client</w:t>
-      </w:r>
-    </w:p>
-    <w:p>
-      <w:pPr>
-        <w:spacing w:after="0"/>
-      </w:pPr>
-    </w:p>
-    <w:p>
-      <w:pPr>
-        <w:spacing w:after="0"/>
-      </w:pPr>
-    </w:p>
-    <w:p>
-      <w:pPr>
-        <w:spacing w:after="0"/>
-      </w:pPr>
-    </w:p>
-    <w:p>
-      <w:pPr>
-        <w:spacing w:after="0"/>
         <w:rPr>
           <w:rFonts w:cstheme="minorHAnsi"/>
         </w:rPr>
@@ -9892,7 +10033,7 @@
         <w:br w:type="page"/>
       </w:r>
     </w:p>
-    <w:bookmarkStart w:id="37" w:name="_Toc42433343" w:displacedByCustomXml="next"/>
+    <w:bookmarkStart w:id="37" w:name="_Toc42508448" w:displacedByCustomXml="next"/>
     <w:sdt>
       <w:sdtPr>
         <w:rPr>
@@ -11248,7 +11389,13 @@
                 <w:rPr>
                   <w:noProof/>
                 </w:rPr>
-                <w:t xml:space="preserve">contributors, M., 2020. </w:t>
+                <w:t>C</w:t>
+              </w:r>
+              <w:r>
+                <w:rPr>
+                  <w:noProof/>
+                </w:rPr>
+                <w:t xml:space="preserve">ontributors, M., 2020. </w:t>
               </w:r>
               <w:r>
                 <w:rPr>
@@ -12090,7 +12237,13 @@
                 <w:rPr>
                   <w:noProof/>
                 </w:rPr>
-                <w:t xml:space="preserve">staff, N. E., n.d. </w:t>
+                <w:t>S</w:t>
+              </w:r>
+              <w:r>
+                <w:rPr>
+                  <w:noProof/>
+                </w:rPr>
+                <w:t xml:space="preserve">taff, N. E., n.d. </w:t>
               </w:r>
               <w:r>
                 <w:rPr>
@@ -12319,7 +12472,7 @@
         <w:pStyle w:val="Heading1"/>
         <w:spacing w:before="0"/>
       </w:pPr>
-      <w:bookmarkStart w:id="38" w:name="_Toc42433344"/>
+      <w:bookmarkStart w:id="38" w:name="_Toc42508449"/>
       <w:r>
         <w:lastRenderedPageBreak/>
         <w:t>Appendices</w:t>
@@ -12341,7 +12494,7 @@
       <w:pPr>
         <w:pStyle w:val="Heading2"/>
       </w:pPr>
-      <w:bookmarkStart w:id="39" w:name="_Toc42433345"/>
+      <w:bookmarkStart w:id="39" w:name="_Toc42508450"/>
       <w:r>
         <w:t>Appendix 1</w:t>
       </w:r>
@@ -13528,7 +13681,7 @@
       <w:pPr>
         <w:pStyle w:val="Heading2"/>
       </w:pPr>
-      <w:bookmarkStart w:id="40" w:name="_Toc42433346"/>
+      <w:bookmarkStart w:id="40" w:name="_Toc42508451"/>
       <w:r>
         <w:lastRenderedPageBreak/>
         <w:t xml:space="preserve">Appendix 2: </w:t>
@@ -13546,15 +13699,31 @@
     <w:p>
       <w:pPr>
         <w:spacing w:after="0"/>
-      </w:pPr>
-      <w:hyperlink r:id="rId24" w:history="1">
+        <w:rPr>
+          <w:rFonts w:ascii="Calibri" w:hAnsi="Calibri" w:cs="Calibri"/>
+          <w:color w:val="000000"/>
+          <w:shd w:val="clear" w:color="auto" w:fill="FFFFFF"/>
+        </w:rPr>
+      </w:pPr>
+      <w:hyperlink r:id="rId24" w:tgtFrame="_blank" w:tooltip="Original URL: https://github.com/JohnDVos/Final-Year-Project--John-Vos. Click or tap if you trust this link." w:history="1">
         <w:r>
           <w:rPr>
             <w:rStyle w:val="Hyperlink"/>
+            <w:rFonts w:ascii="Calibri" w:hAnsi="Calibri" w:cs="Calibri"/>
+            <w:bdr w:val="none" w:sz="0" w:space="0" w:color="auto" w:frame="1"/>
+            <w:shd w:val="clear" w:color="auto" w:fill="FFFFFF"/>
           </w:rPr>
-          <w:t>https://github.com/JohnDVos/Final-Year-Project-John-Vos</w:t>
+          <w:t>https://github.com/JohnDVos/Final-Year-Project--John-Vos</w:t>
         </w:r>
       </w:hyperlink>
+      <w:r>
+        <w:rPr>
+          <w:rFonts w:ascii="Calibri" w:hAnsi="Calibri" w:cs="Calibri"/>
+          <w:color w:val="000000"/>
+          <w:shd w:val="clear" w:color="auto" w:fill="FFFFFF"/>
+        </w:rPr>
+        <w:t> </w:t>
+      </w:r>
     </w:p>
     <w:p>
       <w:pPr>
@@ -13568,7 +13737,7 @@
       <w:pPr>
         <w:pStyle w:val="Heading2"/>
       </w:pPr>
-      <w:bookmarkStart w:id="41" w:name="_Toc42433347"/>
+      <w:bookmarkStart w:id="41" w:name="_Toc42508452"/>
       <w:r>
         <w:t xml:space="preserve">Appendix 3: </w:t>
       </w:r>
@@ -13648,7 +13817,7 @@
         <w:pStyle w:val="Heading1"/>
       </w:pPr>
       <w:bookmarkStart w:id="42" w:name="_Appendix_A:_Sprint"/>
-      <w:bookmarkStart w:id="43" w:name="_Toc42433348"/>
+      <w:bookmarkStart w:id="43" w:name="_Toc42508453"/>
       <w:bookmarkEnd w:id="42"/>
       <w:r>
         <w:lastRenderedPageBreak/>
@@ -13656,11 +13825,12 @@
       </w:r>
       <w:bookmarkEnd w:id="43"/>
     </w:p>
+    <w:p/>
     <w:p>
       <w:pPr>
         <w:pStyle w:val="Heading2"/>
       </w:pPr>
-      <w:bookmarkStart w:id="44" w:name="_Toc42433349"/>
+      <w:bookmarkStart w:id="44" w:name="_Toc42508454"/>
       <w:r>
         <w:t>Appendix A: Sprint plan</w:t>
       </w:r>
@@ -22586,7 +22756,7 @@
         <w:pStyle w:val="Heading2"/>
       </w:pPr>
       <w:bookmarkStart w:id="46" w:name="_Appendix_B_Unit"/>
-      <w:bookmarkStart w:id="47" w:name="_Toc42433350"/>
+      <w:bookmarkStart w:id="47" w:name="_Toc42508455"/>
       <w:bookmarkEnd w:id="46"/>
       <w:r>
         <w:lastRenderedPageBreak/>
@@ -36091,7 +36261,7 @@
       <w:pPr>
         <w:pStyle w:val="Heading2"/>
       </w:pPr>
-      <w:bookmarkStart w:id="69" w:name="_Toc42433351"/>
+      <w:bookmarkStart w:id="69" w:name="_Toc42508456"/>
       <w:r>
         <w:lastRenderedPageBreak/>
         <w:t xml:space="preserve">Appendix C: </w:t>
@@ -36187,6 +36357,11 @@
     <w:p>
       <w:pPr>
         <w:pStyle w:val="Heading4"/>
+        <w:numPr>
+          <w:ilvl w:val="0"/>
+          <w:numId w:val="0"/>
+        </w:numPr>
+        <w:ind w:left="284" w:hanging="284"/>
       </w:pPr>
       <w:bookmarkStart w:id="72" w:name="_Toc37588040"/>
       <w:r>
@@ -38052,19 +38227,18 @@
       </w:tblPr>
       <w:tblGrid>
         <w:gridCol w:w="1947"/>
-        <w:gridCol w:w="1876"/>
-        <w:gridCol w:w="1134"/>
-        <w:gridCol w:w="1559"/>
-        <w:gridCol w:w="4252"/>
-        <w:gridCol w:w="1985"/>
-        <w:gridCol w:w="1134"/>
-        <w:gridCol w:w="1225"/>
+        <w:gridCol w:w="1851"/>
+        <w:gridCol w:w="1530"/>
+        <w:gridCol w:w="5588"/>
+        <w:gridCol w:w="2302"/>
+        <w:gridCol w:w="1109"/>
+        <w:gridCol w:w="785"/>
       </w:tblGrid>
       <w:tr>
         <w:tc>
           <w:tcPr>
             <w:tcW w:w="15112" w:type="dxa"/>
-            <w:gridSpan w:val="8"/>
+            <w:gridSpan w:val="7"/>
             <w:shd w:val="clear" w:color="auto" w:fill="B4C6E7" w:themeFill="accent1" w:themeFillTint="66"/>
           </w:tcPr>
           <w:p>
@@ -38093,7 +38267,7 @@
         </w:tc>
         <w:tc>
           <w:tcPr>
-            <w:tcW w:w="1876" w:type="dxa"/>
+            <w:tcW w:w="1851" w:type="dxa"/>
           </w:tcPr>
           <w:p>
             <w:r>
@@ -38106,72 +38280,59 @@
         </w:tc>
         <w:tc>
           <w:tcPr>
-            <w:tcW w:w="1134" w:type="dxa"/>
+            <w:tcW w:w="1530" w:type="dxa"/>
           </w:tcPr>
           <w:p>
             <w:r>
               <w:rPr>
                 <w:b/>
               </w:rPr>
-              <w:t>Size:</w:t>
-            </w:r>
-          </w:p>
-        </w:tc>
-        <w:tc>
-          <w:tcPr>
-            <w:tcW w:w="1559" w:type="dxa"/>
+              <w:t>Format:</w:t>
+            </w:r>
+          </w:p>
+        </w:tc>
+        <w:tc>
+          <w:tcPr>
+            <w:tcW w:w="5588" w:type="dxa"/>
           </w:tcPr>
           <w:p>
             <w:r>
               <w:rPr>
                 <w:b/>
               </w:rPr>
-              <w:t>Format:</w:t>
-            </w:r>
-          </w:p>
-        </w:tc>
-        <w:tc>
-          <w:tcPr>
-            <w:tcW w:w="4252" w:type="dxa"/>
+              <w:t>Example:</w:t>
+            </w:r>
+          </w:p>
+        </w:tc>
+        <w:tc>
+          <w:tcPr>
+            <w:tcW w:w="2302" w:type="dxa"/>
           </w:tcPr>
           <w:p>
             <w:r>
               <w:rPr>
                 <w:b/>
               </w:rPr>
-              <w:t>Example:</w:t>
-            </w:r>
-          </w:p>
-        </w:tc>
-        <w:tc>
-          <w:tcPr>
-            <w:tcW w:w="1985" w:type="dxa"/>
+              <w:t>Validation Rule:</w:t>
+            </w:r>
+          </w:p>
+        </w:tc>
+        <w:tc>
+          <w:tcPr>
+            <w:tcW w:w="1109" w:type="dxa"/>
           </w:tcPr>
           <w:p>
             <w:r>
               <w:rPr>
                 <w:b/>
               </w:rPr>
-              <w:t>Validation Rule:</w:t>
-            </w:r>
-          </w:p>
-        </w:tc>
-        <w:tc>
-          <w:tcPr>
-            <w:tcW w:w="1134" w:type="dxa"/>
-          </w:tcPr>
-          <w:p>
-            <w:r>
-              <w:rPr>
-                <w:b/>
-              </w:rPr>
               <w:t>Required:</w:t>
             </w:r>
           </w:p>
         </w:tc>
         <w:tc>
           <w:tcPr>
-            <w:tcW w:w="1225" w:type="dxa"/>
+            <w:tcW w:w="785" w:type="dxa"/>
           </w:tcPr>
           <w:p>
             <w:r>
@@ -38196,7 +38357,7 @@
         </w:tc>
         <w:tc>
           <w:tcPr>
-            <w:tcW w:w="1876" w:type="dxa"/>
+            <w:tcW w:w="1851" w:type="dxa"/>
           </w:tcPr>
           <w:p>
             <w:r>
@@ -38206,19 +38367,7 @@
         </w:tc>
         <w:tc>
           <w:tcPr>
-            <w:tcW w:w="1134" w:type="dxa"/>
-          </w:tcPr>
-          <w:p/>
-        </w:tc>
-        <w:tc>
-          <w:tcPr>
-            <w:tcW w:w="1559" w:type="dxa"/>
-          </w:tcPr>
-          <w:p/>
-        </w:tc>
-        <w:tc>
-          <w:tcPr>
-            <w:tcW w:w="4252" w:type="dxa"/>
+            <w:tcW w:w="1530" w:type="dxa"/>
           </w:tcPr>
           <w:p>
             <w:r>
@@ -38228,7 +38377,17 @@
         </w:tc>
         <w:tc>
           <w:tcPr>
-            <w:tcW w:w="1985" w:type="dxa"/>
+            <w:tcW w:w="5588" w:type="dxa"/>
+          </w:tcPr>
+          <w:p>
+            <w:r>
+              <w:t>1</w:t>
+            </w:r>
+          </w:p>
+        </w:tc>
+        <w:tc>
+          <w:tcPr>
+            <w:tcW w:w="2302" w:type="dxa"/>
           </w:tcPr>
           <w:p>
             <w:r>
@@ -38238,7 +38397,7 @@
         </w:tc>
         <w:tc>
           <w:tcPr>
-            <w:tcW w:w="1134" w:type="dxa"/>
+            <w:tcW w:w="1109" w:type="dxa"/>
           </w:tcPr>
           <w:p>
             <w:pPr>
@@ -38251,9 +38410,12 @@
         </w:tc>
         <w:tc>
           <w:tcPr>
-            <w:tcW w:w="1225" w:type="dxa"/>
-          </w:tcPr>
-          <w:p>
+            <w:tcW w:w="785" w:type="dxa"/>
+          </w:tcPr>
+          <w:p>
+            <w:pPr>
+              <w:jc w:val="center"/>
+            </w:pPr>
             <w:r>
               <w:t>PK</w:t>
             </w:r>
@@ -38273,7 +38435,7 @@
         </w:tc>
         <w:tc>
           <w:tcPr>
-            <w:tcW w:w="1876" w:type="dxa"/>
+            <w:tcW w:w="1851" w:type="dxa"/>
           </w:tcPr>
           <w:p>
             <w:r>
@@ -38283,41 +38445,39 @@
         </w:tc>
         <w:tc>
           <w:tcPr>
-            <w:tcW w:w="1134" w:type="dxa"/>
-          </w:tcPr>
-          <w:p/>
-        </w:tc>
-        <w:tc>
-          <w:tcPr>
-            <w:tcW w:w="1559" w:type="dxa"/>
-          </w:tcPr>
-          <w:p/>
-        </w:tc>
-        <w:tc>
-          <w:tcPr>
-            <w:tcW w:w="4252" w:type="dxa"/>
-          </w:tcPr>
-          <w:p>
-            <w:r>
-              <w:t>a</w:t>
-            </w:r>
-            <w:r>
-              <w:t>dm</w:t>
-            </w:r>
-            <w:r>
-              <w:t>in1</w:t>
-            </w:r>
-          </w:p>
-        </w:tc>
-        <w:tc>
-          <w:tcPr>
-            <w:tcW w:w="1985" w:type="dxa"/>
-          </w:tcPr>
-          <w:p/>
-        </w:tc>
-        <w:tc>
-          <w:tcPr>
-            <w:tcW w:w="1134" w:type="dxa"/>
+            <w:tcW w:w="1530" w:type="dxa"/>
+          </w:tcPr>
+          <w:p>
+            <w:proofErr w:type="spellStart"/>
+            <w:r>
+              <w:t>abcd</w:t>
+            </w:r>
+            <w:proofErr w:type="spellEnd"/>
+          </w:p>
+        </w:tc>
+        <w:tc>
+          <w:tcPr>
+            <w:tcW w:w="5588" w:type="dxa"/>
+          </w:tcPr>
+          <w:p>
+            <w:r>
+              <w:t>admin1</w:t>
+            </w:r>
+          </w:p>
+        </w:tc>
+        <w:tc>
+          <w:tcPr>
+            <w:tcW w:w="2302" w:type="dxa"/>
+          </w:tcPr>
+          <w:p>
+            <w:r>
+              <w:t>NOT NULL</w:t>
+            </w:r>
+          </w:p>
+        </w:tc>
+        <w:tc>
+          <w:tcPr>
+            <w:tcW w:w="1109" w:type="dxa"/>
           </w:tcPr>
           <w:p>
             <w:pPr>
@@ -38330,9 +38490,12 @@
         </w:tc>
         <w:tc>
           <w:tcPr>
-            <w:tcW w:w="1225" w:type="dxa"/>
-          </w:tcPr>
-          <w:p>
+            <w:tcW w:w="785" w:type="dxa"/>
+          </w:tcPr>
+          <w:p>
+            <w:pPr>
+              <w:jc w:val="center"/>
+            </w:pPr>
             <w:r>
               <w:t>N/A</w:t>
             </w:r>
@@ -38355,7 +38518,7 @@
         </w:tc>
         <w:tc>
           <w:tcPr>
-            <w:tcW w:w="1876" w:type="dxa"/>
+            <w:tcW w:w="1851" w:type="dxa"/>
           </w:tcPr>
           <w:p>
             <w:r>
@@ -38365,22 +38528,25 @@
         </w:tc>
         <w:tc>
           <w:tcPr>
-            <w:tcW w:w="1134" w:type="dxa"/>
-          </w:tcPr>
-          <w:p/>
-        </w:tc>
-        <w:tc>
-          <w:tcPr>
-            <w:tcW w:w="1559" w:type="dxa"/>
-          </w:tcPr>
-          <w:p/>
-        </w:tc>
-        <w:tc>
-          <w:tcPr>
-            <w:tcW w:w="4252" w:type="dxa"/>
+            <w:tcW w:w="1530" w:type="dxa"/>
           </w:tcPr>
           <w:p>
             <w:hyperlink r:id="rId41" w:history="1">
+              <w:r>
+                <w:rPr>
+                  <w:rStyle w:val="Hyperlink"/>
+                </w:rPr>
+                <w:t>aa@aa.com</w:t>
+              </w:r>
+            </w:hyperlink>
+          </w:p>
+        </w:tc>
+        <w:tc>
+          <w:tcPr>
+            <w:tcW w:w="5588" w:type="dxa"/>
+          </w:tcPr>
+          <w:p>
+            <w:hyperlink r:id="rId42" w:history="1">
               <w:r>
                 <w:rPr>
                   <w:rStyle w:val="Hyperlink"/>
@@ -38392,13 +38558,17 @@
         </w:tc>
         <w:tc>
           <w:tcPr>
-            <w:tcW w:w="1985" w:type="dxa"/>
-          </w:tcPr>
-          <w:p/>
-        </w:tc>
-        <w:tc>
-          <w:tcPr>
-            <w:tcW w:w="1134" w:type="dxa"/>
+            <w:tcW w:w="2302" w:type="dxa"/>
+          </w:tcPr>
+          <w:p>
+            <w:r>
+              <w:t>NOT NULL</w:t>
+            </w:r>
+          </w:p>
+        </w:tc>
+        <w:tc>
+          <w:tcPr>
+            <w:tcW w:w="1109" w:type="dxa"/>
           </w:tcPr>
           <w:p>
             <w:pPr>
@@ -38411,9 +38581,12 @@
         </w:tc>
         <w:tc>
           <w:tcPr>
-            <w:tcW w:w="1225" w:type="dxa"/>
-          </w:tcPr>
-          <w:p>
+            <w:tcW w:w="785" w:type="dxa"/>
+          </w:tcPr>
+          <w:p>
+            <w:pPr>
+              <w:jc w:val="center"/>
+            </w:pPr>
             <w:r>
               <w:t>N/A</w:t>
             </w:r>
@@ -38433,7 +38606,7 @@
         </w:tc>
         <w:tc>
           <w:tcPr>
-            <w:tcW w:w="1876" w:type="dxa"/>
+            <w:tcW w:w="1851" w:type="dxa"/>
           </w:tcPr>
           <w:p>
             <w:r>
@@ -38443,19 +38616,13 @@
         </w:tc>
         <w:tc>
           <w:tcPr>
-            <w:tcW w:w="1134" w:type="dxa"/>
+            <w:tcW w:w="1530" w:type="dxa"/>
           </w:tcPr>
           <w:p/>
         </w:tc>
         <w:tc>
           <w:tcPr>
-            <w:tcW w:w="1559" w:type="dxa"/>
-          </w:tcPr>
-          <w:p/>
-        </w:tc>
-        <w:tc>
-          <w:tcPr>
-            <w:tcW w:w="4252" w:type="dxa"/>
+            <w:tcW w:w="5588" w:type="dxa"/>
           </w:tcPr>
           <w:p>
             <w:r>
@@ -38465,13 +38632,17 @@
         </w:tc>
         <w:tc>
           <w:tcPr>
-            <w:tcW w:w="1985" w:type="dxa"/>
-          </w:tcPr>
-          <w:p/>
-        </w:tc>
-        <w:tc>
-          <w:tcPr>
-            <w:tcW w:w="1134" w:type="dxa"/>
+            <w:tcW w:w="2302" w:type="dxa"/>
+          </w:tcPr>
+          <w:p>
+            <w:r>
+              <w:t>NOT NULL</w:t>
+            </w:r>
+          </w:p>
+        </w:tc>
+        <w:tc>
+          <w:tcPr>
+            <w:tcW w:w="1109" w:type="dxa"/>
           </w:tcPr>
           <w:p>
             <w:pPr>
@@ -38484,9 +38655,12 @@
         </w:tc>
         <w:tc>
           <w:tcPr>
-            <w:tcW w:w="1225" w:type="dxa"/>
-          </w:tcPr>
-          <w:p>
+            <w:tcW w:w="785" w:type="dxa"/>
+          </w:tcPr>
+          <w:p>
+            <w:pPr>
+              <w:jc w:val="center"/>
+            </w:pPr>
             <w:r>
               <w:t>N/A</w:t>
             </w:r>
@@ -38497,7 +38671,7 @@
         <w:tc>
           <w:tcPr>
             <w:tcW w:w="15112" w:type="dxa"/>
-            <w:gridSpan w:val="8"/>
+            <w:gridSpan w:val="7"/>
             <w:shd w:val="clear" w:color="auto" w:fill="B4C6E7" w:themeFill="accent1" w:themeFillTint="66"/>
           </w:tcPr>
           <w:p>
@@ -38523,7 +38697,7 @@
         </w:tc>
         <w:tc>
           <w:tcPr>
-            <w:tcW w:w="1876" w:type="dxa"/>
+            <w:tcW w:w="1851" w:type="dxa"/>
           </w:tcPr>
           <w:p>
             <w:r>
@@ -38536,75 +38710,62 @@
         </w:tc>
         <w:tc>
           <w:tcPr>
-            <w:tcW w:w="1134" w:type="dxa"/>
+            <w:tcW w:w="1530" w:type="dxa"/>
           </w:tcPr>
           <w:p>
             <w:r>
               <w:rPr>
                 <w:b/>
               </w:rPr>
-              <w:t>Size:</w:t>
-            </w:r>
-          </w:p>
-        </w:tc>
-        <w:tc>
-          <w:tcPr>
-            <w:tcW w:w="1559" w:type="dxa"/>
+              <w:t>Format:</w:t>
+            </w:r>
+          </w:p>
+        </w:tc>
+        <w:tc>
+          <w:tcPr>
+            <w:tcW w:w="5588" w:type="dxa"/>
           </w:tcPr>
           <w:p>
             <w:r>
               <w:rPr>
                 <w:b/>
               </w:rPr>
-              <w:t>Format:</w:t>
-            </w:r>
-          </w:p>
-        </w:tc>
-        <w:tc>
-          <w:tcPr>
-            <w:tcW w:w="4252" w:type="dxa"/>
+              <w:t>Example:</w:t>
+            </w:r>
+          </w:p>
+        </w:tc>
+        <w:tc>
+          <w:tcPr>
+            <w:tcW w:w="2302" w:type="dxa"/>
           </w:tcPr>
           <w:p>
             <w:r>
               <w:rPr>
                 <w:b/>
               </w:rPr>
-              <w:t>Example:</w:t>
-            </w:r>
-          </w:p>
-        </w:tc>
-        <w:tc>
-          <w:tcPr>
-            <w:tcW w:w="1985" w:type="dxa"/>
-          </w:tcPr>
-          <w:p>
+              <w:t>Validation Rule:</w:t>
+            </w:r>
+          </w:p>
+        </w:tc>
+        <w:tc>
+          <w:tcPr>
+            <w:tcW w:w="1109" w:type="dxa"/>
+          </w:tcPr>
+          <w:p>
+            <w:pPr>
+              <w:jc w:val="center"/>
+            </w:pPr>
             <w:r>
               <w:rPr>
                 <w:b/>
               </w:rPr>
-              <w:t>Validation Rule:</w:t>
-            </w:r>
-          </w:p>
-        </w:tc>
-        <w:tc>
-          <w:tcPr>
-            <w:tcW w:w="1134" w:type="dxa"/>
-          </w:tcPr>
-          <w:p>
-            <w:pPr>
-              <w:jc w:val="center"/>
-            </w:pPr>
-            <w:r>
-              <w:rPr>
-                <w:b/>
-              </w:rPr>
               <w:t>Required:</w:t>
             </w:r>
           </w:p>
         </w:tc>
         <w:tc>
           <w:tcPr>
-            <w:tcW w:w="1225" w:type="dxa"/>
+            <w:tcW w:w="785" w:type="dxa"/>
           </w:tcPr>
           <w:p>
             <w:r>
@@ -38629,7 +38790,7 @@
         </w:tc>
         <w:tc>
           <w:tcPr>
-            <w:tcW w:w="1876" w:type="dxa"/>
+            <w:tcW w:w="1851" w:type="dxa"/>
           </w:tcPr>
           <w:p>
             <w:r>
@@ -38639,19 +38800,13 @@
         </w:tc>
         <w:tc>
           <w:tcPr>
-            <w:tcW w:w="1134" w:type="dxa"/>
+            <w:tcW w:w="1530" w:type="dxa"/>
           </w:tcPr>
           <w:p/>
         </w:tc>
         <w:tc>
           <w:tcPr>
-            <w:tcW w:w="1559" w:type="dxa"/>
-          </w:tcPr>
-          <w:p/>
-        </w:tc>
-        <w:tc>
-          <w:tcPr>
-            <w:tcW w:w="4252" w:type="dxa"/>
+            <w:tcW w:w="5588" w:type="dxa"/>
           </w:tcPr>
           <w:p>
             <w:r>
@@ -38661,7 +38816,7 @@
         </w:tc>
         <w:tc>
           <w:tcPr>
-            <w:tcW w:w="1985" w:type="dxa"/>
+            <w:tcW w:w="2302" w:type="dxa"/>
           </w:tcPr>
           <w:p>
             <w:r>
@@ -38671,7 +38826,7 @@
         </w:tc>
         <w:tc>
           <w:tcPr>
-            <w:tcW w:w="1134" w:type="dxa"/>
+            <w:tcW w:w="1109" w:type="dxa"/>
           </w:tcPr>
           <w:p>
             <w:pPr>
@@ -38684,9 +38839,12 @@
         </w:tc>
         <w:tc>
           <w:tcPr>
-            <w:tcW w:w="1225" w:type="dxa"/>
-          </w:tcPr>
-          <w:p>
+            <w:tcW w:w="785" w:type="dxa"/>
+          </w:tcPr>
+          <w:p>
+            <w:pPr>
+              <w:jc w:val="center"/>
+            </w:pPr>
             <w:r>
               <w:t>PK</w:t>
             </w:r>
@@ -38706,7 +38864,7 @@
         </w:tc>
         <w:tc>
           <w:tcPr>
-            <w:tcW w:w="1876" w:type="dxa"/>
+            <w:tcW w:w="1851" w:type="dxa"/>
           </w:tcPr>
           <w:p>
             <w:r>
@@ -38716,19 +38874,13 @@
         </w:tc>
         <w:tc>
           <w:tcPr>
-            <w:tcW w:w="1134" w:type="dxa"/>
+            <w:tcW w:w="1530" w:type="dxa"/>
           </w:tcPr>
           <w:p/>
         </w:tc>
         <w:tc>
           <w:tcPr>
-            <w:tcW w:w="1559" w:type="dxa"/>
-          </w:tcPr>
-          <w:p/>
-        </w:tc>
-        <w:tc>
-          <w:tcPr>
-            <w:tcW w:w="4252" w:type="dxa"/>
+            <w:tcW w:w="5588" w:type="dxa"/>
           </w:tcPr>
           <w:p>
             <w:r>
@@ -38738,13 +38890,17 @@
         </w:tc>
         <w:tc>
           <w:tcPr>
-            <w:tcW w:w="1985" w:type="dxa"/>
-          </w:tcPr>
-          <w:p/>
-        </w:tc>
-        <w:tc>
-          <w:tcPr>
-            <w:tcW w:w="1134" w:type="dxa"/>
+            <w:tcW w:w="2302" w:type="dxa"/>
+          </w:tcPr>
+          <w:p>
+            <w:r>
+              <w:t>NOT NULL</w:t>
+            </w:r>
+          </w:p>
+        </w:tc>
+        <w:tc>
+          <w:tcPr>
+            <w:tcW w:w="1109" w:type="dxa"/>
           </w:tcPr>
           <w:p>
             <w:pPr>
@@ -38757,9 +38913,12 @@
         </w:tc>
         <w:tc>
           <w:tcPr>
-            <w:tcW w:w="1225" w:type="dxa"/>
-          </w:tcPr>
-          <w:p>
+            <w:tcW w:w="785" w:type="dxa"/>
+          </w:tcPr>
+          <w:p>
+            <w:pPr>
+              <w:jc w:val="center"/>
+            </w:pPr>
             <w:r>
               <w:t>N/A</w:t>
             </w:r>
@@ -38779,7 +38938,7 @@
         </w:tc>
         <w:tc>
           <w:tcPr>
-            <w:tcW w:w="1876" w:type="dxa"/>
+            <w:tcW w:w="1851" w:type="dxa"/>
           </w:tcPr>
           <w:p>
             <w:r>
@@ -38789,22 +38948,16 @@
         </w:tc>
         <w:tc>
           <w:tcPr>
-            <w:tcW w:w="1134" w:type="dxa"/>
+            <w:tcW w:w="1530" w:type="dxa"/>
           </w:tcPr>
           <w:p/>
         </w:tc>
         <w:tc>
           <w:tcPr>
-            <w:tcW w:w="1559" w:type="dxa"/>
-          </w:tcPr>
-          <w:p/>
-        </w:tc>
-        <w:tc>
-          <w:tcPr>
-            <w:tcW w:w="4252" w:type="dxa"/>
-          </w:tcPr>
-          <w:p>
-            <w:hyperlink r:id="rId42" w:history="1">
+            <w:tcW w:w="5588" w:type="dxa"/>
+          </w:tcPr>
+          <w:p>
+            <w:hyperlink r:id="rId43" w:history="1">
               <w:r>
                 <w:rPr>
                   <w:rStyle w:val="Hyperlink"/>
@@ -38816,13 +38969,17 @@
         </w:tc>
         <w:tc>
           <w:tcPr>
-            <w:tcW w:w="1985" w:type="dxa"/>
-          </w:tcPr>
-          <w:p/>
-        </w:tc>
-        <w:tc>
-          <w:tcPr>
-            <w:tcW w:w="1134" w:type="dxa"/>
+            <w:tcW w:w="2302" w:type="dxa"/>
+          </w:tcPr>
+          <w:p>
+            <w:r>
+              <w:t>NOT NULL</w:t>
+            </w:r>
+          </w:p>
+        </w:tc>
+        <w:tc>
+          <w:tcPr>
+            <w:tcW w:w="1109" w:type="dxa"/>
           </w:tcPr>
           <w:p>
             <w:pPr>
@@ -38835,9 +38992,12 @@
         </w:tc>
         <w:tc>
           <w:tcPr>
-            <w:tcW w:w="1225" w:type="dxa"/>
-          </w:tcPr>
-          <w:p>
+            <w:tcW w:w="785" w:type="dxa"/>
+          </w:tcPr>
+          <w:p>
+            <w:pPr>
+              <w:jc w:val="center"/>
+            </w:pPr>
             <w:r>
               <w:t>N/A</w:t>
             </w:r>
@@ -38857,7 +39017,7 @@
         </w:tc>
         <w:tc>
           <w:tcPr>
-            <w:tcW w:w="1876" w:type="dxa"/>
+            <w:tcW w:w="1851" w:type="dxa"/>
           </w:tcPr>
           <w:p>
             <w:r>
@@ -38867,19 +39027,13 @@
         </w:tc>
         <w:tc>
           <w:tcPr>
-            <w:tcW w:w="1134" w:type="dxa"/>
+            <w:tcW w:w="1530" w:type="dxa"/>
           </w:tcPr>
           <w:p/>
         </w:tc>
         <w:tc>
           <w:tcPr>
-            <w:tcW w:w="1559" w:type="dxa"/>
-          </w:tcPr>
-          <w:p/>
-        </w:tc>
-        <w:tc>
-          <w:tcPr>
-            <w:tcW w:w="4252" w:type="dxa"/>
+            <w:tcW w:w="5588" w:type="dxa"/>
           </w:tcPr>
           <w:p>
             <w:r>
@@ -38889,13 +39043,17 @@
         </w:tc>
         <w:tc>
           <w:tcPr>
-            <w:tcW w:w="1985" w:type="dxa"/>
-          </w:tcPr>
-          <w:p/>
-        </w:tc>
-        <w:tc>
-          <w:tcPr>
-            <w:tcW w:w="1134" w:type="dxa"/>
+            <w:tcW w:w="2302" w:type="dxa"/>
+          </w:tcPr>
+          <w:p>
+            <w:r>
+              <w:t>NOT NULL</w:t>
+            </w:r>
+          </w:p>
+        </w:tc>
+        <w:tc>
+          <w:tcPr>
+            <w:tcW w:w="1109" w:type="dxa"/>
           </w:tcPr>
           <w:p>
             <w:pPr>
@@ -38908,9 +39066,12 @@
         </w:tc>
         <w:tc>
           <w:tcPr>
-            <w:tcW w:w="1225" w:type="dxa"/>
-          </w:tcPr>
-          <w:p>
+            <w:tcW w:w="785" w:type="dxa"/>
+          </w:tcPr>
+          <w:p>
+            <w:pPr>
+              <w:jc w:val="center"/>
+            </w:pPr>
             <w:r>
               <w:t>N/A</w:t>
             </w:r>
@@ -38930,7 +39091,7 @@
         </w:tc>
         <w:tc>
           <w:tcPr>
-            <w:tcW w:w="1876" w:type="dxa"/>
+            <w:tcW w:w="1851" w:type="dxa"/>
           </w:tcPr>
           <w:p>
             <w:r>
@@ -38940,19 +39101,13 @@
         </w:tc>
         <w:tc>
           <w:tcPr>
-            <w:tcW w:w="1134" w:type="dxa"/>
+            <w:tcW w:w="1530" w:type="dxa"/>
           </w:tcPr>
           <w:p/>
         </w:tc>
         <w:tc>
           <w:tcPr>
-            <w:tcW w:w="1559" w:type="dxa"/>
-          </w:tcPr>
-          <w:p/>
-        </w:tc>
-        <w:tc>
-          <w:tcPr>
-            <w:tcW w:w="4252" w:type="dxa"/>
+            <w:tcW w:w="5588" w:type="dxa"/>
           </w:tcPr>
           <w:p>
             <w:r>
@@ -38980,13 +39135,17 @@
         </w:tc>
         <w:tc>
           <w:tcPr>
-            <w:tcW w:w="1985" w:type="dxa"/>
-          </w:tcPr>
-          <w:p/>
-        </w:tc>
-        <w:tc>
-          <w:tcPr>
-            <w:tcW w:w="1134" w:type="dxa"/>
+            <w:tcW w:w="2302" w:type="dxa"/>
+          </w:tcPr>
+          <w:p>
+            <w:r>
+              <w:t>N/A</w:t>
+            </w:r>
+          </w:p>
+        </w:tc>
+        <w:tc>
+          <w:tcPr>
+            <w:tcW w:w="1109" w:type="dxa"/>
           </w:tcPr>
           <w:p>
             <w:pPr>
@@ -38999,9 +39158,12 @@
         </w:tc>
         <w:tc>
           <w:tcPr>
-            <w:tcW w:w="1225" w:type="dxa"/>
-          </w:tcPr>
-          <w:p>
+            <w:tcW w:w="785" w:type="dxa"/>
+          </w:tcPr>
+          <w:p>
+            <w:pPr>
+              <w:jc w:val="center"/>
+            </w:pPr>
             <w:r>
               <w:t>N/A</w:t>
             </w:r>
@@ -39021,7 +39183,7 @@
         </w:tc>
         <w:tc>
           <w:tcPr>
-            <w:tcW w:w="1876" w:type="dxa"/>
+            <w:tcW w:w="1851" w:type="dxa"/>
           </w:tcPr>
           <w:p>
             <w:r>
@@ -39031,19 +39193,13 @@
         </w:tc>
         <w:tc>
           <w:tcPr>
-            <w:tcW w:w="1134" w:type="dxa"/>
+            <w:tcW w:w="1530" w:type="dxa"/>
           </w:tcPr>
           <w:p/>
         </w:tc>
         <w:tc>
           <w:tcPr>
-            <w:tcW w:w="1559" w:type="dxa"/>
-          </w:tcPr>
-          <w:p/>
-        </w:tc>
-        <w:tc>
-          <w:tcPr>
-            <w:tcW w:w="4252" w:type="dxa"/>
+            <w:tcW w:w="5588" w:type="dxa"/>
           </w:tcPr>
           <w:p>
             <w:r>
@@ -39053,13 +39209,17 @@
         </w:tc>
         <w:tc>
           <w:tcPr>
-            <w:tcW w:w="1985" w:type="dxa"/>
-          </w:tcPr>
-          <w:p/>
-        </w:tc>
-        <w:tc>
-          <w:tcPr>
-            <w:tcW w:w="1134" w:type="dxa"/>
+            <w:tcW w:w="2302" w:type="dxa"/>
+          </w:tcPr>
+          <w:p>
+            <w:r>
+              <w:t>N/A</w:t>
+            </w:r>
+          </w:p>
+        </w:tc>
+        <w:tc>
+          <w:tcPr>
+            <w:tcW w:w="1109" w:type="dxa"/>
           </w:tcPr>
           <w:p>
             <w:pPr>
@@ -39072,9 +39232,12 @@
         </w:tc>
         <w:tc>
           <w:tcPr>
-            <w:tcW w:w="1225" w:type="dxa"/>
-          </w:tcPr>
-          <w:p>
+            <w:tcW w:w="785" w:type="dxa"/>
+          </w:tcPr>
+          <w:p>
+            <w:pPr>
+              <w:jc w:val="center"/>
+            </w:pPr>
             <w:r>
               <w:t>N/A</w:t>
             </w:r>
@@ -39094,7 +39257,7 @@
         </w:tc>
         <w:tc>
           <w:tcPr>
-            <w:tcW w:w="1876" w:type="dxa"/>
+            <w:tcW w:w="1851" w:type="dxa"/>
           </w:tcPr>
           <w:p>
             <w:r>
@@ -39104,19 +39267,13 @@
         </w:tc>
         <w:tc>
           <w:tcPr>
-            <w:tcW w:w="1134" w:type="dxa"/>
+            <w:tcW w:w="1530" w:type="dxa"/>
           </w:tcPr>
           <w:p/>
         </w:tc>
         <w:tc>
           <w:tcPr>
-            <w:tcW w:w="1559" w:type="dxa"/>
-          </w:tcPr>
-          <w:p/>
-        </w:tc>
-        <w:tc>
-          <w:tcPr>
-            <w:tcW w:w="4252" w:type="dxa"/>
+            <w:tcW w:w="5588" w:type="dxa"/>
           </w:tcPr>
           <w:p>
             <w:r>
@@ -39126,13 +39283,17 @@
         </w:tc>
         <w:tc>
           <w:tcPr>
-            <w:tcW w:w="1985" w:type="dxa"/>
-          </w:tcPr>
-          <w:p/>
-        </w:tc>
-        <w:tc>
-          <w:tcPr>
-            <w:tcW w:w="1134" w:type="dxa"/>
+            <w:tcW w:w="2302" w:type="dxa"/>
+          </w:tcPr>
+          <w:p>
+            <w:r>
+              <w:t>N/A</w:t>
+            </w:r>
+          </w:p>
+        </w:tc>
+        <w:tc>
+          <w:tcPr>
+            <w:tcW w:w="1109" w:type="dxa"/>
           </w:tcPr>
           <w:p>
             <w:pPr>
@@ -39145,9 +39306,12 @@
         </w:tc>
         <w:tc>
           <w:tcPr>
-            <w:tcW w:w="1225" w:type="dxa"/>
-          </w:tcPr>
-          <w:p>
+            <w:tcW w:w="785" w:type="dxa"/>
+          </w:tcPr>
+          <w:p>
+            <w:pPr>
+              <w:jc w:val="center"/>
+            </w:pPr>
             <w:r>
               <w:t>N/A</w:t>
             </w:r>
@@ -39167,7 +39331,7 @@
         </w:tc>
         <w:tc>
           <w:tcPr>
-            <w:tcW w:w="1876" w:type="dxa"/>
+            <w:tcW w:w="1851" w:type="dxa"/>
           </w:tcPr>
           <w:p>
             <w:r>
@@ -39177,13 +39341,7 @@
         </w:tc>
         <w:tc>
           <w:tcPr>
-            <w:tcW w:w="1134" w:type="dxa"/>
-          </w:tcPr>
-          <w:p/>
-        </w:tc>
-        <w:tc>
-          <w:tcPr>
-            <w:tcW w:w="1559" w:type="dxa"/>
+            <w:tcW w:w="1530" w:type="dxa"/>
           </w:tcPr>
           <w:p>
             <w:r>
@@ -39193,7 +39351,7 @@
         </w:tc>
         <w:tc>
           <w:tcPr>
-            <w:tcW w:w="4252" w:type="dxa"/>
+            <w:tcW w:w="5588" w:type="dxa"/>
           </w:tcPr>
           <w:p>
             <w:r>
@@ -39203,13 +39361,17 @@
         </w:tc>
         <w:tc>
           <w:tcPr>
-            <w:tcW w:w="1985" w:type="dxa"/>
-          </w:tcPr>
-          <w:p/>
-        </w:tc>
-        <w:tc>
-          <w:tcPr>
-            <w:tcW w:w="1134" w:type="dxa"/>
+            <w:tcW w:w="2302" w:type="dxa"/>
+          </w:tcPr>
+          <w:p>
+            <w:r>
+              <w:t>N/A</w:t>
+            </w:r>
+          </w:p>
+        </w:tc>
+        <w:tc>
+          <w:tcPr>
+            <w:tcW w:w="1109" w:type="dxa"/>
           </w:tcPr>
           <w:p>
             <w:pPr>
@@ -39222,9 +39384,12 @@
         </w:tc>
         <w:tc>
           <w:tcPr>
-            <w:tcW w:w="1225" w:type="dxa"/>
-          </w:tcPr>
-          <w:p>
+            <w:tcW w:w="785" w:type="dxa"/>
+          </w:tcPr>
+          <w:p>
+            <w:pPr>
+              <w:jc w:val="center"/>
+            </w:pPr>
             <w:r>
               <w:t>N/A</w:t>
             </w:r>
@@ -39244,7 +39409,7 @@
         </w:tc>
         <w:tc>
           <w:tcPr>
-            <w:tcW w:w="1876" w:type="dxa"/>
+            <w:tcW w:w="1851" w:type="dxa"/>
           </w:tcPr>
           <w:p>
             <w:r>
@@ -39254,13 +39419,7 @@
         </w:tc>
         <w:tc>
           <w:tcPr>
-            <w:tcW w:w="1134" w:type="dxa"/>
-          </w:tcPr>
-          <w:p/>
-        </w:tc>
-        <w:tc>
-          <w:tcPr>
-            <w:tcW w:w="1559" w:type="dxa"/>
+            <w:tcW w:w="1530" w:type="dxa"/>
           </w:tcPr>
           <w:p>
             <w:r>
@@ -39270,7 +39429,7 @@
         </w:tc>
         <w:tc>
           <w:tcPr>
-            <w:tcW w:w="4252" w:type="dxa"/>
+            <w:tcW w:w="5588" w:type="dxa"/>
           </w:tcPr>
           <w:p>
             <w:r>
@@ -39280,13 +39439,17 @@
         </w:tc>
         <w:tc>
           <w:tcPr>
-            <w:tcW w:w="1985" w:type="dxa"/>
-          </w:tcPr>
-          <w:p/>
-        </w:tc>
-        <w:tc>
-          <w:tcPr>
-            <w:tcW w:w="1134" w:type="dxa"/>
+            <w:tcW w:w="2302" w:type="dxa"/>
+          </w:tcPr>
+          <w:p>
+            <w:r>
+              <w:t>N/A</w:t>
+            </w:r>
+          </w:p>
+        </w:tc>
+        <w:tc>
+          <w:tcPr>
+            <w:tcW w:w="1109" w:type="dxa"/>
           </w:tcPr>
           <w:p>
             <w:pPr>
@@ -39299,9 +39462,12 @@
         </w:tc>
         <w:tc>
           <w:tcPr>
-            <w:tcW w:w="1225" w:type="dxa"/>
-          </w:tcPr>
-          <w:p>
+            <w:tcW w:w="785" w:type="dxa"/>
+          </w:tcPr>
+          <w:p>
+            <w:pPr>
+              <w:jc w:val="center"/>
+            </w:pPr>
             <w:r>
               <w:t>N/A</w:t>
             </w:r>
@@ -39321,7 +39487,7 @@
         </w:tc>
         <w:tc>
           <w:tcPr>
-            <w:tcW w:w="1876" w:type="dxa"/>
+            <w:tcW w:w="1851" w:type="dxa"/>
           </w:tcPr>
           <w:p>
             <w:r>
@@ -39331,19 +39497,13 @@
         </w:tc>
         <w:tc>
           <w:tcPr>
-            <w:tcW w:w="1134" w:type="dxa"/>
+            <w:tcW w:w="1530" w:type="dxa"/>
           </w:tcPr>
           <w:p/>
         </w:tc>
         <w:tc>
           <w:tcPr>
-            <w:tcW w:w="1559" w:type="dxa"/>
-          </w:tcPr>
-          <w:p/>
-        </w:tc>
-        <w:tc>
-          <w:tcPr>
-            <w:tcW w:w="4252" w:type="dxa"/>
+            <w:tcW w:w="5588" w:type="dxa"/>
           </w:tcPr>
           <w:p>
             <w:r>
@@ -39353,13 +39513,17 @@
         </w:tc>
         <w:tc>
           <w:tcPr>
-            <w:tcW w:w="1985" w:type="dxa"/>
-          </w:tcPr>
-          <w:p/>
-        </w:tc>
-        <w:tc>
-          <w:tcPr>
-            <w:tcW w:w="1134" w:type="dxa"/>
+            <w:tcW w:w="2302" w:type="dxa"/>
+          </w:tcPr>
+          <w:p>
+            <w:r>
+              <w:t>N/A</w:t>
+            </w:r>
+          </w:p>
+        </w:tc>
+        <w:tc>
+          <w:tcPr>
+            <w:tcW w:w="1109" w:type="dxa"/>
           </w:tcPr>
           <w:p>
             <w:pPr>
@@ -39372,9 +39536,12 @@
         </w:tc>
         <w:tc>
           <w:tcPr>
-            <w:tcW w:w="1225" w:type="dxa"/>
-          </w:tcPr>
-          <w:p>
+            <w:tcW w:w="785" w:type="dxa"/>
+          </w:tcPr>
+          <w:p>
+            <w:pPr>
+              <w:jc w:val="center"/>
+            </w:pPr>
             <w:r>
               <w:t>N/A</w:t>
             </w:r>
@@ -39385,7 +39552,7 @@
         <w:tc>
           <w:tcPr>
             <w:tcW w:w="15112" w:type="dxa"/>
-            <w:gridSpan w:val="8"/>
+            <w:gridSpan w:val="7"/>
             <w:shd w:val="clear" w:color="auto" w:fill="B4C6E7" w:themeFill="accent1" w:themeFillTint="66"/>
           </w:tcPr>
           <w:p>
@@ -39411,7 +39578,7 @@
         </w:tc>
         <w:tc>
           <w:tcPr>
-            <w:tcW w:w="1876" w:type="dxa"/>
+            <w:tcW w:w="1851" w:type="dxa"/>
           </w:tcPr>
           <w:p>
             <w:r>
@@ -39424,75 +39591,62 @@
         </w:tc>
         <w:tc>
           <w:tcPr>
-            <w:tcW w:w="1134" w:type="dxa"/>
+            <w:tcW w:w="1530" w:type="dxa"/>
           </w:tcPr>
           <w:p>
             <w:r>
               <w:rPr>
                 <w:b/>
               </w:rPr>
-              <w:t>Size:</w:t>
-            </w:r>
-          </w:p>
-        </w:tc>
-        <w:tc>
-          <w:tcPr>
-            <w:tcW w:w="1559" w:type="dxa"/>
+              <w:t>Format:</w:t>
+            </w:r>
+          </w:p>
+        </w:tc>
+        <w:tc>
+          <w:tcPr>
+            <w:tcW w:w="5588" w:type="dxa"/>
           </w:tcPr>
           <w:p>
             <w:r>
               <w:rPr>
                 <w:b/>
               </w:rPr>
-              <w:t>Format:</w:t>
-            </w:r>
-          </w:p>
-        </w:tc>
-        <w:tc>
-          <w:tcPr>
-            <w:tcW w:w="4252" w:type="dxa"/>
+              <w:t>Example:</w:t>
+            </w:r>
+          </w:p>
+        </w:tc>
+        <w:tc>
+          <w:tcPr>
+            <w:tcW w:w="2302" w:type="dxa"/>
           </w:tcPr>
           <w:p>
             <w:r>
               <w:rPr>
                 <w:b/>
               </w:rPr>
-              <w:t>Example:</w:t>
-            </w:r>
-          </w:p>
-        </w:tc>
-        <w:tc>
-          <w:tcPr>
-            <w:tcW w:w="1985" w:type="dxa"/>
-          </w:tcPr>
-          <w:p>
+              <w:t>Validation Rule:</w:t>
+            </w:r>
+          </w:p>
+        </w:tc>
+        <w:tc>
+          <w:tcPr>
+            <w:tcW w:w="1109" w:type="dxa"/>
+          </w:tcPr>
+          <w:p>
+            <w:pPr>
+              <w:jc w:val="center"/>
+            </w:pPr>
             <w:r>
               <w:rPr>
                 <w:b/>
               </w:rPr>
-              <w:t>Validation Rule:</w:t>
-            </w:r>
-          </w:p>
-        </w:tc>
-        <w:tc>
-          <w:tcPr>
-            <w:tcW w:w="1134" w:type="dxa"/>
-          </w:tcPr>
-          <w:p>
-            <w:pPr>
-              <w:jc w:val="center"/>
-            </w:pPr>
-            <w:r>
-              <w:rPr>
-                <w:b/>
-              </w:rPr>
               <w:t>Required:</w:t>
             </w:r>
           </w:p>
         </w:tc>
         <w:tc>
           <w:tcPr>
-            <w:tcW w:w="1225" w:type="dxa"/>
+            <w:tcW w:w="785" w:type="dxa"/>
           </w:tcPr>
           <w:p>
             <w:r>
@@ -39517,7 +39671,7 @@
         </w:tc>
         <w:tc>
           <w:tcPr>
-            <w:tcW w:w="1876" w:type="dxa"/>
+            <w:tcW w:w="1851" w:type="dxa"/>
           </w:tcPr>
           <w:p>
             <w:r>
@@ -39527,19 +39681,13 @@
         </w:tc>
         <w:tc>
           <w:tcPr>
-            <w:tcW w:w="1134" w:type="dxa"/>
+            <w:tcW w:w="1530" w:type="dxa"/>
           </w:tcPr>
           <w:p/>
         </w:tc>
         <w:tc>
           <w:tcPr>
-            <w:tcW w:w="1559" w:type="dxa"/>
-          </w:tcPr>
-          <w:p/>
-        </w:tc>
-        <w:tc>
-          <w:tcPr>
-            <w:tcW w:w="4252" w:type="dxa"/>
+            <w:tcW w:w="5588" w:type="dxa"/>
           </w:tcPr>
           <w:p>
             <w:r>
@@ -39549,7 +39697,7 @@
         </w:tc>
         <w:tc>
           <w:tcPr>
-            <w:tcW w:w="1985" w:type="dxa"/>
+            <w:tcW w:w="2302" w:type="dxa"/>
           </w:tcPr>
           <w:p>
             <w:r>
@@ -39559,7 +39707,7 @@
         </w:tc>
         <w:tc>
           <w:tcPr>
-            <w:tcW w:w="1134" w:type="dxa"/>
+            <w:tcW w:w="1109" w:type="dxa"/>
           </w:tcPr>
           <w:p>
             <w:pPr>
@@ -39572,9 +39720,12 @@
         </w:tc>
         <w:tc>
           <w:tcPr>
-            <w:tcW w:w="1225" w:type="dxa"/>
-          </w:tcPr>
-          <w:p>
+            <w:tcW w:w="785" w:type="dxa"/>
+          </w:tcPr>
+          <w:p>
+            <w:pPr>
+              <w:jc w:val="center"/>
+            </w:pPr>
             <w:r>
               <w:t>PK</w:t>
             </w:r>
@@ -39594,7 +39745,7 @@
         </w:tc>
         <w:tc>
           <w:tcPr>
-            <w:tcW w:w="1876" w:type="dxa"/>
+            <w:tcW w:w="1851" w:type="dxa"/>
           </w:tcPr>
           <w:p>
             <w:r>
@@ -39604,35 +39755,29 @@
         </w:tc>
         <w:tc>
           <w:tcPr>
-            <w:tcW w:w="1134" w:type="dxa"/>
+            <w:tcW w:w="1530" w:type="dxa"/>
           </w:tcPr>
           <w:p/>
         </w:tc>
         <w:tc>
           <w:tcPr>
-            <w:tcW w:w="1559" w:type="dxa"/>
+            <w:tcW w:w="5588" w:type="dxa"/>
+          </w:tcPr>
+          <w:p>
+            <w:r>
+              <w:t>1</w:t>
+            </w:r>
+          </w:p>
+        </w:tc>
+        <w:tc>
+          <w:tcPr>
+            <w:tcW w:w="2302" w:type="dxa"/>
           </w:tcPr>
           <w:p/>
         </w:tc>
         <w:tc>
           <w:tcPr>
-            <w:tcW w:w="4252" w:type="dxa"/>
-          </w:tcPr>
-          <w:p>
-            <w:r>
-              <w:t>1</w:t>
-            </w:r>
-          </w:p>
-        </w:tc>
-        <w:tc>
-          <w:tcPr>
-            <w:tcW w:w="1985" w:type="dxa"/>
-          </w:tcPr>
-          <w:p/>
-        </w:tc>
-        <w:tc>
-          <w:tcPr>
-            <w:tcW w:w="1134" w:type="dxa"/>
+            <w:tcW w:w="1109" w:type="dxa"/>
           </w:tcPr>
           <w:p>
             <w:pPr>
@@ -39645,9 +39790,12 @@
         </w:tc>
         <w:tc>
           <w:tcPr>
-            <w:tcW w:w="1225" w:type="dxa"/>
-          </w:tcPr>
-          <w:p>
+            <w:tcW w:w="785" w:type="dxa"/>
+          </w:tcPr>
+          <w:p>
+            <w:pPr>
+              <w:jc w:val="center"/>
+            </w:pPr>
             <w:r>
               <w:t>FK</w:t>
             </w:r>
@@ -39667,7 +39815,7 @@
         </w:tc>
         <w:tc>
           <w:tcPr>
-            <w:tcW w:w="1876" w:type="dxa"/>
+            <w:tcW w:w="1851" w:type="dxa"/>
           </w:tcPr>
           <w:p>
             <w:r>
@@ -39677,19 +39825,13 @@
         </w:tc>
         <w:tc>
           <w:tcPr>
-            <w:tcW w:w="1134" w:type="dxa"/>
+            <w:tcW w:w="1530" w:type="dxa"/>
           </w:tcPr>
           <w:p/>
         </w:tc>
         <w:tc>
           <w:tcPr>
-            <w:tcW w:w="1559" w:type="dxa"/>
-          </w:tcPr>
-          <w:p/>
-        </w:tc>
-        <w:tc>
-          <w:tcPr>
-            <w:tcW w:w="4252" w:type="dxa"/>
+            <w:tcW w:w="5588" w:type="dxa"/>
           </w:tcPr>
           <w:p>
             <w:r>
@@ -39699,13 +39841,17 @@
         </w:tc>
         <w:tc>
           <w:tcPr>
-            <w:tcW w:w="1985" w:type="dxa"/>
-          </w:tcPr>
-          <w:p/>
-        </w:tc>
-        <w:tc>
-          <w:tcPr>
-            <w:tcW w:w="1134" w:type="dxa"/>
+            <w:tcW w:w="2302" w:type="dxa"/>
+          </w:tcPr>
+          <w:p>
+            <w:r>
+              <w:t>NOT NULL</w:t>
+            </w:r>
+          </w:p>
+        </w:tc>
+        <w:tc>
+          <w:tcPr>
+            <w:tcW w:w="1109" w:type="dxa"/>
           </w:tcPr>
           <w:p>
             <w:pPr>
@@ -39718,9 +39864,12 @@
         </w:tc>
         <w:tc>
           <w:tcPr>
-            <w:tcW w:w="1225" w:type="dxa"/>
-          </w:tcPr>
-          <w:p>
+            <w:tcW w:w="785" w:type="dxa"/>
+          </w:tcPr>
+          <w:p>
+            <w:pPr>
+              <w:jc w:val="center"/>
+            </w:pPr>
             <w:r>
               <w:t>N/A</w:t>
             </w:r>
@@ -39740,7 +39889,7 @@
         </w:tc>
         <w:tc>
           <w:tcPr>
-            <w:tcW w:w="1876" w:type="dxa"/>
+            <w:tcW w:w="1851" w:type="dxa"/>
           </w:tcPr>
           <w:p>
             <w:r>
@@ -39750,22 +39899,16 @@
         </w:tc>
         <w:tc>
           <w:tcPr>
-            <w:tcW w:w="1134" w:type="dxa"/>
+            <w:tcW w:w="1530" w:type="dxa"/>
           </w:tcPr>
           <w:p/>
         </w:tc>
         <w:tc>
           <w:tcPr>
-            <w:tcW w:w="1559" w:type="dxa"/>
-          </w:tcPr>
-          <w:p/>
-        </w:tc>
-        <w:tc>
-          <w:tcPr>
-            <w:tcW w:w="4252" w:type="dxa"/>
-          </w:tcPr>
-          <w:p>
-            <w:hyperlink r:id="rId43" w:history="1">
+            <w:tcW w:w="5588" w:type="dxa"/>
+          </w:tcPr>
+          <w:p>
+            <w:hyperlink r:id="rId44" w:history="1">
               <w:r>
                 <w:rPr>
                   <w:rStyle w:val="Hyperlink"/>
@@ -39777,13 +39920,17 @@
         </w:tc>
         <w:tc>
           <w:tcPr>
-            <w:tcW w:w="1985" w:type="dxa"/>
-          </w:tcPr>
-          <w:p/>
-        </w:tc>
-        <w:tc>
-          <w:tcPr>
-            <w:tcW w:w="1134" w:type="dxa"/>
+            <w:tcW w:w="2302" w:type="dxa"/>
+          </w:tcPr>
+          <w:p>
+            <w:r>
+              <w:t>NOT NULL</w:t>
+            </w:r>
+          </w:p>
+        </w:tc>
+        <w:tc>
+          <w:tcPr>
+            <w:tcW w:w="1109" w:type="dxa"/>
           </w:tcPr>
           <w:p>
             <w:pPr>
@@ -39796,9 +39943,12 @@
         </w:tc>
         <w:tc>
           <w:tcPr>
-            <w:tcW w:w="1225" w:type="dxa"/>
-          </w:tcPr>
-          <w:p>
+            <w:tcW w:w="785" w:type="dxa"/>
+          </w:tcPr>
+          <w:p>
+            <w:pPr>
+              <w:jc w:val="center"/>
+            </w:pPr>
             <w:r>
               <w:t>N/A</w:t>
             </w:r>
@@ -39818,7 +39968,7 @@
         </w:tc>
         <w:tc>
           <w:tcPr>
-            <w:tcW w:w="1876" w:type="dxa"/>
+            <w:tcW w:w="1851" w:type="dxa"/>
           </w:tcPr>
           <w:p>
             <w:r>
@@ -39828,19 +39978,13 @@
         </w:tc>
         <w:tc>
           <w:tcPr>
-            <w:tcW w:w="1134" w:type="dxa"/>
+            <w:tcW w:w="1530" w:type="dxa"/>
           </w:tcPr>
           <w:p/>
         </w:tc>
         <w:tc>
           <w:tcPr>
-            <w:tcW w:w="1559" w:type="dxa"/>
-          </w:tcPr>
-          <w:p/>
-        </w:tc>
-        <w:tc>
-          <w:tcPr>
-            <w:tcW w:w="4252" w:type="dxa"/>
+            <w:tcW w:w="5588" w:type="dxa"/>
           </w:tcPr>
           <w:p>
             <w:r>
@@ -39850,13 +39994,17 @@
         </w:tc>
         <w:tc>
           <w:tcPr>
-            <w:tcW w:w="1985" w:type="dxa"/>
-          </w:tcPr>
-          <w:p/>
-        </w:tc>
-        <w:tc>
-          <w:tcPr>
-            <w:tcW w:w="1134" w:type="dxa"/>
+            <w:tcW w:w="2302" w:type="dxa"/>
+          </w:tcPr>
+          <w:p>
+            <w:r>
+              <w:t>NOT NULL</w:t>
+            </w:r>
+          </w:p>
+        </w:tc>
+        <w:tc>
+          <w:tcPr>
+            <w:tcW w:w="1109" w:type="dxa"/>
           </w:tcPr>
           <w:p>
             <w:pPr>
@@ -39869,9 +40017,12 @@
         </w:tc>
         <w:tc>
           <w:tcPr>
-            <w:tcW w:w="1225" w:type="dxa"/>
-          </w:tcPr>
-          <w:p>
+            <w:tcW w:w="785" w:type="dxa"/>
+          </w:tcPr>
+          <w:p>
+            <w:pPr>
+              <w:jc w:val="center"/>
+            </w:pPr>
             <w:r>
               <w:t>N/A</w:t>
             </w:r>
@@ -39891,7 +40042,7 @@
         </w:tc>
         <w:tc>
           <w:tcPr>
-            <w:tcW w:w="1876" w:type="dxa"/>
+            <w:tcW w:w="1851" w:type="dxa"/>
           </w:tcPr>
           <w:p>
             <w:r>
@@ -39901,19 +40052,13 @@
         </w:tc>
         <w:tc>
           <w:tcPr>
-            <w:tcW w:w="1134" w:type="dxa"/>
+            <w:tcW w:w="1530" w:type="dxa"/>
           </w:tcPr>
           <w:p/>
         </w:tc>
         <w:tc>
           <w:tcPr>
-            <w:tcW w:w="1559" w:type="dxa"/>
-          </w:tcPr>
-          <w:p/>
-        </w:tc>
-        <w:tc>
-          <w:tcPr>
-            <w:tcW w:w="4252" w:type="dxa"/>
+            <w:tcW w:w="5588" w:type="dxa"/>
           </w:tcPr>
           <w:p>
             <w:r>
@@ -39923,13 +40068,17 @@
         </w:tc>
         <w:tc>
           <w:tcPr>
-            <w:tcW w:w="1985" w:type="dxa"/>
-          </w:tcPr>
-          <w:p/>
-        </w:tc>
-        <w:tc>
-          <w:tcPr>
-            <w:tcW w:w="1134" w:type="dxa"/>
+            <w:tcW w:w="2302" w:type="dxa"/>
+          </w:tcPr>
+          <w:p>
+            <w:r>
+              <w:t>N/A</w:t>
+            </w:r>
+          </w:p>
+        </w:tc>
+        <w:tc>
+          <w:tcPr>
+            <w:tcW w:w="1109" w:type="dxa"/>
           </w:tcPr>
           <w:p>
             <w:pPr>
@@ -39942,9 +40091,12 @@
         </w:tc>
         <w:tc>
           <w:tcPr>
-            <w:tcW w:w="1225" w:type="dxa"/>
-          </w:tcPr>
-          <w:p>
+            <w:tcW w:w="785" w:type="dxa"/>
+          </w:tcPr>
+          <w:p>
+            <w:pPr>
+              <w:jc w:val="center"/>
+            </w:pPr>
             <w:r>
               <w:t>N/A</w:t>
             </w:r>
@@ -39964,7 +40116,7 @@
         </w:tc>
         <w:tc>
           <w:tcPr>
-            <w:tcW w:w="1876" w:type="dxa"/>
+            <w:tcW w:w="1851" w:type="dxa"/>
           </w:tcPr>
           <w:p>
             <w:r>
@@ -39974,19 +40126,13 @@
         </w:tc>
         <w:tc>
           <w:tcPr>
-            <w:tcW w:w="1134" w:type="dxa"/>
+            <w:tcW w:w="1530" w:type="dxa"/>
           </w:tcPr>
           <w:p/>
         </w:tc>
         <w:tc>
           <w:tcPr>
-            <w:tcW w:w="1559" w:type="dxa"/>
-          </w:tcPr>
-          <w:p/>
-        </w:tc>
-        <w:tc>
-          <w:tcPr>
-            <w:tcW w:w="4252" w:type="dxa"/>
+            <w:tcW w:w="5588" w:type="dxa"/>
           </w:tcPr>
           <w:p>
             <w:r>
@@ -39996,13 +40142,17 @@
         </w:tc>
         <w:tc>
           <w:tcPr>
-            <w:tcW w:w="1985" w:type="dxa"/>
-          </w:tcPr>
-          <w:p/>
-        </w:tc>
-        <w:tc>
-          <w:tcPr>
-            <w:tcW w:w="1134" w:type="dxa"/>
+            <w:tcW w:w="2302" w:type="dxa"/>
+          </w:tcPr>
+          <w:p>
+            <w:r>
+              <w:t>N/A</w:t>
+            </w:r>
+          </w:p>
+        </w:tc>
+        <w:tc>
+          <w:tcPr>
+            <w:tcW w:w="1109" w:type="dxa"/>
           </w:tcPr>
           <w:p>
             <w:pPr>
@@ -40015,9 +40165,12 @@
         </w:tc>
         <w:tc>
           <w:tcPr>
-            <w:tcW w:w="1225" w:type="dxa"/>
-          </w:tcPr>
-          <w:p>
+            <w:tcW w:w="785" w:type="dxa"/>
+          </w:tcPr>
+          <w:p>
+            <w:pPr>
+              <w:jc w:val="center"/>
+            </w:pPr>
             <w:r>
               <w:t>N/A</w:t>
             </w:r>
@@ -40037,7 +40190,7 @@
         </w:tc>
         <w:tc>
           <w:tcPr>
-            <w:tcW w:w="1876" w:type="dxa"/>
+            <w:tcW w:w="1851" w:type="dxa"/>
           </w:tcPr>
           <w:p>
             <w:r>
@@ -40047,19 +40200,13 @@
         </w:tc>
         <w:tc>
           <w:tcPr>
-            <w:tcW w:w="1134" w:type="dxa"/>
+            <w:tcW w:w="1530" w:type="dxa"/>
           </w:tcPr>
           <w:p/>
         </w:tc>
         <w:tc>
           <w:tcPr>
-            <w:tcW w:w="1559" w:type="dxa"/>
-          </w:tcPr>
-          <w:p/>
-        </w:tc>
-        <w:tc>
-          <w:tcPr>
-            <w:tcW w:w="4252" w:type="dxa"/>
+            <w:tcW w:w="5588" w:type="dxa"/>
           </w:tcPr>
           <w:p>
             <w:r>
@@ -40069,13 +40216,17 @@
         </w:tc>
         <w:tc>
           <w:tcPr>
-            <w:tcW w:w="1985" w:type="dxa"/>
-          </w:tcPr>
-          <w:p/>
-        </w:tc>
-        <w:tc>
-          <w:tcPr>
-            <w:tcW w:w="1134" w:type="dxa"/>
+            <w:tcW w:w="2302" w:type="dxa"/>
+          </w:tcPr>
+          <w:p>
+            <w:r>
+              <w:t>N/A</w:t>
+            </w:r>
+          </w:p>
+        </w:tc>
+        <w:tc>
+          <w:tcPr>
+            <w:tcW w:w="1109" w:type="dxa"/>
           </w:tcPr>
           <w:p>
             <w:pPr>
@@ -40088,9 +40239,12 @@
         </w:tc>
         <w:tc>
           <w:tcPr>
-            <w:tcW w:w="1225" w:type="dxa"/>
-          </w:tcPr>
-          <w:p>
+            <w:tcW w:w="785" w:type="dxa"/>
+          </w:tcPr>
+          <w:p>
+            <w:pPr>
+              <w:jc w:val="center"/>
+            </w:pPr>
             <w:r>
               <w:t>N/A</w:t>
             </w:r>
@@ -40110,7 +40264,7 @@
         </w:tc>
         <w:tc>
           <w:tcPr>
-            <w:tcW w:w="1876" w:type="dxa"/>
+            <w:tcW w:w="1851" w:type="dxa"/>
           </w:tcPr>
           <w:p>
             <w:r>
@@ -40120,19 +40274,13 @@
         </w:tc>
         <w:tc>
           <w:tcPr>
-            <w:tcW w:w="1134" w:type="dxa"/>
+            <w:tcW w:w="1530" w:type="dxa"/>
           </w:tcPr>
           <w:p/>
         </w:tc>
         <w:tc>
           <w:tcPr>
-            <w:tcW w:w="1559" w:type="dxa"/>
-          </w:tcPr>
-          <w:p/>
-        </w:tc>
-        <w:tc>
-          <w:tcPr>
-            <w:tcW w:w="4252" w:type="dxa"/>
+            <w:tcW w:w="5588" w:type="dxa"/>
           </w:tcPr>
           <w:p>
             <w:r>
@@ -40142,13 +40290,17 @@
         </w:tc>
         <w:tc>
           <w:tcPr>
-            <w:tcW w:w="1985" w:type="dxa"/>
-          </w:tcPr>
-          <w:p/>
-        </w:tc>
-        <w:tc>
-          <w:tcPr>
-            <w:tcW w:w="1134" w:type="dxa"/>
+            <w:tcW w:w="2302" w:type="dxa"/>
+          </w:tcPr>
+          <w:p>
+            <w:r>
+              <w:t>N/A</w:t>
+            </w:r>
+          </w:p>
+        </w:tc>
+        <w:tc>
+          <w:tcPr>
+            <w:tcW w:w="1109" w:type="dxa"/>
           </w:tcPr>
           <w:p>
             <w:pPr>
@@ -40161,9 +40313,12 @@
         </w:tc>
         <w:tc>
           <w:tcPr>
-            <w:tcW w:w="1225" w:type="dxa"/>
-          </w:tcPr>
-          <w:p>
+            <w:tcW w:w="785" w:type="dxa"/>
+          </w:tcPr>
+          <w:p>
+            <w:pPr>
+              <w:jc w:val="center"/>
+            </w:pPr>
             <w:r>
               <w:t>N/A</w:t>
             </w:r>
@@ -40183,7 +40338,7 @@
         </w:tc>
         <w:tc>
           <w:tcPr>
-            <w:tcW w:w="1876" w:type="dxa"/>
+            <w:tcW w:w="1851" w:type="dxa"/>
           </w:tcPr>
           <w:p>
             <w:r>
@@ -40193,19 +40348,13 @@
         </w:tc>
         <w:tc>
           <w:tcPr>
-            <w:tcW w:w="1134" w:type="dxa"/>
+            <w:tcW w:w="1530" w:type="dxa"/>
           </w:tcPr>
           <w:p/>
         </w:tc>
         <w:tc>
           <w:tcPr>
-            <w:tcW w:w="1559" w:type="dxa"/>
-          </w:tcPr>
-          <w:p/>
-        </w:tc>
-        <w:tc>
-          <w:tcPr>
-            <w:tcW w:w="4252" w:type="dxa"/>
+            <w:tcW w:w="5588" w:type="dxa"/>
           </w:tcPr>
           <w:p>
             <w:r>
@@ -40215,13 +40364,17 @@
         </w:tc>
         <w:tc>
           <w:tcPr>
-            <w:tcW w:w="1985" w:type="dxa"/>
-          </w:tcPr>
-          <w:p/>
-        </w:tc>
-        <w:tc>
-          <w:tcPr>
-            <w:tcW w:w="1134" w:type="dxa"/>
+            <w:tcW w:w="2302" w:type="dxa"/>
+          </w:tcPr>
+          <w:p>
+            <w:r>
+              <w:t>N/A</w:t>
+            </w:r>
+          </w:p>
+        </w:tc>
+        <w:tc>
+          <w:tcPr>
+            <w:tcW w:w="1109" w:type="dxa"/>
           </w:tcPr>
           <w:p>
             <w:pPr>
@@ -40234,9 +40387,12 @@
         </w:tc>
         <w:tc>
           <w:tcPr>
-            <w:tcW w:w="1225" w:type="dxa"/>
-          </w:tcPr>
-          <w:p>
+            <w:tcW w:w="785" w:type="dxa"/>
+          </w:tcPr>
+          <w:p>
+            <w:pPr>
+              <w:jc w:val="center"/>
+            </w:pPr>
             <w:r>
               <w:t>N/A</w:t>
             </w:r>
@@ -40256,7 +40412,7 @@
         </w:tc>
         <w:tc>
           <w:tcPr>
-            <w:tcW w:w="1876" w:type="dxa"/>
+            <w:tcW w:w="1851" w:type="dxa"/>
           </w:tcPr>
           <w:p>
             <w:r>
@@ -40266,13 +40422,7 @@
         </w:tc>
         <w:tc>
           <w:tcPr>
-            <w:tcW w:w="1134" w:type="dxa"/>
-          </w:tcPr>
-          <w:p/>
-        </w:tc>
-        <w:tc>
-          <w:tcPr>
-            <w:tcW w:w="1559" w:type="dxa"/>
+            <w:tcW w:w="1530" w:type="dxa"/>
           </w:tcPr>
           <w:p>
             <w:r>
@@ -40282,7 +40432,7 @@
         </w:tc>
         <w:tc>
           <w:tcPr>
-            <w:tcW w:w="4252" w:type="dxa"/>
+            <w:tcW w:w="5588" w:type="dxa"/>
           </w:tcPr>
           <w:p>
             <w:r>
@@ -40292,13 +40442,17 @@
         </w:tc>
         <w:tc>
           <w:tcPr>
-            <w:tcW w:w="1985" w:type="dxa"/>
-          </w:tcPr>
-          <w:p/>
-        </w:tc>
-        <w:tc>
-          <w:tcPr>
-            <w:tcW w:w="1134" w:type="dxa"/>
+            <w:tcW w:w="2302" w:type="dxa"/>
+          </w:tcPr>
+          <w:p>
+            <w:r>
+              <w:t>N/A</w:t>
+            </w:r>
+          </w:p>
+        </w:tc>
+        <w:tc>
+          <w:tcPr>
+            <w:tcW w:w="1109" w:type="dxa"/>
           </w:tcPr>
           <w:p>
             <w:pPr>
@@ -40311,9 +40465,12 @@
         </w:tc>
         <w:tc>
           <w:tcPr>
-            <w:tcW w:w="1225" w:type="dxa"/>
-          </w:tcPr>
-          <w:p>
+            <w:tcW w:w="785" w:type="dxa"/>
+          </w:tcPr>
+          <w:p>
+            <w:pPr>
+              <w:jc w:val="center"/>
+            </w:pPr>
             <w:r>
               <w:t>N/A</w:t>
             </w:r>
@@ -40343,23 +40500,17 @@
         <w:gridCol w:w="1947"/>
         <w:gridCol w:w="37"/>
         <w:gridCol w:w="1829"/>
-        <w:gridCol w:w="1179"/>
         <w:gridCol w:w="1582"/>
-        <w:gridCol w:w="4194"/>
-        <w:gridCol w:w="1985"/>
+        <w:gridCol w:w="5521"/>
+        <w:gridCol w:w="2268"/>
         <w:gridCol w:w="1134"/>
-        <w:gridCol w:w="1225"/>
-        <w:gridCol w:w="21"/>
+        <w:gridCol w:w="815"/>
       </w:tblGrid>
       <w:tr>
-        <w:trPr>
-          <w:gridAfter w:val="1"/>
-          <w:wAfter w:w="21" w:type="dxa"/>
-        </w:trPr>
-        <w:tc>
-          <w:tcPr>
-            <w:tcW w:w="15112" w:type="dxa"/>
-            <w:gridSpan w:val="9"/>
+        <w:tc>
+          <w:tcPr>
+            <w:tcW w:w="15133" w:type="dxa"/>
+            <w:gridSpan w:val="8"/>
             <w:shd w:val="clear" w:color="auto" w:fill="B4C6E7" w:themeFill="accent1" w:themeFillTint="66"/>
           </w:tcPr>
           <w:p>
@@ -40370,10 +40521,6 @@
         </w:tc>
       </w:tr>
       <w:tr>
-        <w:trPr>
-          <w:gridAfter w:val="1"/>
-          <w:wAfter w:w="21" w:type="dxa"/>
-        </w:trPr>
         <w:tc>
           <w:tcPr>
             <w:tcW w:w="1947" w:type="dxa"/>
@@ -40403,72 +40550,59 @@
         </w:tc>
         <w:tc>
           <w:tcPr>
-            <w:tcW w:w="1179" w:type="dxa"/>
+            <w:tcW w:w="1582" w:type="dxa"/>
           </w:tcPr>
           <w:p>
             <w:r>
               <w:rPr>
                 <w:b/>
               </w:rPr>
-              <w:t>Size:</w:t>
-            </w:r>
-          </w:p>
-        </w:tc>
-        <w:tc>
-          <w:tcPr>
-            <w:tcW w:w="1582" w:type="dxa"/>
+              <w:t>Format:</w:t>
+            </w:r>
+          </w:p>
+        </w:tc>
+        <w:tc>
+          <w:tcPr>
+            <w:tcW w:w="5521" w:type="dxa"/>
           </w:tcPr>
           <w:p>
             <w:r>
               <w:rPr>
                 <w:b/>
               </w:rPr>
-              <w:t>Format:</w:t>
-            </w:r>
-          </w:p>
-        </w:tc>
-        <w:tc>
-          <w:tcPr>
-            <w:tcW w:w="4194" w:type="dxa"/>
+              <w:t>Example:</w:t>
+            </w:r>
+          </w:p>
+        </w:tc>
+        <w:tc>
+          <w:tcPr>
+            <w:tcW w:w="2268" w:type="dxa"/>
           </w:tcPr>
           <w:p>
             <w:r>
               <w:rPr>
                 <w:b/>
               </w:rPr>
-              <w:t>Example:</w:t>
-            </w:r>
-          </w:p>
-        </w:tc>
-        <w:tc>
-          <w:tcPr>
-            <w:tcW w:w="1985" w:type="dxa"/>
+              <w:t>Validation Rule:</w:t>
+            </w:r>
+          </w:p>
+        </w:tc>
+        <w:tc>
+          <w:tcPr>
+            <w:tcW w:w="1134" w:type="dxa"/>
           </w:tcPr>
           <w:p>
             <w:r>
               <w:rPr>
                 <w:b/>
               </w:rPr>
-              <w:t>Validation Rule:</w:t>
-            </w:r>
-          </w:p>
-        </w:tc>
-        <w:tc>
-          <w:tcPr>
-            <w:tcW w:w="1134" w:type="dxa"/>
-          </w:tcPr>
-          <w:p>
-            <w:r>
-              <w:rPr>
-                <w:b/>
-              </w:rPr>
               <w:t>Required:</w:t>
             </w:r>
           </w:p>
         </w:tc>
         <w:tc>
           <w:tcPr>
-            <w:tcW w:w="1225" w:type="dxa"/>
+            <w:tcW w:w="815" w:type="dxa"/>
           </w:tcPr>
           <w:p>
             <w:r>
@@ -40481,10 +40615,6 @@
         </w:tc>
       </w:tr>
       <w:tr>
-        <w:trPr>
-          <w:gridAfter w:val="1"/>
-          <w:wAfter w:w="21" w:type="dxa"/>
-        </w:trPr>
         <w:tc>
           <w:tcPr>
             <w:tcW w:w="1947" w:type="dxa"/>
@@ -40508,19 +40638,13 @@
         </w:tc>
         <w:tc>
           <w:tcPr>
-            <w:tcW w:w="1179" w:type="dxa"/>
+            <w:tcW w:w="1582" w:type="dxa"/>
           </w:tcPr>
           <w:p/>
         </w:tc>
         <w:tc>
           <w:tcPr>
-            <w:tcW w:w="1582" w:type="dxa"/>
-          </w:tcPr>
-          <w:p/>
-        </w:tc>
-        <w:tc>
-          <w:tcPr>
-            <w:tcW w:w="4194" w:type="dxa"/>
+            <w:tcW w:w="5521" w:type="dxa"/>
           </w:tcPr>
           <w:p>
             <w:r>
@@ -40530,9 +40654,13 @@
         </w:tc>
         <w:tc>
           <w:tcPr>
-            <w:tcW w:w="1985" w:type="dxa"/>
-          </w:tcPr>
-          <w:p/>
+            <w:tcW w:w="2268" w:type="dxa"/>
+          </w:tcPr>
+          <w:p>
+            <w:r>
+              <w:t>NOT NULL</w:t>
+            </w:r>
+          </w:p>
         </w:tc>
         <w:tc>
           <w:tcPr>
@@ -40549,9 +40677,12 @@
         </w:tc>
         <w:tc>
           <w:tcPr>
-            <w:tcW w:w="1225" w:type="dxa"/>
-          </w:tcPr>
-          <w:p>
+            <w:tcW w:w="815" w:type="dxa"/>
+          </w:tcPr>
+          <w:p>
+            <w:pPr>
+              <w:jc w:val="center"/>
+            </w:pPr>
             <w:r>
               <w:t>FK</w:t>
             </w:r>
@@ -40559,10 +40690,6 @@
         </w:tc>
       </w:tr>
       <w:tr>
-        <w:trPr>
-          <w:gridAfter w:val="1"/>
-          <w:wAfter w:w="21" w:type="dxa"/>
-        </w:trPr>
         <w:tc>
           <w:tcPr>
             <w:tcW w:w="1947" w:type="dxa"/>
@@ -40586,19 +40713,13 @@
         </w:tc>
         <w:tc>
           <w:tcPr>
-            <w:tcW w:w="1179" w:type="dxa"/>
+            <w:tcW w:w="1582" w:type="dxa"/>
           </w:tcPr>
           <w:p/>
         </w:tc>
         <w:tc>
           <w:tcPr>
-            <w:tcW w:w="1582" w:type="dxa"/>
-          </w:tcPr>
-          <w:p/>
-        </w:tc>
-        <w:tc>
-          <w:tcPr>
-            <w:tcW w:w="4194" w:type="dxa"/>
+            <w:tcW w:w="5521" w:type="dxa"/>
           </w:tcPr>
           <w:p>
             <w:r>
@@ -40608,9 +40729,13 @@
         </w:tc>
         <w:tc>
           <w:tcPr>
-            <w:tcW w:w="1985" w:type="dxa"/>
-          </w:tcPr>
-          <w:p/>
+            <w:tcW w:w="2268" w:type="dxa"/>
+          </w:tcPr>
+          <w:p>
+            <w:r>
+              <w:t>N/A</w:t>
+            </w:r>
+          </w:p>
         </w:tc>
         <w:tc>
           <w:tcPr>
@@ -40627,9 +40752,12 @@
         </w:tc>
         <w:tc>
           <w:tcPr>
-            <w:tcW w:w="1225" w:type="dxa"/>
-          </w:tcPr>
-          <w:p>
+            <w:tcW w:w="815" w:type="dxa"/>
+          </w:tcPr>
+          <w:p>
+            <w:pPr>
+              <w:jc w:val="center"/>
+            </w:pPr>
             <w:r>
               <w:t>N/A</w:t>
             </w:r>
@@ -40637,10 +40765,6 @@
         </w:tc>
       </w:tr>
       <w:tr>
-        <w:trPr>
-          <w:gridAfter w:val="1"/>
-          <w:wAfter w:w="21" w:type="dxa"/>
-        </w:trPr>
         <w:tc>
           <w:tcPr>
             <w:tcW w:w="1947" w:type="dxa"/>
@@ -40664,19 +40788,13 @@
         </w:tc>
         <w:tc>
           <w:tcPr>
-            <w:tcW w:w="1179" w:type="dxa"/>
+            <w:tcW w:w="1582" w:type="dxa"/>
           </w:tcPr>
           <w:p/>
         </w:tc>
         <w:tc>
           <w:tcPr>
-            <w:tcW w:w="1582" w:type="dxa"/>
-          </w:tcPr>
-          <w:p/>
-        </w:tc>
-        <w:tc>
-          <w:tcPr>
-            <w:tcW w:w="4194" w:type="dxa"/>
+            <w:tcW w:w="5521" w:type="dxa"/>
           </w:tcPr>
           <w:p>
             <w:r>
@@ -40686,9 +40804,13 @@
         </w:tc>
         <w:tc>
           <w:tcPr>
-            <w:tcW w:w="1985" w:type="dxa"/>
-          </w:tcPr>
-          <w:p/>
+            <w:tcW w:w="2268" w:type="dxa"/>
+          </w:tcPr>
+          <w:p>
+            <w:r>
+              <w:t>N/A</w:t>
+            </w:r>
+          </w:p>
         </w:tc>
         <w:tc>
           <w:tcPr>
@@ -40705,9 +40827,12 @@
         </w:tc>
         <w:tc>
           <w:tcPr>
-            <w:tcW w:w="1225" w:type="dxa"/>
-          </w:tcPr>
-          <w:p>
+            <w:tcW w:w="815" w:type="dxa"/>
+          </w:tcPr>
+          <w:p>
+            <w:pPr>
+              <w:jc w:val="center"/>
+            </w:pPr>
             <w:r>
               <w:t>N/A</w:t>
             </w:r>
@@ -40715,10 +40840,6 @@
         </w:tc>
       </w:tr>
       <w:tr>
-        <w:trPr>
-          <w:gridAfter w:val="1"/>
-          <w:wAfter w:w="21" w:type="dxa"/>
-        </w:trPr>
         <w:tc>
           <w:tcPr>
             <w:tcW w:w="1947" w:type="dxa"/>
@@ -40742,19 +40863,13 @@
         </w:tc>
         <w:tc>
           <w:tcPr>
-            <w:tcW w:w="1179" w:type="dxa"/>
+            <w:tcW w:w="1582" w:type="dxa"/>
           </w:tcPr>
           <w:p/>
         </w:tc>
         <w:tc>
           <w:tcPr>
-            <w:tcW w:w="1582" w:type="dxa"/>
-          </w:tcPr>
-          <w:p/>
-        </w:tc>
-        <w:tc>
-          <w:tcPr>
-            <w:tcW w:w="4194" w:type="dxa"/>
+            <w:tcW w:w="5521" w:type="dxa"/>
           </w:tcPr>
           <w:p>
             <w:r>
@@ -40764,9 +40879,13 @@
         </w:tc>
         <w:tc>
           <w:tcPr>
-            <w:tcW w:w="1985" w:type="dxa"/>
-          </w:tcPr>
-          <w:p/>
+            <w:tcW w:w="2268" w:type="dxa"/>
+          </w:tcPr>
+          <w:p>
+            <w:r>
+              <w:t>N/A</w:t>
+            </w:r>
+          </w:p>
         </w:tc>
         <w:tc>
           <w:tcPr>
@@ -40783,9 +40902,12 @@
         </w:tc>
         <w:tc>
           <w:tcPr>
-            <w:tcW w:w="1225" w:type="dxa"/>
-          </w:tcPr>
-          <w:p>
+            <w:tcW w:w="815" w:type="dxa"/>
+          </w:tcPr>
+          <w:p>
+            <w:pPr>
+              <w:jc w:val="center"/>
+            </w:pPr>
             <w:r>
               <w:t>N/A</w:t>
             </w:r>
@@ -40796,7 +40918,7 @@
         <w:tc>
           <w:tcPr>
             <w:tcW w:w="15133" w:type="dxa"/>
-            <w:gridSpan w:val="10"/>
+            <w:gridSpan w:val="8"/>
             <w:shd w:val="clear" w:color="auto" w:fill="B4C6E7" w:themeFill="accent1" w:themeFillTint="66"/>
           </w:tcPr>
           <w:p>
@@ -40836,73 +40958,59 @@
         </w:tc>
         <w:tc>
           <w:tcPr>
-            <w:tcW w:w="1179" w:type="dxa"/>
+            <w:tcW w:w="1582" w:type="dxa"/>
           </w:tcPr>
           <w:p>
             <w:r>
               <w:rPr>
                 <w:b/>
               </w:rPr>
-              <w:t>Size:</w:t>
-            </w:r>
-          </w:p>
-        </w:tc>
-        <w:tc>
-          <w:tcPr>
-            <w:tcW w:w="1582" w:type="dxa"/>
+              <w:t>Format:</w:t>
+            </w:r>
+          </w:p>
+        </w:tc>
+        <w:tc>
+          <w:tcPr>
+            <w:tcW w:w="5521" w:type="dxa"/>
           </w:tcPr>
           <w:p>
             <w:r>
               <w:rPr>
                 <w:b/>
               </w:rPr>
-              <w:t>Format:</w:t>
-            </w:r>
-          </w:p>
-        </w:tc>
-        <w:tc>
-          <w:tcPr>
-            <w:tcW w:w="4194" w:type="dxa"/>
+              <w:t>Example:</w:t>
+            </w:r>
+          </w:p>
+        </w:tc>
+        <w:tc>
+          <w:tcPr>
+            <w:tcW w:w="2268" w:type="dxa"/>
           </w:tcPr>
           <w:p>
             <w:r>
               <w:rPr>
                 <w:b/>
               </w:rPr>
-              <w:t>Example:</w:t>
-            </w:r>
-          </w:p>
-        </w:tc>
-        <w:tc>
-          <w:tcPr>
-            <w:tcW w:w="1985" w:type="dxa"/>
+              <w:t>Validation Rule:</w:t>
+            </w:r>
+          </w:p>
+        </w:tc>
+        <w:tc>
+          <w:tcPr>
+            <w:tcW w:w="1134" w:type="dxa"/>
           </w:tcPr>
           <w:p>
             <w:r>
               <w:rPr>
                 <w:b/>
               </w:rPr>
-              <w:t>Validation Rule:</w:t>
-            </w:r>
-          </w:p>
-        </w:tc>
-        <w:tc>
-          <w:tcPr>
-            <w:tcW w:w="1134" w:type="dxa"/>
-          </w:tcPr>
-          <w:p>
-            <w:r>
-              <w:rPr>
-                <w:b/>
-              </w:rPr>
               <w:t>Required:</w:t>
             </w:r>
           </w:p>
         </w:tc>
         <w:tc>
           <w:tcPr>
-            <w:tcW w:w="1246" w:type="dxa"/>
-            <w:gridSpan w:val="2"/>
+            <w:tcW w:w="815" w:type="dxa"/>
           </w:tcPr>
           <w:p>
             <w:r>
@@ -40938,19 +41046,13 @@
         </w:tc>
         <w:tc>
           <w:tcPr>
-            <w:tcW w:w="1179" w:type="dxa"/>
+            <w:tcW w:w="1582" w:type="dxa"/>
           </w:tcPr>
           <w:p/>
         </w:tc>
         <w:tc>
           <w:tcPr>
-            <w:tcW w:w="1582" w:type="dxa"/>
-          </w:tcPr>
-          <w:p/>
-        </w:tc>
-        <w:tc>
-          <w:tcPr>
-            <w:tcW w:w="4194" w:type="dxa"/>
+            <w:tcW w:w="5521" w:type="dxa"/>
           </w:tcPr>
           <w:p>
             <w:r>
@@ -40960,9 +41062,13 @@
         </w:tc>
         <w:tc>
           <w:tcPr>
-            <w:tcW w:w="1985" w:type="dxa"/>
-          </w:tcPr>
-          <w:p/>
+            <w:tcW w:w="2268" w:type="dxa"/>
+          </w:tcPr>
+          <w:p>
+            <w:r>
+              <w:t>N/A</w:t>
+            </w:r>
+          </w:p>
         </w:tc>
         <w:tc>
           <w:tcPr>
@@ -40979,10 +41085,12 @@
         </w:tc>
         <w:tc>
           <w:tcPr>
-            <w:tcW w:w="1246" w:type="dxa"/>
-            <w:gridSpan w:val="2"/>
-          </w:tcPr>
-          <w:p>
+            <w:tcW w:w="815" w:type="dxa"/>
+          </w:tcPr>
+          <w:p>
+            <w:pPr>
+              <w:jc w:val="center"/>
+            </w:pPr>
             <w:r>
               <w:t>FK</w:t>
             </w:r>
@@ -41013,12 +41121,6 @@
         </w:tc>
         <w:tc>
           <w:tcPr>
-            <w:tcW w:w="1179" w:type="dxa"/>
-          </w:tcPr>
-          <w:p/>
-        </w:tc>
-        <w:tc>
-          <w:tcPr>
             <w:tcW w:w="1582" w:type="dxa"/>
           </w:tcPr>
           <w:p>
@@ -41029,31 +41131,23 @@
         </w:tc>
         <w:tc>
           <w:tcPr>
-            <w:tcW w:w="4194" w:type="dxa"/>
-          </w:tcPr>
-          <w:p>
-            <w:r>
-              <w:t>03</w:t>
-            </w:r>
-            <w:r>
-              <w:t>-</w:t>
-            </w:r>
-            <w:r>
-              <w:t>03</w:t>
-            </w:r>
-            <w:r>
-              <w:t>-</w:t>
-            </w:r>
-            <w:r>
-              <w:t>1997</w:t>
-            </w:r>
-          </w:p>
-        </w:tc>
-        <w:tc>
-          <w:tcPr>
-            <w:tcW w:w="1985" w:type="dxa"/>
-          </w:tcPr>
-          <w:p/>
+            <w:tcW w:w="5521" w:type="dxa"/>
+          </w:tcPr>
+          <w:p>
+            <w:r>
+              <w:t>03-03-1997</w:t>
+            </w:r>
+          </w:p>
+        </w:tc>
+        <w:tc>
+          <w:tcPr>
+            <w:tcW w:w="2268" w:type="dxa"/>
+          </w:tcPr>
+          <w:p>
+            <w:r>
+              <w:t>N/A</w:t>
+            </w:r>
+          </w:p>
         </w:tc>
         <w:tc>
           <w:tcPr>
@@ -41070,10 +41164,12 @@
         </w:tc>
         <w:tc>
           <w:tcPr>
-            <w:tcW w:w="1246" w:type="dxa"/>
-            <w:gridSpan w:val="2"/>
-          </w:tcPr>
-          <w:p>
+            <w:tcW w:w="815" w:type="dxa"/>
+          </w:tcPr>
+          <w:p>
+            <w:pPr>
+              <w:jc w:val="center"/>
+            </w:pPr>
             <w:r>
               <w:t>N/A</w:t>
             </w:r>
@@ -41104,12 +41200,6 @@
         </w:tc>
         <w:tc>
           <w:tcPr>
-            <w:tcW w:w="1179" w:type="dxa"/>
-          </w:tcPr>
-          <w:p/>
-        </w:tc>
-        <w:tc>
-          <w:tcPr>
             <w:tcW w:w="1582" w:type="dxa"/>
           </w:tcPr>
           <w:p>
@@ -41120,31 +41210,23 @@
         </w:tc>
         <w:tc>
           <w:tcPr>
-            <w:tcW w:w="4194" w:type="dxa"/>
-          </w:tcPr>
-          <w:p>
-            <w:r>
-              <w:t>10</w:t>
-            </w:r>
-            <w:r>
-              <w:t>-</w:t>
-            </w:r>
-            <w:r>
-              <w:t>04</w:t>
-            </w:r>
-            <w:r>
-              <w:t>-</w:t>
-            </w:r>
-            <w:r>
-              <w:t>2020</w:t>
-            </w:r>
-          </w:p>
-        </w:tc>
-        <w:tc>
-          <w:tcPr>
-            <w:tcW w:w="1985" w:type="dxa"/>
-          </w:tcPr>
-          <w:p/>
+            <w:tcW w:w="5521" w:type="dxa"/>
+          </w:tcPr>
+          <w:p>
+            <w:r>
+              <w:t>10-04-2020</w:t>
+            </w:r>
+          </w:p>
+        </w:tc>
+        <w:tc>
+          <w:tcPr>
+            <w:tcW w:w="2268" w:type="dxa"/>
+          </w:tcPr>
+          <w:p>
+            <w:r>
+              <w:t>N/A</w:t>
+            </w:r>
+          </w:p>
         </w:tc>
         <w:tc>
           <w:tcPr>
@@ -41161,10 +41243,12 @@
         </w:tc>
         <w:tc>
           <w:tcPr>
-            <w:tcW w:w="1246" w:type="dxa"/>
-            <w:gridSpan w:val="2"/>
-          </w:tcPr>
-          <w:p>
+            <w:tcW w:w="815" w:type="dxa"/>
+          </w:tcPr>
+          <w:p>
+            <w:pPr>
+              <w:jc w:val="center"/>
+            </w:pPr>
             <w:r>
               <w:t>N/A</w:t>
             </w:r>
@@ -41195,12 +41279,6 @@
         </w:tc>
         <w:tc>
           <w:tcPr>
-            <w:tcW w:w="1179" w:type="dxa"/>
-          </w:tcPr>
-          <w:p/>
-        </w:tc>
-        <w:tc>
-          <w:tcPr>
             <w:tcW w:w="1582" w:type="dxa"/>
           </w:tcPr>
           <w:p>
@@ -41211,7 +41289,7 @@
         </w:tc>
         <w:tc>
           <w:tcPr>
-            <w:tcW w:w="4194" w:type="dxa"/>
+            <w:tcW w:w="5521" w:type="dxa"/>
           </w:tcPr>
           <w:p>
             <w:r>
@@ -41221,9 +41299,13 @@
         </w:tc>
         <w:tc>
           <w:tcPr>
-            <w:tcW w:w="1985" w:type="dxa"/>
-          </w:tcPr>
-          <w:p/>
+            <w:tcW w:w="2268" w:type="dxa"/>
+          </w:tcPr>
+          <w:p>
+            <w:r>
+              <w:t>N/A</w:t>
+            </w:r>
+          </w:p>
         </w:tc>
         <w:tc>
           <w:tcPr>
@@ -41240,10 +41322,12 @@
         </w:tc>
         <w:tc>
           <w:tcPr>
-            <w:tcW w:w="1246" w:type="dxa"/>
-            <w:gridSpan w:val="2"/>
-          </w:tcPr>
-          <w:p>
+            <w:tcW w:w="815" w:type="dxa"/>
+          </w:tcPr>
+          <w:p>
+            <w:pPr>
+              <w:jc w:val="center"/>
+            </w:pPr>
             <w:r>
               <w:t>N/A</w:t>
             </w:r>
@@ -41274,12 +41358,6 @@
         </w:tc>
         <w:tc>
           <w:tcPr>
-            <w:tcW w:w="1179" w:type="dxa"/>
-          </w:tcPr>
-          <w:p/>
-        </w:tc>
-        <w:tc>
-          <w:tcPr>
             <w:tcW w:w="1582" w:type="dxa"/>
           </w:tcPr>
           <w:p>
@@ -41290,7 +41368,7 @@
         </w:tc>
         <w:tc>
           <w:tcPr>
-            <w:tcW w:w="4194" w:type="dxa"/>
+            <w:tcW w:w="5521" w:type="dxa"/>
           </w:tcPr>
           <w:p>
             <w:r>
@@ -41300,9 +41378,13 @@
         </w:tc>
         <w:tc>
           <w:tcPr>
-            <w:tcW w:w="1985" w:type="dxa"/>
-          </w:tcPr>
-          <w:p/>
+            <w:tcW w:w="2268" w:type="dxa"/>
+          </w:tcPr>
+          <w:p>
+            <w:r>
+              <w:t>N/A</w:t>
+            </w:r>
+          </w:p>
         </w:tc>
         <w:tc>
           <w:tcPr>
@@ -41319,10 +41401,12 @@
         </w:tc>
         <w:tc>
           <w:tcPr>
-            <w:tcW w:w="1246" w:type="dxa"/>
-            <w:gridSpan w:val="2"/>
-          </w:tcPr>
-          <w:p>
+            <w:tcW w:w="815" w:type="dxa"/>
+          </w:tcPr>
+          <w:p>
+            <w:pPr>
+              <w:jc w:val="center"/>
+            </w:pPr>
             <w:r>
               <w:t>N/A</w:t>
             </w:r>
@@ -41457,7 +41541,7 @@
         <w:pStyle w:val="Heading2"/>
       </w:pPr>
       <w:bookmarkStart w:id="77" w:name="_Appendix_D:_Login"/>
-      <w:bookmarkStart w:id="78" w:name="_Toc42433352"/>
+      <w:bookmarkStart w:id="78" w:name="_Toc42508457"/>
       <w:bookmarkEnd w:id="77"/>
       <w:r>
         <w:lastRenderedPageBreak/>
@@ -41504,7 +41588,7 @@
                     <pic:cNvPicPr/>
                   </pic:nvPicPr>
                   <pic:blipFill>
-                    <a:blip r:embed="rId44">
+                    <a:blip r:embed="rId45">
                       <a:extLst>
                         <a:ext uri="{28A0092B-C50C-407E-A947-70E740481C1C}">
                           <a14:useLocalDpi xmlns:a14="http://schemas.microsoft.com/office/drawing/2010/main" val="0"/>
@@ -41570,7 +41654,7 @@
                     <pic:cNvPicPr/>
                   </pic:nvPicPr>
                   <pic:blipFill>
-                    <a:blip r:embed="rId45">
+                    <a:blip r:embed="rId46">
                       <a:extLst>
                         <a:ext uri="{28A0092B-C50C-407E-A947-70E740481C1C}">
                           <a14:useLocalDpi xmlns:a14="http://schemas.microsoft.com/office/drawing/2010/main" val="0"/>
@@ -41605,11 +41689,228 @@
     <w:p>
       <w:pPr>
         <w:spacing w:after="0"/>
-      </w:pPr>
+        <w:sectPr>
+          <w:pgSz w:w="16838" w:h="11906" w:orient="landscape"/>
+          <w:pgMar w:top="851" w:right="1440" w:bottom="1440" w:left="1440" w:header="708" w:footer="708" w:gutter="0"/>
+          <w:cols w:space="708"/>
+          <w:docGrid w:linePitch="360"/>
+        </w:sectPr>
+      </w:pPr>
+    </w:p>
+    <w:p>
+      <w:pPr>
+        <w:pStyle w:val="Heading2"/>
+      </w:pPr>
+      <w:bookmarkStart w:id="81" w:name="_Appendix_E:_User"/>
+      <w:bookmarkStart w:id="82" w:name="_Toc42508458"/>
+      <w:bookmarkEnd w:id="81"/>
+      <w:r>
+        <w:lastRenderedPageBreak/>
+        <w:t>Appendix E: User case Diagram:</w:t>
+      </w:r>
+      <w:bookmarkEnd w:id="82"/>
+    </w:p>
+    <w:p>
+      <w:pPr>
+        <w:pStyle w:val="Heading3"/>
+      </w:pPr>
+      <w:r>
+        <w:t>Client Signup process:</w:t>
+      </w:r>
+    </w:p>
+    <w:p>
+      <w:pPr>
+        <w:spacing w:after="0"/>
+        <w:jc w:val="center"/>
+      </w:pPr>
+      <w:r>
+        <w:rPr>
+          <w:noProof/>
+        </w:rPr>
+        <w:drawing>
+          <wp:inline distT="0" distB="0" distL="0" distR="0" wp14:anchorId="6031DE71" wp14:editId="32E92FD5">
+            <wp:extent cx="5411972" cy="8349764"/>
+            <wp:effectExtent l="0" t="0" r="0" b="0"/>
+            <wp:docPr id="5" name="Graphic 5"/>
+            <wp:cNvGraphicFramePr>
+              <a:graphicFrameLocks xmlns:a="http://schemas.openxmlformats.org/drawingml/2006/main" noChangeAspect="1"/>
+            </wp:cNvGraphicFramePr>
+            <a:graphic xmlns:a="http://schemas.openxmlformats.org/drawingml/2006/main">
+              <a:graphicData uri="http://schemas.openxmlformats.org/drawingml/2006/picture">
+                <pic:pic xmlns:pic="http://schemas.openxmlformats.org/drawingml/2006/picture">
+                  <pic:nvPicPr>
+                    <pic:cNvPr id="5" name="clientSignUp.svg"/>
+                    <pic:cNvPicPr/>
+                  </pic:nvPicPr>
+                  <pic:blipFill>
+                    <a:blip r:embed="rId47">
+                      <a:extLst>
+                        <a:ext uri="{28A0092B-C50C-407E-A947-70E740481C1C}">
+                          <a14:useLocalDpi xmlns:a14="http://schemas.microsoft.com/office/drawing/2010/main" val="0"/>
+                        </a:ext>
+                        <a:ext uri="{96DAC541-7B7A-43D3-8B79-37D633B846F1}">
+                          <asvg:svgBlip xmlns:asvg="http://schemas.microsoft.com/office/drawing/2016/SVG/main" r:embed="rId48"/>
+                        </a:ext>
+                      </a:extLst>
+                    </a:blip>
+                    <a:stretch>
+                      <a:fillRect/>
+                    </a:stretch>
+                  </pic:blipFill>
+                  <pic:spPr>
+                    <a:xfrm>
+                      <a:off x="0" y="0"/>
+                      <a:ext cx="5431504" cy="8379898"/>
+                    </a:xfrm>
+                    <a:prstGeom prst="rect">
+                      <a:avLst/>
+                    </a:prstGeom>
+                  </pic:spPr>
+                </pic:pic>
+              </a:graphicData>
+            </a:graphic>
+          </wp:inline>
+        </w:drawing>
+      </w:r>
+    </w:p>
+    <w:p>
+      <w:pPr>
+        <w:pStyle w:val="Heading3"/>
+      </w:pPr>
+      <w:r>
+        <w:lastRenderedPageBreak/>
+        <w:t>Personal Trainer</w:t>
+      </w:r>
+      <w:r>
+        <w:t xml:space="preserve"> Signup process:</w:t>
+      </w:r>
+    </w:p>
+    <w:p>
+      <w:pPr>
+        <w:spacing w:after="0"/>
+      </w:pPr>
+      <w:r>
+        <w:rPr>
+          <w:noProof/>
+        </w:rPr>
+        <w:drawing>
+          <wp:inline distT="0" distB="0" distL="0" distR="0" wp14:anchorId="5B721DC6" wp14:editId="742EDF11">
+            <wp:extent cx="5996763" cy="8600661"/>
+            <wp:effectExtent l="0" t="0" r="0" b="0"/>
+            <wp:docPr id="12" name="Graphic 12"/>
+            <wp:cNvGraphicFramePr>
+              <a:graphicFrameLocks xmlns:a="http://schemas.openxmlformats.org/drawingml/2006/main" noChangeAspect="1"/>
+            </wp:cNvGraphicFramePr>
+            <a:graphic xmlns:a="http://schemas.openxmlformats.org/drawingml/2006/main">
+              <a:graphicData uri="http://schemas.openxmlformats.org/drawingml/2006/picture">
+                <pic:pic xmlns:pic="http://schemas.openxmlformats.org/drawingml/2006/picture">
+                  <pic:nvPicPr>
+                    <pic:cNvPr id="12" name="ptSignUp.svg"/>
+                    <pic:cNvPicPr/>
+                  </pic:nvPicPr>
+                  <pic:blipFill>
+                    <a:blip r:embed="rId49">
+                      <a:extLst>
+                        <a:ext uri="{28A0092B-C50C-407E-A947-70E740481C1C}">
+                          <a14:useLocalDpi xmlns:a14="http://schemas.microsoft.com/office/drawing/2010/main" val="0"/>
+                        </a:ext>
+                        <a:ext uri="{96DAC541-7B7A-43D3-8B79-37D633B846F1}">
+                          <asvg:svgBlip xmlns:asvg="http://schemas.microsoft.com/office/drawing/2016/SVG/main" r:embed="rId50"/>
+                        </a:ext>
+                      </a:extLst>
+                    </a:blip>
+                    <a:stretch>
+                      <a:fillRect/>
+                    </a:stretch>
+                  </pic:blipFill>
+                  <pic:spPr>
+                    <a:xfrm>
+                      <a:off x="0" y="0"/>
+                      <a:ext cx="6007382" cy="8615891"/>
+                    </a:xfrm>
+                    <a:prstGeom prst="rect">
+                      <a:avLst/>
+                    </a:prstGeom>
+                  </pic:spPr>
+                </pic:pic>
+              </a:graphicData>
+            </a:graphic>
+          </wp:inline>
+        </w:drawing>
+      </w:r>
+    </w:p>
+    <w:p>
+      <w:pPr>
+        <w:pStyle w:val="Heading3"/>
+        <w:rPr>
+          <w:noProof/>
+        </w:rPr>
+      </w:pPr>
+      <w:r>
+        <w:rPr>
+          <w:noProof/>
+        </w:rPr>
+        <w:lastRenderedPageBreak/>
+        <w:t>Client Weekly progress update:</w:t>
+      </w:r>
+    </w:p>
+    <w:p>
+      <w:pPr>
+        <w:spacing w:after="0"/>
+      </w:pPr>
+      <w:r>
+        <w:rPr>
+          <w:noProof/>
+        </w:rPr>
+        <w:drawing>
+          <wp:inline distT="0" distB="0" distL="0" distR="0" wp14:anchorId="28C006C7" wp14:editId="498B8A18">
+            <wp:extent cx="5886090" cy="8580474"/>
+            <wp:effectExtent l="0" t="0" r="0" b="0"/>
+            <wp:docPr id="14" name="Graphic 14"/>
+            <wp:cNvGraphicFramePr>
+              <a:graphicFrameLocks xmlns:a="http://schemas.openxmlformats.org/drawingml/2006/main" noChangeAspect="1"/>
+            </wp:cNvGraphicFramePr>
+            <a:graphic xmlns:a="http://schemas.openxmlformats.org/drawingml/2006/main">
+              <a:graphicData uri="http://schemas.openxmlformats.org/drawingml/2006/picture">
+                <pic:pic xmlns:pic="http://schemas.openxmlformats.org/drawingml/2006/picture">
+                  <pic:nvPicPr>
+                    <pic:cNvPr id="14" name="weeklyProgress.svg"/>
+                    <pic:cNvPicPr/>
+                  </pic:nvPicPr>
+                  <pic:blipFill>
+                    <a:blip r:embed="rId51">
+                      <a:extLst>
+                        <a:ext uri="{28A0092B-C50C-407E-A947-70E740481C1C}">
+                          <a14:useLocalDpi xmlns:a14="http://schemas.microsoft.com/office/drawing/2010/main" val="0"/>
+                        </a:ext>
+                        <a:ext uri="{96DAC541-7B7A-43D3-8B79-37D633B846F1}">
+                          <asvg:svgBlip xmlns:asvg="http://schemas.microsoft.com/office/drawing/2016/SVG/main" r:embed="rId52"/>
+                        </a:ext>
+                      </a:extLst>
+                    </a:blip>
+                    <a:stretch>
+                      <a:fillRect/>
+                    </a:stretch>
+                  </pic:blipFill>
+                  <pic:spPr>
+                    <a:xfrm>
+                      <a:off x="0" y="0"/>
+                      <a:ext cx="5905674" cy="8609023"/>
+                    </a:xfrm>
+                    <a:prstGeom prst="rect">
+                      <a:avLst/>
+                    </a:prstGeom>
+                  </pic:spPr>
+                </pic:pic>
+              </a:graphicData>
+            </a:graphic>
+          </wp:inline>
+        </w:drawing>
+      </w:r>
     </w:p>
     <w:sectPr>
-      <w:pgSz w:w="16838" w:h="11906" w:orient="landscape"/>
-      <w:pgMar w:top="851" w:right="1440" w:bottom="1440" w:left="1440" w:header="708" w:footer="708" w:gutter="0"/>
+      <w:pgSz w:w="11906" w:h="16838"/>
+      <w:pgMar w:top="1440" w:right="1440" w:bottom="1440" w:left="851" w:header="708" w:footer="708" w:gutter="0"/>
       <w:cols w:space="708"/>
       <w:docGrid w:linePitch="360"/>
     </w:sectPr>
@@ -51186,7 +51487,7 @@
 </file>
 
 <file path=customXml/itemProps2.xml><?xml version="1.0" encoding="utf-8"?>
-<ds:datastoreItem xmlns:ds="http://schemas.openxmlformats.org/officeDocument/2006/customXml" ds:itemID="{4D461CB1-D0A8-44D4-A781-11ED49E9B0B9}">
+<ds:datastoreItem xmlns:ds="http://schemas.openxmlformats.org/officeDocument/2006/customXml" ds:itemID="{AA4635F5-9DDA-4F4D-A776-5BF9A87B6866}">
   <ds:schemaRefs>
     <ds:schemaRef ds:uri="http://schemas.openxmlformats.org/officeDocument/2006/bibliography"/>
   </ds:schemaRefs>

--- a/Documentation/Final Year Project.docx
+++ b/Documentation/Final Year Project.docx
@@ -269,7 +269,7 @@
                   </wp:anchor>
                 </w:drawing>
               </mc:Choice>
-              <mc:Fallback xmlns:w16cex="http://schemas.microsoft.com/office/word/2018/wordml/cex" xmlns:w16="http://schemas.microsoft.com/office/word/2018/wordml">
+              <mc:Fallback xmlns:w16="http://schemas.microsoft.com/office/word/2018/wordml" xmlns:w16cex="http://schemas.microsoft.com/office/word/2018/wordml/cex">
                 <w:pict>
                   <v:group w14:anchorId="270B3A52" id="Group 149" o:spid="_x0000_s1026" style="position:absolute;margin-left:0;margin-top:0;width:8in;height:95.7pt;z-index:251662336;mso-width-percent:941;mso-height-percent:121;mso-top-percent:23;mso-position-horizontal:center;mso-position-horizontal-relative:page;mso-position-vertical-relative:page;mso-width-percent:941;mso-height-percent:121;mso-top-percent:23" coordorigin="" coordsize="73152,12161" o:gfxdata="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">
                     <v:shape id="Rectangle 51" o:spid="_x0000_s1027" style="position:absolute;width:73152;height:11303;visibility:visible;mso-wrap-style:square;v-text-anchor:middle" coordsize="7312660,1129665" o:gfxdata="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" path="m,l7312660,r,1129665l3619500,733425,,1091565,,xe" fillcolor="#4472c4 [3204]" stroked="f" strokeweight="1pt">
@@ -356,6 +356,7 @@
                                   <w:dataBinding w:prefixMappings="xmlns:ns0='http://purl.org/dc/elements/1.1/' xmlns:ns1='http://schemas.openxmlformats.org/package/2006/metadata/core-properties' " w:xpath="/ns1:coreProperties[1]/ns0:creator[1]" w:storeItemID="{6C3C8BC8-F283-45AE-878A-BAB7291924A1}"/>
                                   <w:text/>
                                 </w:sdtPr>
+                                <w:sdtEndPr/>
                                 <w:sdtContent>
                                   <w:p>
                                     <w:pPr>
@@ -380,6 +381,7 @@
                                     <w:dataBinding w:prefixMappings="xmlns:ns0='http://schemas.microsoft.com/office/2006/coverPageProps' " w:xpath="/ns0:CoverPageProperties[1]/ns0:CompanyEmail[1]" w:storeItemID="{55AF091B-3C7A-41E3-B477-F2FDAA23CFDA}"/>
                                     <w:text/>
                                   </w:sdtPr>
+                                  <w:sdtEndPr/>
                                   <w:sdtContent>
                                     <w:r>
                                       <w:t xml:space="preserve">     </w:t>
@@ -424,6 +426,7 @@
                             <w:dataBinding w:prefixMappings="xmlns:ns0='http://purl.org/dc/elements/1.1/' xmlns:ns1='http://schemas.openxmlformats.org/package/2006/metadata/core-properties' " w:xpath="/ns1:coreProperties[1]/ns0:creator[1]" w:storeItemID="{6C3C8BC8-F283-45AE-878A-BAB7291924A1}"/>
                             <w:text/>
                           </w:sdtPr>
+                          <w:sdtEndPr/>
                           <w:sdtContent>
                             <w:p>
                               <w:pPr>
@@ -448,6 +451,7 @@
                               <w:dataBinding w:prefixMappings="xmlns:ns0='http://schemas.microsoft.com/office/2006/coverPageProps' " w:xpath="/ns0:CoverPageProperties[1]/ns0:CompanyEmail[1]" w:storeItemID="{55AF091B-3C7A-41E3-B477-F2FDAA23CFDA}"/>
                               <w:text/>
                             </w:sdtPr>
+                            <w:sdtEndPr/>
                             <w:sdtContent>
                               <w:r>
                                 <w:t xml:space="preserve">     </w:t>
@@ -534,6 +538,7 @@
                                   <w:dataBinding w:prefixMappings="xmlns:ns0='http://schemas.microsoft.com/office/2006/coverPageProps' " w:xpath="/ns0:CoverPageProperties[1]/ns0:Abstract[1]" w:storeItemID="{55AF091B-3C7A-41E3-B477-F2FDAA23CFDA}"/>
                                   <w:text w:multiLine="1"/>
                                 </w:sdtPr>
+                                <w:sdtEndPr/>
                                 <w:sdtContent>
                                   <w:p>
                                     <w:pPr>
@@ -586,6 +591,7 @@
                             <w:dataBinding w:prefixMappings="xmlns:ns0='http://schemas.microsoft.com/office/2006/coverPageProps' " w:xpath="/ns0:CoverPageProperties[1]/ns0:Abstract[1]" w:storeItemID="{55AF091B-3C7A-41E3-B477-F2FDAA23CFDA}"/>
                             <w:text w:multiLine="1"/>
                           </w:sdtPr>
+                          <w:sdtEndPr/>
                           <w:sdtContent>
                             <w:p>
                               <w:pPr>
@@ -730,6 +736,7 @@
                                   <w:dataBinding w:prefixMappings="xmlns:ns0='http://purl.org/dc/elements/1.1/' xmlns:ns1='http://schemas.openxmlformats.org/package/2006/metadata/core-properties' " w:xpath="/ns1:coreProperties[1]/ns0:subject[1]" w:storeItemID="{6C3C8BC8-F283-45AE-878A-BAB7291924A1}"/>
                                   <w:text/>
                                 </w:sdtPr>
+                                <w:sdtEndPr/>
                                 <w:sdtContent>
                                   <w:p>
                                     <w:pPr>
@@ -831,6 +838,7 @@
                             <w:dataBinding w:prefixMappings="xmlns:ns0='http://purl.org/dc/elements/1.1/' xmlns:ns1='http://schemas.openxmlformats.org/package/2006/metadata/core-properties' " w:xpath="/ns1:coreProperties[1]/ns0:subject[1]" w:storeItemID="{6C3C8BC8-F283-45AE-878A-BAB7291924A1}"/>
                             <w:text/>
                           </w:sdtPr>
+                          <w:sdtEndPr/>
                           <w:sdtContent>
                             <w:p>
                               <w:pPr>
@@ -886,7 +894,7 @@
         <w:pStyle w:val="Heading1"/>
       </w:pPr>
       <w:bookmarkStart w:id="0" w:name="_Abstract:"/>
-      <w:bookmarkStart w:id="1" w:name="_Toc42508432"/>
+      <w:bookmarkStart w:id="1" w:name="_Toc42508589"/>
       <w:bookmarkEnd w:id="0"/>
       <w:r>
         <w:lastRenderedPageBreak/>
@@ -1129,7 +1137,12 @@
             <w:pStyle w:val="TOCHeading"/>
           </w:pPr>
           <w:r>
-            <w:t>Contents</w:t>
+            <w:t>Con</w:t>
+          </w:r>
+          <w:bookmarkStart w:id="2" w:name="_GoBack"/>
+          <w:bookmarkEnd w:id="2"/>
+          <w:r>
+            <w:t>tents</w:t>
           </w:r>
         </w:p>
         <w:p>
@@ -1153,130 +1166,13 @@
           <w:r>
             <w:fldChar w:fldCharType="separate"/>
           </w:r>
-          <w:bookmarkStart w:id="2" w:name="_GoBack"/>
-          <w:bookmarkEnd w:id="2"/>
-          <w:r>
-            <w:rPr>
-              <w:rStyle w:val="Hyperlink"/>
-              <w:noProof/>
-            </w:rPr>
-            <w:fldChar w:fldCharType="begin"/>
-          </w:r>
-          <w:r>
-            <w:rPr>
-              <w:rStyle w:val="Hyperlink"/>
-              <w:noProof/>
-            </w:rPr>
-            <w:instrText xml:space="preserve"> </w:instrText>
-          </w:r>
-          <w:r>
-            <w:rPr>
-              <w:noProof/>
-            </w:rPr>
-            <w:instrText>HYPERLINK \l "_Toc42508432"</w:instrText>
-          </w:r>
-          <w:r>
-            <w:rPr>
-              <w:rStyle w:val="Hyperlink"/>
-              <w:noProof/>
-            </w:rPr>
-            <w:instrText xml:space="preserve"> </w:instrText>
-          </w:r>
-          <w:r>
-            <w:rPr>
-              <w:rStyle w:val="Hyperlink"/>
-              <w:noProof/>
-            </w:rPr>
-          </w:r>
-          <w:r>
-            <w:rPr>
-              <w:rStyle w:val="Hyperlink"/>
-              <w:noProof/>
-            </w:rPr>
-            <w:fldChar w:fldCharType="separate"/>
-          </w:r>
-          <w:r>
-            <w:rPr>
-              <w:rStyle w:val="Hyperlink"/>
-              <w:noProof/>
-            </w:rPr>
-            <w:t>Abstract:</w:t>
-          </w:r>
-          <w:r>
-            <w:rPr>
-              <w:noProof/>
-              <w:webHidden/>
-            </w:rPr>
-            <w:tab/>
-          </w:r>
-          <w:r>
-            <w:rPr>
-              <w:noProof/>
-              <w:webHidden/>
-            </w:rPr>
-            <w:fldChar w:fldCharType="begin"/>
-          </w:r>
-          <w:r>
-            <w:rPr>
-              <w:noProof/>
-              <w:webHidden/>
-            </w:rPr>
-            <w:instrText xml:space="preserve"> PAGEREF _Toc42508432 \h </w:instrText>
-          </w:r>
-          <w:r>
-            <w:rPr>
-              <w:noProof/>
-              <w:webHidden/>
-            </w:rPr>
-          </w:r>
-          <w:r>
-            <w:rPr>
-              <w:noProof/>
-              <w:webHidden/>
-            </w:rPr>
-            <w:fldChar w:fldCharType="separate"/>
-          </w:r>
-          <w:r>
-            <w:rPr>
-              <w:noProof/>
-              <w:webHidden/>
-            </w:rPr>
-            <w:t>2</w:t>
-          </w:r>
-          <w:r>
-            <w:rPr>
-              <w:noProof/>
-              <w:webHidden/>
-            </w:rPr>
-            <w:fldChar w:fldCharType="end"/>
-          </w:r>
-          <w:r>
-            <w:rPr>
-              <w:rStyle w:val="Hyperlink"/>
-              <w:noProof/>
-            </w:rPr>
-            <w:fldChar w:fldCharType="end"/>
-          </w:r>
-        </w:p>
-        <w:p>
-          <w:pPr>
-            <w:pStyle w:val="TOC1"/>
-            <w:tabs>
-              <w:tab w:val="right" w:leader="dot" w:pos="9016"/>
-            </w:tabs>
-            <w:rPr>
-              <w:rFonts w:eastAsiaTheme="minorEastAsia"/>
-              <w:noProof/>
-              <w:lang w:eastAsia="en-GB"/>
-            </w:rPr>
-          </w:pPr>
-          <w:hyperlink w:anchor="_Toc42508433" w:history="1">
+          <w:hyperlink w:anchor="_Toc42508589" w:history="1">
             <w:r>
               <w:rPr>
                 <w:rStyle w:val="Hyperlink"/>
                 <w:noProof/>
               </w:rPr>
-              <w:t>Introduction:</w:t>
+              <w:t>Abstract:</w:t>
             </w:r>
             <w:r>
               <w:rPr>
@@ -1297,7 +1193,7 @@
                 <w:noProof/>
                 <w:webHidden/>
               </w:rPr>
-              <w:instrText xml:space="preserve"> PAGEREF _Toc42508433 \h </w:instrText>
+              <w:instrText xml:space="preserve"> PAGEREF _Toc42508589 \h </w:instrText>
             </w:r>
             <w:r>
               <w:rPr>
@@ -1317,7 +1213,7 @@
                 <w:noProof/>
                 <w:webHidden/>
               </w:rPr>
-              <w:t>4</w:t>
+              <w:t>2</w:t>
             </w:r>
             <w:r>
               <w:rPr>
@@ -1340,13 +1236,13 @@
               <w:lang w:eastAsia="en-GB"/>
             </w:rPr>
           </w:pPr>
-          <w:hyperlink w:anchor="_Toc42508434" w:history="1">
+          <w:hyperlink w:anchor="_Toc42508590" w:history="1">
             <w:r>
               <w:rPr>
                 <w:rStyle w:val="Hyperlink"/>
                 <w:noProof/>
               </w:rPr>
-              <w:t>Methodology:</w:t>
+              <w:t>Introduction:</w:t>
             </w:r>
             <w:r>
               <w:rPr>
@@ -1367,7 +1263,77 @@
                 <w:noProof/>
                 <w:webHidden/>
               </w:rPr>
-              <w:instrText xml:space="preserve"> PAGEREF _Toc42508434 \h </w:instrText>
+              <w:instrText xml:space="preserve"> PAGEREF _Toc42508590 \h </w:instrText>
+            </w:r>
+            <w:r>
+              <w:rPr>
+                <w:noProof/>
+                <w:webHidden/>
+              </w:rPr>
+            </w:r>
+            <w:r>
+              <w:rPr>
+                <w:noProof/>
+                <w:webHidden/>
+              </w:rPr>
+              <w:fldChar w:fldCharType="separate"/>
+            </w:r>
+            <w:r>
+              <w:rPr>
+                <w:noProof/>
+                <w:webHidden/>
+              </w:rPr>
+              <w:t>4</w:t>
+            </w:r>
+            <w:r>
+              <w:rPr>
+                <w:noProof/>
+                <w:webHidden/>
+              </w:rPr>
+              <w:fldChar w:fldCharType="end"/>
+            </w:r>
+          </w:hyperlink>
+        </w:p>
+        <w:p>
+          <w:pPr>
+            <w:pStyle w:val="TOC1"/>
+            <w:tabs>
+              <w:tab w:val="right" w:leader="dot" w:pos="9016"/>
+            </w:tabs>
+            <w:rPr>
+              <w:rFonts w:eastAsiaTheme="minorEastAsia"/>
+              <w:noProof/>
+              <w:lang w:eastAsia="en-GB"/>
+            </w:rPr>
+          </w:pPr>
+          <w:hyperlink w:anchor="_Toc42508591" w:history="1">
+            <w:r>
+              <w:rPr>
+                <w:rStyle w:val="Hyperlink"/>
+                <w:noProof/>
+              </w:rPr>
+              <w:t>Methodology:</w:t>
+            </w:r>
+            <w:r>
+              <w:rPr>
+                <w:noProof/>
+                <w:webHidden/>
+              </w:rPr>
+              <w:tab/>
+            </w:r>
+            <w:r>
+              <w:rPr>
+                <w:noProof/>
+                <w:webHidden/>
+              </w:rPr>
+              <w:fldChar w:fldCharType="begin"/>
+            </w:r>
+            <w:r>
+              <w:rPr>
+                <w:noProof/>
+                <w:webHidden/>
+              </w:rPr>
+              <w:instrText xml:space="preserve"> PAGEREF _Toc42508591 \h </w:instrText>
             </w:r>
             <w:r>
               <w:rPr>
@@ -1410,7 +1376,7 @@
               <w:lang w:eastAsia="en-GB"/>
             </w:rPr>
           </w:pPr>
-          <w:hyperlink w:anchor="_Toc42508435" w:history="1">
+          <w:hyperlink w:anchor="_Toc42508592" w:history="1">
             <w:r>
               <w:rPr>
                 <w:rStyle w:val="Hyperlink"/>
@@ -1437,7 +1403,7 @@
                 <w:noProof/>
                 <w:webHidden/>
               </w:rPr>
-              <w:instrText xml:space="preserve"> PAGEREF _Toc42508435 \h </w:instrText>
+              <w:instrText xml:space="preserve"> PAGEREF _Toc42508592 \h </w:instrText>
             </w:r>
             <w:r>
               <w:rPr>
@@ -1480,7 +1446,7 @@
               <w:lang w:eastAsia="en-GB"/>
             </w:rPr>
           </w:pPr>
-          <w:hyperlink w:anchor="_Toc42508436" w:history="1">
+          <w:hyperlink w:anchor="_Toc42508593" w:history="1">
             <w:r>
               <w:rPr>
                 <w:rStyle w:val="Hyperlink"/>
@@ -1507,7 +1473,7 @@
                 <w:noProof/>
                 <w:webHidden/>
               </w:rPr>
-              <w:instrText xml:space="preserve"> PAGEREF _Toc42508436 \h </w:instrText>
+              <w:instrText xml:space="preserve"> PAGEREF _Toc42508593 \h </w:instrText>
             </w:r>
             <w:r>
               <w:rPr>
@@ -1550,7 +1516,7 @@
               <w:lang w:eastAsia="en-GB"/>
             </w:rPr>
           </w:pPr>
-          <w:hyperlink w:anchor="_Toc42508437" w:history="1">
+          <w:hyperlink w:anchor="_Toc42508594" w:history="1">
             <w:r>
               <w:rPr>
                 <w:rStyle w:val="Hyperlink"/>
@@ -1577,7 +1543,7 @@
                 <w:noProof/>
                 <w:webHidden/>
               </w:rPr>
-              <w:instrText xml:space="preserve"> PAGEREF _Toc42508437 \h </w:instrText>
+              <w:instrText xml:space="preserve"> PAGEREF _Toc42508594 \h </w:instrText>
             </w:r>
             <w:r>
               <w:rPr>
@@ -1620,7 +1586,7 @@
               <w:lang w:eastAsia="en-GB"/>
             </w:rPr>
           </w:pPr>
-          <w:hyperlink w:anchor="_Toc42508438" w:history="1">
+          <w:hyperlink w:anchor="_Toc42508595" w:history="1">
             <w:r>
               <w:rPr>
                 <w:rStyle w:val="Hyperlink"/>
@@ -1647,7 +1613,7 @@
                 <w:noProof/>
                 <w:webHidden/>
               </w:rPr>
-              <w:instrText xml:space="preserve"> PAGEREF _Toc42508438 \h </w:instrText>
+              <w:instrText xml:space="preserve"> PAGEREF _Toc42508595 \h </w:instrText>
             </w:r>
             <w:r>
               <w:rPr>
@@ -1690,7 +1656,7 @@
               <w:lang w:eastAsia="en-GB"/>
             </w:rPr>
           </w:pPr>
-          <w:hyperlink w:anchor="_Toc42508439" w:history="1">
+          <w:hyperlink w:anchor="_Toc42508596" w:history="1">
             <w:r>
               <w:rPr>
                 <w:rStyle w:val="Hyperlink"/>
@@ -1717,7 +1683,7 @@
                 <w:noProof/>
                 <w:webHidden/>
               </w:rPr>
-              <w:instrText xml:space="preserve"> PAGEREF _Toc42508439 \h </w:instrText>
+              <w:instrText xml:space="preserve"> PAGEREF _Toc42508596 \h </w:instrText>
             </w:r>
             <w:r>
               <w:rPr>
@@ -1760,7 +1726,7 @@
               <w:lang w:eastAsia="en-GB"/>
             </w:rPr>
           </w:pPr>
-          <w:hyperlink w:anchor="_Toc42508440" w:history="1">
+          <w:hyperlink w:anchor="_Toc42508597" w:history="1">
             <w:r>
               <w:rPr>
                 <w:rStyle w:val="Hyperlink"/>
@@ -1787,7 +1753,7 @@
                 <w:noProof/>
                 <w:webHidden/>
               </w:rPr>
-              <w:instrText xml:space="preserve"> PAGEREF _Toc42508440 \h </w:instrText>
+              <w:instrText xml:space="preserve"> PAGEREF _Toc42508597 \h </w:instrText>
             </w:r>
             <w:r>
               <w:rPr>
@@ -1830,7 +1796,7 @@
               <w:lang w:eastAsia="en-GB"/>
             </w:rPr>
           </w:pPr>
-          <w:hyperlink w:anchor="_Toc42508441" w:history="1">
+          <w:hyperlink w:anchor="_Toc42508598" w:history="1">
             <w:r>
               <w:rPr>
                 <w:rStyle w:val="Hyperlink"/>
@@ -1857,7 +1823,7 @@
                 <w:noProof/>
                 <w:webHidden/>
               </w:rPr>
-              <w:instrText xml:space="preserve"> PAGEREF _Toc42508441 \h </w:instrText>
+              <w:instrText xml:space="preserve"> PAGEREF _Toc42508598 \h </w:instrText>
             </w:r>
             <w:r>
               <w:rPr>
@@ -1900,7 +1866,7 @@
               <w:lang w:eastAsia="en-GB"/>
             </w:rPr>
           </w:pPr>
-          <w:hyperlink w:anchor="_Toc42508442" w:history="1">
+          <w:hyperlink w:anchor="_Toc42508599" w:history="1">
             <w:r>
               <w:rPr>
                 <w:rStyle w:val="Hyperlink"/>
@@ -1927,7 +1893,7 @@
                 <w:noProof/>
                 <w:webHidden/>
               </w:rPr>
-              <w:instrText xml:space="preserve"> PAGEREF _Toc42508442 \h </w:instrText>
+              <w:instrText xml:space="preserve"> PAGEREF _Toc42508599 \h </w:instrText>
             </w:r>
             <w:r>
               <w:rPr>
@@ -1970,7 +1936,7 @@
               <w:lang w:eastAsia="en-GB"/>
             </w:rPr>
           </w:pPr>
-          <w:hyperlink w:anchor="_Toc42508443" w:history="1">
+          <w:hyperlink w:anchor="_Toc42508600" w:history="1">
             <w:r>
               <w:rPr>
                 <w:rStyle w:val="Hyperlink"/>
@@ -1997,7 +1963,7 @@
                 <w:noProof/>
                 <w:webHidden/>
               </w:rPr>
-              <w:instrText xml:space="preserve"> PAGEREF _Toc42508443 \h </w:instrText>
+              <w:instrText xml:space="preserve"> PAGEREF _Toc42508600 \h </w:instrText>
             </w:r>
             <w:r>
               <w:rPr>
@@ -2040,7 +2006,7 @@
               <w:lang w:eastAsia="en-GB"/>
             </w:rPr>
           </w:pPr>
-          <w:hyperlink w:anchor="_Toc42508444" w:history="1">
+          <w:hyperlink w:anchor="_Toc42508601" w:history="1">
             <w:r>
               <w:rPr>
                 <w:rStyle w:val="Hyperlink"/>
@@ -2067,7 +2033,7 @@
                 <w:noProof/>
                 <w:webHidden/>
               </w:rPr>
-              <w:instrText xml:space="preserve"> PAGEREF _Toc42508444 \h </w:instrText>
+              <w:instrText xml:space="preserve"> PAGEREF _Toc42508601 \h </w:instrText>
             </w:r>
             <w:r>
               <w:rPr>
@@ -2110,7 +2076,7 @@
               <w:lang w:eastAsia="en-GB"/>
             </w:rPr>
           </w:pPr>
-          <w:hyperlink w:anchor="_Toc42508445" w:history="1">
+          <w:hyperlink w:anchor="_Toc42508602" w:history="1">
             <w:r>
               <w:rPr>
                 <w:rStyle w:val="Hyperlink"/>
@@ -2137,7 +2103,7 @@
                 <w:noProof/>
                 <w:webHidden/>
               </w:rPr>
-              <w:instrText xml:space="preserve"> PAGEREF _Toc42508445 \h </w:instrText>
+              <w:instrText xml:space="preserve"> PAGEREF _Toc42508602 \h </w:instrText>
             </w:r>
             <w:r>
               <w:rPr>
@@ -2180,7 +2146,7 @@
               <w:lang w:eastAsia="en-GB"/>
             </w:rPr>
           </w:pPr>
-          <w:hyperlink w:anchor="_Toc42508446" w:history="1">
+          <w:hyperlink w:anchor="_Toc42508603" w:history="1">
             <w:r>
               <w:rPr>
                 <w:rStyle w:val="Hyperlink"/>
@@ -2207,7 +2173,7 @@
                 <w:noProof/>
                 <w:webHidden/>
               </w:rPr>
-              <w:instrText xml:space="preserve"> PAGEREF _Toc42508446 \h </w:instrText>
+              <w:instrText xml:space="preserve"> PAGEREF _Toc42508603 \h </w:instrText>
             </w:r>
             <w:r>
               <w:rPr>
@@ -2250,7 +2216,7 @@
               <w:lang w:eastAsia="en-GB"/>
             </w:rPr>
           </w:pPr>
-          <w:hyperlink w:anchor="_Toc42508447" w:history="1">
+          <w:hyperlink w:anchor="_Toc42508604" w:history="1">
             <w:r>
               <w:rPr>
                 <w:rStyle w:val="Hyperlink"/>
@@ -2277,7 +2243,7 @@
                 <w:noProof/>
                 <w:webHidden/>
               </w:rPr>
-              <w:instrText xml:space="preserve"> PAGEREF _Toc42508447 \h </w:instrText>
+              <w:instrText xml:space="preserve"> PAGEREF _Toc42508604 \h </w:instrText>
             </w:r>
             <w:r>
               <w:rPr>
@@ -2320,7 +2286,7 @@
               <w:lang w:eastAsia="en-GB"/>
             </w:rPr>
           </w:pPr>
-          <w:hyperlink w:anchor="_Toc42508448" w:history="1">
+          <w:hyperlink w:anchor="_Toc42508605" w:history="1">
             <w:r>
               <w:rPr>
                 <w:rStyle w:val="Hyperlink"/>
@@ -2347,7 +2313,7 @@
                 <w:noProof/>
                 <w:webHidden/>
               </w:rPr>
-              <w:instrText xml:space="preserve"> PAGEREF _Toc42508448 \h </w:instrText>
+              <w:instrText xml:space="preserve"> PAGEREF _Toc42508605 \h </w:instrText>
             </w:r>
             <w:r>
               <w:rPr>
@@ -2390,7 +2356,7 @@
               <w:lang w:eastAsia="en-GB"/>
             </w:rPr>
           </w:pPr>
-          <w:hyperlink w:anchor="_Toc42508449" w:history="1">
+          <w:hyperlink w:anchor="_Toc42508606" w:history="1">
             <w:r>
               <w:rPr>
                 <w:rStyle w:val="Hyperlink"/>
@@ -2417,7 +2383,7 @@
                 <w:noProof/>
                 <w:webHidden/>
               </w:rPr>
-              <w:instrText xml:space="preserve"> PAGEREF _Toc42508449 \h </w:instrText>
+              <w:instrText xml:space="preserve"> PAGEREF _Toc42508606 \h </w:instrText>
             </w:r>
             <w:r>
               <w:rPr>
@@ -2460,7 +2426,7 @@
               <w:lang w:eastAsia="en-GB"/>
             </w:rPr>
           </w:pPr>
-          <w:hyperlink w:anchor="_Toc42508450" w:history="1">
+          <w:hyperlink w:anchor="_Toc42508607" w:history="1">
             <w:r>
               <w:rPr>
                 <w:rStyle w:val="Hyperlink"/>
@@ -2487,7 +2453,7 @@
                 <w:noProof/>
                 <w:webHidden/>
               </w:rPr>
-              <w:instrText xml:space="preserve"> PAGEREF _Toc42508450 \h </w:instrText>
+              <w:instrText xml:space="preserve"> PAGEREF _Toc42508607 \h </w:instrText>
             </w:r>
             <w:r>
               <w:rPr>
@@ -2530,7 +2496,7 @@
               <w:lang w:eastAsia="en-GB"/>
             </w:rPr>
           </w:pPr>
-          <w:hyperlink w:anchor="_Toc42508451" w:history="1">
+          <w:hyperlink w:anchor="_Toc42508608" w:history="1">
             <w:r>
               <w:rPr>
                 <w:rStyle w:val="Hyperlink"/>
@@ -2557,7 +2523,7 @@
                 <w:noProof/>
                 <w:webHidden/>
               </w:rPr>
-              <w:instrText xml:space="preserve"> PAGEREF _Toc42508451 \h </w:instrText>
+              <w:instrText xml:space="preserve"> PAGEREF _Toc42508608 \h </w:instrText>
             </w:r>
             <w:r>
               <w:rPr>
@@ -2600,7 +2566,7 @@
               <w:lang w:eastAsia="en-GB"/>
             </w:rPr>
           </w:pPr>
-          <w:hyperlink w:anchor="_Toc42508452" w:history="1">
+          <w:hyperlink w:anchor="_Toc42508609" w:history="1">
             <w:r>
               <w:rPr>
                 <w:rStyle w:val="Hyperlink"/>
@@ -2627,7 +2593,7 @@
                 <w:noProof/>
                 <w:webHidden/>
               </w:rPr>
-              <w:instrText xml:space="preserve"> PAGEREF _Toc42508452 \h </w:instrText>
+              <w:instrText xml:space="preserve"> PAGEREF _Toc42508609 \h </w:instrText>
             </w:r>
             <w:r>
               <w:rPr>
@@ -2670,7 +2636,7 @@
               <w:lang w:eastAsia="en-GB"/>
             </w:rPr>
           </w:pPr>
-          <w:hyperlink w:anchor="_Toc42508453" w:history="1">
+          <w:hyperlink w:anchor="_Toc42508610" w:history="1">
             <w:r>
               <w:rPr>
                 <w:rStyle w:val="Hyperlink"/>
@@ -2697,7 +2663,7 @@
                 <w:noProof/>
                 <w:webHidden/>
               </w:rPr>
-              <w:instrText xml:space="preserve"> PAGEREF _Toc42508453 \h </w:instrText>
+              <w:instrText xml:space="preserve"> PAGEREF _Toc42508610 \h </w:instrText>
             </w:r>
             <w:r>
               <w:rPr>
@@ -2740,7 +2706,7 @@
               <w:lang w:eastAsia="en-GB"/>
             </w:rPr>
           </w:pPr>
-          <w:hyperlink w:anchor="_Toc42508454" w:history="1">
+          <w:hyperlink w:anchor="_Toc42508611" w:history="1">
             <w:r>
               <w:rPr>
                 <w:rStyle w:val="Hyperlink"/>
@@ -2767,7 +2733,7 @@
                 <w:noProof/>
                 <w:webHidden/>
               </w:rPr>
-              <w:instrText xml:space="preserve"> PAGEREF _Toc42508454 \h </w:instrText>
+              <w:instrText xml:space="preserve"> PAGEREF _Toc42508611 \h </w:instrText>
             </w:r>
             <w:r>
               <w:rPr>
@@ -2810,7 +2776,7 @@
               <w:lang w:eastAsia="en-GB"/>
             </w:rPr>
           </w:pPr>
-          <w:hyperlink w:anchor="_Toc42508455" w:history="1">
+          <w:hyperlink w:anchor="_Toc42508612" w:history="1">
             <w:r>
               <w:rPr>
                 <w:rStyle w:val="Hyperlink"/>
@@ -2837,7 +2803,7 @@
                 <w:noProof/>
                 <w:webHidden/>
               </w:rPr>
-              <w:instrText xml:space="preserve"> PAGEREF _Toc42508455 \h </w:instrText>
+              <w:instrText xml:space="preserve"> PAGEREF _Toc42508612 \h </w:instrText>
             </w:r>
             <w:r>
               <w:rPr>
@@ -2880,7 +2846,7 @@
               <w:lang w:eastAsia="en-GB"/>
             </w:rPr>
           </w:pPr>
-          <w:hyperlink w:anchor="_Toc42508456" w:history="1">
+          <w:hyperlink w:anchor="_Toc42508613" w:history="1">
             <w:r>
               <w:rPr>
                 <w:rStyle w:val="Hyperlink"/>
@@ -2907,7 +2873,7 @@
                 <w:noProof/>
                 <w:webHidden/>
               </w:rPr>
-              <w:instrText xml:space="preserve"> PAGEREF _Toc42508456 \h </w:instrText>
+              <w:instrText xml:space="preserve"> PAGEREF _Toc42508613 \h </w:instrText>
             </w:r>
             <w:r>
               <w:rPr>
@@ -2950,7 +2916,7 @@
               <w:lang w:eastAsia="en-GB"/>
             </w:rPr>
           </w:pPr>
-          <w:hyperlink w:anchor="_Toc42508457" w:history="1">
+          <w:hyperlink w:anchor="_Toc42508614" w:history="1">
             <w:r>
               <w:rPr>
                 <w:rStyle w:val="Hyperlink"/>
@@ -2977,7 +2943,7 @@
                 <w:noProof/>
                 <w:webHidden/>
               </w:rPr>
-              <w:instrText xml:space="preserve"> PAGEREF _Toc42508457 \h </w:instrText>
+              <w:instrText xml:space="preserve"> PAGEREF _Toc42508614 \h </w:instrText>
             </w:r>
             <w:r>
               <w:rPr>
@@ -3020,7 +2986,7 @@
               <w:lang w:eastAsia="en-GB"/>
             </w:rPr>
           </w:pPr>
-          <w:hyperlink w:anchor="_Toc42508458" w:history="1">
+          <w:hyperlink w:anchor="_Toc42508615" w:history="1">
             <w:r>
               <w:rPr>
                 <w:rStyle w:val="Hyperlink"/>
@@ -3047,7 +3013,7 @@
                 <w:noProof/>
                 <w:webHidden/>
               </w:rPr>
-              <w:instrText xml:space="preserve"> PAGEREF _Toc42508458 \h </w:instrText>
+              <w:instrText xml:space="preserve"> PAGEREF _Toc42508615 \h </w:instrText>
             </w:r>
             <w:r>
               <w:rPr>
@@ -3104,7 +3070,7 @@
         <w:pStyle w:val="Heading1"/>
         <w:spacing w:before="0"/>
       </w:pPr>
-      <w:bookmarkStart w:id="3" w:name="_Toc42508433"/>
+      <w:bookmarkStart w:id="3" w:name="_Toc42508590"/>
       <w:r>
         <w:lastRenderedPageBreak/>
         <w:t>I</w:t>
@@ -3633,7 +3599,7 @@
         <w:pStyle w:val="Heading1"/>
         <w:spacing w:before="0"/>
       </w:pPr>
-      <w:bookmarkStart w:id="8" w:name="_Toc42508434"/>
+      <w:bookmarkStart w:id="8" w:name="_Toc42508591"/>
       <w:r>
         <w:lastRenderedPageBreak/>
         <w:t>Methodology:</w:t>
@@ -3652,7 +3618,7 @@
       <w:pPr>
         <w:pStyle w:val="Heading2"/>
       </w:pPr>
-      <w:bookmarkStart w:id="9" w:name="_Toc42508435"/>
+      <w:bookmarkStart w:id="9" w:name="_Toc42508592"/>
       <w:r>
         <w:t>Project Management:</w:t>
       </w:r>
@@ -4036,7 +4002,7 @@
       </w:pPr>
       <w:bookmarkStart w:id="11" w:name="_Requirement_gathering:"/>
       <w:bookmarkStart w:id="12" w:name="_Toc24712474"/>
-      <w:bookmarkStart w:id="13" w:name="_Toc42508436"/>
+      <w:bookmarkStart w:id="13" w:name="_Toc42508593"/>
       <w:bookmarkEnd w:id="11"/>
       <w:r>
         <w:lastRenderedPageBreak/>
@@ -4221,7 +4187,7 @@
       <w:pPr>
         <w:pStyle w:val="Heading2"/>
       </w:pPr>
-      <w:bookmarkStart w:id="15" w:name="_Toc42508437"/>
+      <w:bookmarkStart w:id="15" w:name="_Toc42508594"/>
       <w:r>
         <w:t>Development tools:</w:t>
       </w:r>
@@ -4718,7 +4684,7 @@
       <w:pPr>
         <w:pStyle w:val="Heading2"/>
       </w:pPr>
-      <w:bookmarkStart w:id="16" w:name="_Toc42508438"/>
+      <w:bookmarkStart w:id="16" w:name="_Toc42508595"/>
       <w:r>
         <w:lastRenderedPageBreak/>
         <w:t>Testing:</w:t>
@@ -5180,7 +5146,7 @@
         <w:pStyle w:val="Heading1"/>
         <w:spacing w:before="0"/>
       </w:pPr>
-      <w:bookmarkStart w:id="17" w:name="_Toc42508439"/>
+      <w:bookmarkStart w:id="17" w:name="_Toc42508596"/>
       <w:r>
         <w:lastRenderedPageBreak/>
         <w:t>Product Description:</w:t>
@@ -5248,7 +5214,7 @@
       <w:pPr>
         <w:pStyle w:val="Heading2"/>
       </w:pPr>
-      <w:bookmarkStart w:id="18" w:name="_Toc42508440"/>
+      <w:bookmarkStart w:id="18" w:name="_Toc42508597"/>
       <w:r>
         <w:t>What has been created:</w:t>
       </w:r>
@@ -6389,7 +6355,7 @@
         <w:pStyle w:val="Heading2"/>
       </w:pPr>
       <w:bookmarkStart w:id="19" w:name="_Requirements:"/>
-      <w:bookmarkStart w:id="20" w:name="_Toc42508441"/>
+      <w:bookmarkStart w:id="20" w:name="_Toc42508598"/>
       <w:bookmarkEnd w:id="19"/>
       <w:r>
         <w:lastRenderedPageBreak/>
@@ -6910,7 +6876,7 @@
       <w:pPr>
         <w:pStyle w:val="Heading2"/>
       </w:pPr>
-      <w:bookmarkStart w:id="21" w:name="_Toc42508442"/>
+      <w:bookmarkStart w:id="21" w:name="_Toc42508599"/>
       <w:r>
         <w:lastRenderedPageBreak/>
         <w:t>Evaluation:</w:t>
@@ -7977,7 +7943,7 @@
         <w:spacing w:before="0"/>
       </w:pPr>
       <w:bookmarkStart w:id="24" w:name="_Critical_Review:"/>
-      <w:bookmarkStart w:id="25" w:name="_Toc42508443"/>
+      <w:bookmarkStart w:id="25" w:name="_Toc42508600"/>
       <w:bookmarkEnd w:id="24"/>
       <w:r>
         <w:lastRenderedPageBreak/>
@@ -8031,7 +7997,7 @@
       <w:pPr>
         <w:pStyle w:val="Heading2"/>
       </w:pPr>
-      <w:bookmarkStart w:id="26" w:name="_Toc42508444"/>
+      <w:bookmarkStart w:id="26" w:name="_Toc42508601"/>
       <w:r>
         <w:t>Project success:</w:t>
       </w:r>
@@ -8444,7 +8410,7 @@
         <w:pStyle w:val="Heading2"/>
       </w:pPr>
       <w:bookmarkStart w:id="28" w:name="_Problems_encountered:"/>
-      <w:bookmarkStart w:id="29" w:name="_Toc42508445"/>
+      <w:bookmarkStart w:id="29" w:name="_Toc42508602"/>
       <w:bookmarkEnd w:id="28"/>
       <w:r>
         <w:lastRenderedPageBreak/>
@@ -8794,19 +8760,7 @@
           <w:rPr>
             <w:rStyle w:val="Hyperlink"/>
           </w:rPr>
-          <w:t>MySQ</w:t>
-        </w:r>
-        <w:r>
-          <w:rPr>
-            <w:rStyle w:val="Hyperlink"/>
-          </w:rPr>
-          <w:t>L</w:t>
-        </w:r>
-        <w:r>
-          <w:rPr>
-            <w:rStyle w:val="Hyperlink"/>
-          </w:rPr>
-          <w:t xml:space="preserve"> issues</w:t>
+          <w:t>MySQL issues</w:t>
         </w:r>
       </w:hyperlink>
       <w:r>
@@ -9254,7 +9208,7 @@
       <w:pPr>
         <w:pStyle w:val="Heading2"/>
       </w:pPr>
-      <w:bookmarkStart w:id="34" w:name="_Toc42508446"/>
+      <w:bookmarkStart w:id="34" w:name="_Toc42508603"/>
       <w:r>
         <w:lastRenderedPageBreak/>
         <w:t>Areas for improvement:</w:t>
@@ -9849,7 +9803,7 @@
       <w:pPr>
         <w:pStyle w:val="Heading2"/>
       </w:pPr>
-      <w:bookmarkStart w:id="36" w:name="_Toc42508447"/>
+      <w:bookmarkStart w:id="36" w:name="_Toc42508604"/>
       <w:r>
         <w:lastRenderedPageBreak/>
         <w:t>Learning Outcomes:</w:t>
@@ -10033,7 +9987,7 @@
         <w:br w:type="page"/>
       </w:r>
     </w:p>
-    <w:bookmarkStart w:id="37" w:name="_Toc42508448" w:displacedByCustomXml="next"/>
+    <w:bookmarkStart w:id="37" w:name="_Toc42508605" w:displacedByCustomXml="next"/>
     <w:sdt>
       <w:sdtPr>
         <w:rPr>
@@ -10048,6 +10002,7 @@
           <w:docPartUnique/>
         </w:docPartObj>
       </w:sdtPr>
+      <w:sdtEndPr/>
       <w:sdtContent>
         <w:p>
           <w:pPr>
@@ -10063,6 +10018,7 @@
             <w:id w:val="-573587230"/>
             <w:bibliography/>
           </w:sdtPr>
+          <w:sdtEndPr/>
           <w:sdtContent>
             <w:p>
               <w:pPr>
@@ -12472,7 +12428,7 @@
         <w:pStyle w:val="Heading1"/>
         <w:spacing w:before="0"/>
       </w:pPr>
-      <w:bookmarkStart w:id="38" w:name="_Toc42508449"/>
+      <w:bookmarkStart w:id="38" w:name="_Toc42508606"/>
       <w:r>
         <w:lastRenderedPageBreak/>
         <w:t>Appendices</w:t>
@@ -12494,7 +12450,7 @@
       <w:pPr>
         <w:pStyle w:val="Heading2"/>
       </w:pPr>
-      <w:bookmarkStart w:id="39" w:name="_Toc42508450"/>
+      <w:bookmarkStart w:id="39" w:name="_Toc42508607"/>
       <w:r>
         <w:t>Appendix 1</w:t>
       </w:r>
@@ -13681,7 +13637,7 @@
       <w:pPr>
         <w:pStyle w:val="Heading2"/>
       </w:pPr>
-      <w:bookmarkStart w:id="40" w:name="_Toc42508451"/>
+      <w:bookmarkStart w:id="40" w:name="_Toc42508608"/>
       <w:r>
         <w:lastRenderedPageBreak/>
         <w:t xml:space="preserve">Appendix 2: </w:t>
@@ -13737,7 +13693,7 @@
       <w:pPr>
         <w:pStyle w:val="Heading2"/>
       </w:pPr>
-      <w:bookmarkStart w:id="41" w:name="_Toc42508452"/>
+      <w:bookmarkStart w:id="41" w:name="_Toc42508609"/>
       <w:r>
         <w:t xml:space="preserve">Appendix 3: </w:t>
       </w:r>
@@ -13817,7 +13773,7 @@
         <w:pStyle w:val="Heading1"/>
       </w:pPr>
       <w:bookmarkStart w:id="42" w:name="_Appendix_A:_Sprint"/>
-      <w:bookmarkStart w:id="43" w:name="_Toc42508453"/>
+      <w:bookmarkStart w:id="43" w:name="_Toc42508610"/>
       <w:bookmarkEnd w:id="42"/>
       <w:r>
         <w:lastRenderedPageBreak/>
@@ -13830,7 +13786,7 @@
       <w:pPr>
         <w:pStyle w:val="Heading2"/>
       </w:pPr>
-      <w:bookmarkStart w:id="44" w:name="_Toc42508454"/>
+      <w:bookmarkStart w:id="44" w:name="_Toc42508611"/>
       <w:r>
         <w:t>Appendix A: Sprint plan</w:t>
       </w:r>
@@ -22756,7 +22712,7 @@
         <w:pStyle w:val="Heading2"/>
       </w:pPr>
       <w:bookmarkStart w:id="46" w:name="_Appendix_B_Unit"/>
-      <w:bookmarkStart w:id="47" w:name="_Toc42508455"/>
+      <w:bookmarkStart w:id="47" w:name="_Toc42508612"/>
       <w:bookmarkEnd w:id="46"/>
       <w:r>
         <w:lastRenderedPageBreak/>
@@ -36261,7 +36217,7 @@
       <w:pPr>
         <w:pStyle w:val="Heading2"/>
       </w:pPr>
-      <w:bookmarkStart w:id="69" w:name="_Toc42508456"/>
+      <w:bookmarkStart w:id="69" w:name="_Toc42508613"/>
       <w:r>
         <w:lastRenderedPageBreak/>
         <w:t xml:space="preserve">Appendix C: </w:t>
@@ -41541,7 +41497,7 @@
         <w:pStyle w:val="Heading2"/>
       </w:pPr>
       <w:bookmarkStart w:id="77" w:name="_Appendix_D:_Login"/>
-      <w:bookmarkStart w:id="78" w:name="_Toc42508457"/>
+      <w:bookmarkStart w:id="78" w:name="_Toc42508614"/>
       <w:bookmarkEnd w:id="77"/>
       <w:r>
         <w:lastRenderedPageBreak/>
@@ -41702,7 +41658,7 @@
         <w:pStyle w:val="Heading2"/>
       </w:pPr>
       <w:bookmarkStart w:id="81" w:name="_Appendix_E:_User"/>
-      <w:bookmarkStart w:id="82" w:name="_Toc42508458"/>
+      <w:bookmarkStart w:id="82" w:name="_Toc42508615"/>
       <w:bookmarkEnd w:id="81"/>
       <w:r>
         <w:lastRenderedPageBreak/>
@@ -41779,10 +41735,7 @@
       </w:pPr>
       <w:r>
         <w:lastRenderedPageBreak/>
-        <w:t>Personal Trainer</w:t>
-      </w:r>
-      <w:r>
-        <w:t xml:space="preserve"> Signup process:</w:t>
+        <w:t>Personal Trainer Signup process:</w:t>
       </w:r>
     </w:p>
     <w:p>
@@ -51487,7 +51440,7 @@
 </file>
 
 <file path=customXml/itemProps2.xml><?xml version="1.0" encoding="utf-8"?>
-<ds:datastoreItem xmlns:ds="http://schemas.openxmlformats.org/officeDocument/2006/customXml" ds:itemID="{AA4635F5-9DDA-4F4D-A776-5BF9A87B6866}">
+<ds:datastoreItem xmlns:ds="http://schemas.openxmlformats.org/officeDocument/2006/customXml" ds:itemID="{20D987E3-3417-4A34-B124-5E00A90202C4}">
   <ds:schemaRefs>
     <ds:schemaRef ds:uri="http://schemas.openxmlformats.org/officeDocument/2006/bibliography"/>
   </ds:schemaRefs>
